--- a/广义相对论探索.docx
+++ b/广义相对论探索.docx
@@ -86,7 +86,22 @@
         <w:rPr>
           <w:rFonts w:hint="eastAsia"/>
         </w:rPr>
-        <w:t>为速度，</w:t>
+        <w:t>为速度</w:t>
+      </w:r>
+      <w:r>
+        <w:t>（因为各种原因这个</w:t>
+      </w:r>
+      <w:r>
+        <w:t>69</w:t>
+      </w:r>
+      <w:r>
+        <w:t>不准确，但是也无所谓，此处只为说清原理）</w:t>
+      </w:r>
+      <w:r>
+        <w:rPr>
+          <w:rFonts w:hint="eastAsia"/>
+        </w:rPr>
+        <w:t>，</w:t>
       </w:r>
     </w:p>
     <w:p>
@@ -405,21 +420,12 @@
           <w:iCs/>
         </w:rPr>
       </w:pPr>
-      <w:proofErr w:type="gramStart"/>
       <w:r>
         <w:rPr>
           <w:rFonts w:hint="eastAsia"/>
           <w:iCs/>
         </w:rPr>
-        <w:t>一</w:t>
-      </w:r>
-      <w:proofErr w:type="gramEnd"/>
-      <w:r>
-        <w:rPr>
-          <w:rFonts w:hint="eastAsia"/>
-          <w:iCs/>
-        </w:rPr>
-        <w:t>秒差距的长度，以米为单位，</w:t>
+        <w:t>一秒差距的长度，以米为单位，</w:t>
       </w:r>
     </w:p>
     <w:p>
@@ -563,21 +569,12 @@
           <w:iCs/>
         </w:rPr>
       </w:pPr>
-      <w:proofErr w:type="gramStart"/>
       <w:r>
         <w:rPr>
           <w:rFonts w:hint="eastAsia"/>
           <w:iCs/>
         </w:rPr>
-        <w:t>一兆</w:t>
-      </w:r>
-      <w:proofErr w:type="gramEnd"/>
-      <w:r>
-        <w:rPr>
-          <w:rFonts w:hint="eastAsia"/>
-          <w:iCs/>
-        </w:rPr>
-        <w:t>秒差距的长度，以米为单位，</w:t>
+        <w:t>一兆秒差距的长度，以米为单位，</w:t>
       </w:r>
     </w:p>
     <w:p>
@@ -1225,10 +1222,13 @@
         </w:rPr>
       </w:pPr>
       <w:r>
+        <w:t>描述宇宙膨胀的哈勃公式</w:t>
+      </w:r>
+      <w:r>
         <w:rPr>
           <w:rFonts w:hint="eastAsia"/>
         </w:rPr>
-        <w:t>宇宙膨胀公式，</w:t>
+        <w:t>，</w:t>
       </w:r>
       <w:r>
         <w:rPr>
@@ -5254,12 +5254,14 @@
         </w:rPr>
         <w:t>由于</w:t>
       </w:r>
-      <w:r>
-        <w:rPr>
-          <w:rFonts w:hint="eastAsia"/>
-        </w:rPr>
-        <w:t>H</w:t>
-      </w:r>
+      <m:oMath>
+        <m:r>
+          <w:rPr>
+            <w:rFonts w:ascii="Cambria Math" w:hAnsi="Cambria Math"/>
+          </w:rPr>
+          <m:t>H</m:t>
+        </m:r>
+      </m:oMath>
       <w:r>
         <w:rPr>
           <w:rFonts w:hint="eastAsia"/>
@@ -5548,12 +5550,20 @@
           <w:iCs/>
         </w:rPr>
       </w:pPr>
+      <m:oMath>
+        <m:r>
+          <w:rPr>
+            <w:rFonts w:ascii="Cambria Math" w:hAnsi="Cambria Math"/>
+          </w:rPr>
+          <m:t>D</m:t>
+        </m:r>
+      </m:oMath>
       <w:r>
         <w:rPr>
           <w:rFonts w:hint="eastAsia"/>
           <w:iCs/>
         </w:rPr>
-        <w:t>D</w:t>
+        <w:t xml:space="preserve"> </w:t>
       </w:r>
       <w:r>
         <w:rPr>
@@ -7561,14 +7571,34 @@
           <w:rPr>
             <w:rFonts w:ascii="Cambria Math" w:hAnsi="Cambria Math"/>
           </w:rPr>
-          <m:t>&lt;2</m:t>
+          <m:t>&lt;</m:t>
         </m:r>
-        <m:r>
-          <w:rPr>
-            <w:rFonts w:ascii="Cambria Math" w:hAnsi="Cambria Math"/>
-          </w:rPr>
-          <m:t>c</m:t>
-        </m:r>
+        <m:sSup>
+          <m:sSupPr>
+            <m:ctrlPr>
+              <w:rPr>
+                <w:rFonts w:ascii="Cambria Math" w:hAnsi="Cambria Math"/>
+                <w:i/>
+              </w:rPr>
+            </m:ctrlPr>
+          </m:sSupPr>
+          <m:e>
+            <m:r>
+              <w:rPr>
+                <w:rFonts w:ascii="Cambria Math" w:hAnsi="Cambria Math"/>
+              </w:rPr>
+              <m:t>c</m:t>
+            </m:r>
+          </m:e>
+          <m:sup>
+            <m:r>
+              <w:rPr>
+                <w:rFonts w:ascii="Cambria Math" w:hAnsi="Cambria Math"/>
+              </w:rPr>
+              <m:t>2</m:t>
+            </m:r>
+          </m:sup>
+        </m:sSup>
       </m:oMath>
       <w:r>
         <w:rPr>
@@ -7794,21 +7824,25 @@
         <w:rPr>
           <w:rFonts w:hint="eastAsia"/>
         </w:rPr>
-        <w:t>距离越远频率越低，而一切和一切都是彼此远离的。那么到底谁的频率低？我们可以选择微波背景作辐射作为基准，因为其它</w:t>
-      </w:r>
-      <w:proofErr w:type="gramStart"/>
+        <w:t>距离越远频率越低，而一切和一切都是彼此远离的。那么到底谁的频率低？我们可以选择微波背景辐射作为基准，因为其它非背景的星体的频率也是</w:t>
+      </w:r>
+      <w:r>
+        <w:t>下降</w:t>
+      </w:r>
       <w:r>
         <w:rPr>
           <w:rFonts w:hint="eastAsia"/>
         </w:rPr>
-        <w:t>非背景</w:t>
-      </w:r>
-      <w:proofErr w:type="gramEnd"/>
+        <w:t>的。频率</w:t>
+      </w:r>
+      <w:r>
+        <w:t>下降</w:t>
+      </w:r>
       <w:r>
         <w:rPr>
           <w:rFonts w:hint="eastAsia"/>
         </w:rPr>
-        <w:t>的星体的频率也是提升的。频率提升可能存在竞争，使得数值不再准确。原则就是，找大多数的平均数而避免考虑特别的个体，个体可能造成特定的影响而使得结果不真实。</w:t>
+        <w:t>可能存在竞争，使得数值不再准确。原则就是，找大多数的平均数而避免考虑特别的个体，个体可能造成特定的影响而使得结果不真实。</w:t>
       </w:r>
     </w:p>
     <w:p>
@@ -8286,38 +8320,38 @@
           <w:rFonts w:ascii="Cambria Math" w:hAnsi="Cambria Math" w:hint="eastAsia"/>
           <w:iCs/>
         </w:rPr>
-        <w:t>此外，</w:t>
+        <w:t>因此</w:t>
       </w:r>
       <w:r>
         <w:rPr>
           <w:rFonts w:ascii="Cambria Math" w:hAnsi="Cambria Math" w:hint="eastAsia"/>
           <w:iCs/>
         </w:rPr>
-        <w:t>生物通过各种方式实现负熵，来对抗</w:t>
+        <w:t>，</w:t>
       </w:r>
       <w:r>
         <w:rPr>
           <w:rFonts w:ascii="Cambria Math" w:hAnsi="Cambria Math" w:hint="eastAsia"/>
           <w:iCs/>
         </w:rPr>
-        <w:t>熵增对应的</w:t>
+        <w:t>生物通过各种方式实现负熵，来对抗</w:t>
       </w:r>
       <w:r>
         <w:rPr>
           <w:rFonts w:ascii="Cambria Math" w:hAnsi="Cambria Math" w:hint="eastAsia"/>
           <w:iCs/>
         </w:rPr>
+        <w:t>熵增对应的</w:t>
+      </w:r>
+      <w:r>
+        <w:rPr>
+          <w:rFonts w:ascii="Cambria Math" w:hAnsi="Cambria Math" w:hint="eastAsia"/>
+          <w:iCs/>
+        </w:rPr>
         <w:t>频率降低的必然性。</w:t>
       </w:r>
     </w:p>
     <w:p/>
-    <w:p>
-      <w:pPr>
-        <w:rPr>
-          <w:rFonts w:hint="eastAsia"/>
-        </w:rPr>
-      </w:pPr>
-    </w:p>
     <w:sectPr>
       <w:pgSz w:w="12240" w:h="15840"/>
       <w:pgMar w:top="1440" w:right="1800" w:bottom="1440" w:left="1800" w:header="720" w:footer="720" w:gutter="0"/>

--- a/广义相对论探索.docx
+++ b/广义相对论探索.docx
@@ -5,9 +5,6 @@
     <w:p>
       <w:pPr>
         <w:pStyle w:val="a3"/>
-        <w:rPr>
-          <w:rFonts w:hint="eastAsia"/>
-        </w:rPr>
       </w:pPr>
       <w:r>
         <w:rPr>
@@ -29,11 +26,6 @@
       </w:r>
     </w:p>
     <w:p>
-      <w:pPr>
-        <w:rPr>
-          <w:rFonts w:hint="eastAsia"/>
-        </w:rPr>
-      </w:pPr>
       <w:r>
         <w:rPr>
           <w:rFonts w:hint="eastAsia"/>
@@ -111,25 +103,7 @@
             <w:rPr>
               <w:rFonts w:ascii="Cambria Math" w:hAnsi="Cambria Math"/>
             </w:rPr>
-            <m:t>v</m:t>
-          </m:r>
-          <m:r>
-            <w:rPr>
-              <w:rFonts w:ascii="Cambria Math" w:hAnsi="Cambria Math"/>
-            </w:rPr>
-            <m:t>=HD,H=</m:t>
-          </m:r>
-          <m:r>
-            <w:rPr>
-              <w:rFonts w:ascii="Cambria Math" w:hAnsi="Cambria Math"/>
-            </w:rPr>
-            <m:t>69</m:t>
-          </m:r>
-          <m:r>
-            <w:rPr>
-              <w:rFonts w:ascii="Cambria Math" w:hAnsi="Cambria Math"/>
-            </w:rPr>
-            <m:t>×</m:t>
+            <m:t>v=HD,H=69×</m:t>
           </m:r>
           <m:sSup>
             <m:sSupPr>
@@ -162,6 +136,178 @@
               <w:rFonts w:ascii="Cambria Math" w:hAnsi="Cambria Math"/>
             </w:rPr>
             <m:t>(m/s)</m:t>
+          </m:r>
+        </m:oMath>
+      </m:oMathPara>
+    </w:p>
+    <w:p>
+      <w:r>
+        <w:rPr>
+          <w:rFonts w:hint="eastAsia"/>
+        </w:rPr>
+        <w:t>先换成常规的</w:t>
+      </w:r>
+      <w:r>
+        <w:rPr>
+          <w:rFonts w:hint="eastAsia"/>
+        </w:rPr>
+        <w:t>单位</w:t>
+      </w:r>
+      <w:r>
+        <w:rPr>
+          <w:rFonts w:hint="eastAsia"/>
+        </w:rPr>
+        <w:t>。</w:t>
+      </w:r>
+      <w:r>
+        <w:rPr>
+          <w:rFonts w:hint="eastAsia"/>
+        </w:rPr>
+        <w:t>一年的时间，以秒为单位，</w:t>
+      </w:r>
+    </w:p>
+    <w:p>
+      <m:oMathPara>
+        <m:oMath>
+          <m:r>
+            <w:rPr>
+              <w:rFonts w:ascii="Cambria Math" w:hAnsi="Cambria Math"/>
+            </w:rPr>
+            <m:t>1year=365.242199×24×60×60=3.15569259936×</m:t>
+          </m:r>
+          <m:sSup>
+            <m:sSupPr>
+              <m:ctrlPr>
+                <w:rPr>
+                  <w:rFonts w:ascii="Cambria Math" w:hAnsi="Cambria Math"/>
+                  <w:i/>
+                </w:rPr>
+              </m:ctrlPr>
+            </m:sSupPr>
+            <m:e>
+              <m:r>
+                <w:rPr>
+                  <w:rFonts w:ascii="Cambria Math" w:hAnsi="Cambria Math"/>
+                </w:rPr>
+                <m:t>10</m:t>
+              </m:r>
+            </m:e>
+            <m:sup>
+              <m:r>
+                <w:rPr>
+                  <w:rFonts w:ascii="Cambria Math" w:hAnsi="Cambria Math"/>
+                </w:rPr>
+                <m:t>7</m:t>
+              </m:r>
+            </m:sup>
+          </m:sSup>
+          <m:r>
+            <w:rPr>
+              <w:rFonts w:ascii="Cambria Math" w:hAnsi="Cambria Math"/>
+            </w:rPr>
+            <m:t>(s)</m:t>
+          </m:r>
+        </m:oMath>
+      </m:oMathPara>
+    </w:p>
+    <w:p>
+      <w:r>
+        <w:rPr>
+          <w:rFonts w:hint="eastAsia"/>
+        </w:rPr>
+        <w:t>一光年的长度，以米</w:t>
+      </w:r>
+      <w:r>
+        <w:rPr>
+          <w:rFonts w:hint="eastAsia"/>
+          <w:iCs/>
+        </w:rPr>
+        <w:t>为</w:t>
+      </w:r>
+      <w:r>
+        <w:rPr>
+          <w:rFonts w:hint="eastAsia"/>
+        </w:rPr>
+        <w:t>单位，</w:t>
+      </w:r>
+    </w:p>
+    <w:p>
+      <w:pPr>
+        <w:rPr>
+          <w:i/>
+        </w:rPr>
+      </w:pPr>
+      <m:oMathPara>
+        <m:oMath>
+          <m:r>
+            <w:rPr>
+              <w:rFonts w:ascii="Cambria Math" w:hAnsi="Cambria Math"/>
+            </w:rPr>
+            <m:t>1light_year=299792458(m/s)×3.15569259936×</m:t>
+          </m:r>
+          <m:sSup>
+            <m:sSupPr>
+              <m:ctrlPr>
+                <w:rPr>
+                  <w:rFonts w:ascii="Cambria Math" w:hAnsi="Cambria Math"/>
+                  <w:i/>
+                </w:rPr>
+              </m:ctrlPr>
+            </m:sSupPr>
+            <m:e>
+              <m:r>
+                <w:rPr>
+                  <w:rFonts w:ascii="Cambria Math" w:hAnsi="Cambria Math"/>
+                </w:rPr>
+                <m:t>10</m:t>
+              </m:r>
+            </m:e>
+            <m:sup>
+              <m:r>
+                <w:rPr>
+                  <w:rFonts w:ascii="Cambria Math" w:hAnsi="Cambria Math"/>
+                </w:rPr>
+                <m:t>7</m:t>
+              </m:r>
+            </m:sup>
+          </m:sSup>
+          <m:r>
+            <w:rPr>
+              <w:rFonts w:ascii="Cambria Math" w:hAnsi="Cambria Math"/>
+            </w:rPr>
+            <m:t>(s)=9.460528410545436×</m:t>
+          </m:r>
+          <m:sSup>
+            <m:sSupPr>
+              <m:ctrlPr>
+                <w:rPr>
+                  <w:rFonts w:ascii="Cambria Math" w:hAnsi="Cambria Math"/>
+                  <w:i/>
+                </w:rPr>
+              </m:ctrlPr>
+            </m:sSupPr>
+            <m:e>
+              <m:r>
+                <w:rPr>
+                  <w:rFonts w:ascii="Cambria Math" w:hAnsi="Cambria Math"/>
+                </w:rPr>
+                <m:t>10</m:t>
+              </m:r>
+            </m:e>
+            <m:sup>
+              <m:r>
+                <w:rPr>
+                  <w:rFonts w:ascii="Cambria Math" w:hAnsi="Cambria Math"/>
+                </w:rPr>
+                <m:t>15</m:t>
+              </m:r>
+            </m:sup>
+          </m:sSup>
+          <m:r>
+            <w:rPr>
+              <w:rFonts w:ascii="Cambria Math" w:hAnsi="Cambria Math"/>
+            </w:rPr>
+            <m:t>(m)</m:t>
           </m:r>
         </m:oMath>
       </m:oMathPara>
@@ -169,84 +315,39 @@
     <w:p>
       <w:pPr>
         <w:rPr>
-          <w:rFonts w:hint="eastAsia"/>
+          <w:iCs/>
         </w:rPr>
       </w:pPr>
-      <w:r>
-        <w:rPr>
-          <w:rFonts w:hint="eastAsia"/>
-        </w:rPr>
-        <w:t>先换成常规的</w:t>
-      </w:r>
-      <w:r>
-        <w:rPr>
-          <w:rFonts w:hint="eastAsia"/>
-        </w:rPr>
-        <w:t>单位</w:t>
-      </w:r>
-      <w:r>
-        <w:rPr>
-          <w:rFonts w:hint="eastAsia"/>
-        </w:rPr>
-        <w:t>。</w:t>
-      </w:r>
-      <w:r>
-        <w:rPr>
-          <w:rFonts w:hint="eastAsia"/>
-        </w:rPr>
-        <w:t>一年的时间，以秒为单位，</w:t>
+      <w:proofErr w:type="gramStart"/>
+      <w:r>
+        <w:rPr>
+          <w:rFonts w:hint="eastAsia"/>
+          <w:iCs/>
+        </w:rPr>
+        <w:t>一</w:t>
+      </w:r>
+      <w:proofErr w:type="gramEnd"/>
+      <w:r>
+        <w:rPr>
+          <w:rFonts w:hint="eastAsia"/>
+          <w:iCs/>
+        </w:rPr>
+        <w:t>秒差距的长度，以米为单位，</w:t>
       </w:r>
     </w:p>
     <w:p>
+      <w:pPr>
+        <w:rPr>
+          <w:i/>
+        </w:rPr>
+      </w:pPr>
       <m:oMathPara>
         <m:oMath>
           <m:r>
             <w:rPr>
               <w:rFonts w:ascii="Cambria Math" w:hAnsi="Cambria Math"/>
             </w:rPr>
-            <m:t>1year=365.242199</m:t>
-          </m:r>
-          <m:r>
-            <w:rPr>
-              <w:rFonts w:ascii="Cambria Math" w:hAnsi="Cambria Math"/>
-            </w:rPr>
-            <m:t>×</m:t>
-          </m:r>
-          <m:r>
-            <w:rPr>
-              <w:rFonts w:ascii="Cambria Math" w:hAnsi="Cambria Math"/>
-            </w:rPr>
-            <m:t>24</m:t>
-          </m:r>
-          <m:r>
-            <w:rPr>
-              <w:rFonts w:ascii="Cambria Math" w:hAnsi="Cambria Math"/>
-            </w:rPr>
-            <m:t>×</m:t>
-          </m:r>
-          <m:r>
-            <w:rPr>
-              <w:rFonts w:ascii="Cambria Math" w:hAnsi="Cambria Math"/>
-            </w:rPr>
-            <m:t>60</m:t>
-          </m:r>
-          <m:r>
-            <w:rPr>
-              <w:rFonts w:ascii="Cambria Math" w:hAnsi="Cambria Math"/>
-            </w:rPr>
-            <m:t>×</m:t>
-          </m:r>
-          <m:r>
-            <w:rPr>
-              <w:rFonts w:ascii="Cambria Math" w:hAnsi="Cambria Math"/>
-            </w:rPr>
-            <m:t>60=</m:t>
-          </m:r>
-          <m:r>
-            <w:rPr>
-              <w:rFonts w:ascii="Cambria Math" w:hAnsi="Cambria Math"/>
-            </w:rPr>
-            <m:t>3.15569259936×</m:t>
+            <m:t>1pc=3.26×1light_year=3.26×9.460528410545436×</m:t>
           </m:r>
           <m:sSup>
             <m:sSupPr>
@@ -270,15 +371,65 @@
                 <w:rPr>
                   <w:rFonts w:ascii="Cambria Math" w:hAnsi="Cambria Math"/>
                 </w:rPr>
-                <m:t>7</m:t>
+                <m:t>15</m:t>
               </m:r>
             </m:sup>
           </m:sSup>
+          <m:d>
+            <m:dPr>
+              <m:ctrlPr>
+                <w:rPr>
+                  <w:rFonts w:ascii="Cambria Math" w:hAnsi="Cambria Math"/>
+                  <w:i/>
+                </w:rPr>
+              </m:ctrlPr>
+            </m:dPr>
+            <m:e>
+              <m:r>
+                <w:rPr>
+                  <w:rFonts w:ascii="Cambria Math" w:hAnsi="Cambria Math"/>
+                </w:rPr>
+                <m:t>m</m:t>
+              </m:r>
+            </m:e>
+          </m:d>
           <m:r>
             <w:rPr>
               <w:rFonts w:ascii="Cambria Math" w:hAnsi="Cambria Math"/>
             </w:rPr>
-            <m:t>(s)</m:t>
+            <m:t>=3.084132261837812×</m:t>
+          </m:r>
+          <m:sSup>
+            <m:sSupPr>
+              <m:ctrlPr>
+                <w:rPr>
+                  <w:rFonts w:ascii="Cambria Math" w:hAnsi="Cambria Math"/>
+                  <w:i/>
+                </w:rPr>
+              </m:ctrlPr>
+            </m:sSupPr>
+            <m:e>
+              <m:r>
+                <w:rPr>
+                  <w:rFonts w:ascii="Cambria Math" w:hAnsi="Cambria Math"/>
+                </w:rPr>
+                <m:t>10</m:t>
+              </m:r>
+            </m:e>
+            <m:sup>
+              <m:r>
+                <w:rPr>
+                  <w:rFonts w:ascii="Cambria Math" w:hAnsi="Cambria Math"/>
+                </w:rPr>
+                <m:t>16</m:t>
+              </m:r>
+            </m:sup>
+          </m:sSup>
+          <m:r>
+            <w:rPr>
+              <w:rFonts w:ascii="Cambria Math" w:hAnsi="Cambria Math"/>
+            </w:rPr>
+            <m:t>(m)</m:t>
           </m:r>
         </m:oMath>
       </m:oMathPara>
@@ -286,14 +437,24 @@
     <w:p>
       <w:pPr>
         <w:rPr>
-          <w:rFonts w:hint="eastAsia"/>
+          <w:iCs/>
         </w:rPr>
       </w:pPr>
-      <w:r>
-        <w:rPr>
-          <w:rFonts w:hint="eastAsia"/>
-        </w:rPr>
-        <w:t>一光年的长度，以米未单位，</w:t>
+      <w:proofErr w:type="gramStart"/>
+      <w:r>
+        <w:rPr>
+          <w:rFonts w:hint="eastAsia"/>
+          <w:iCs/>
+        </w:rPr>
+        <w:t>一兆</w:t>
+      </w:r>
+      <w:proofErr w:type="gramEnd"/>
+      <w:r>
+        <w:rPr>
+          <w:rFonts w:hint="eastAsia"/>
+          <w:iCs/>
+        </w:rPr>
+        <w:t>秒差距的长度，以米为单位，</w:t>
       </w:r>
     </w:p>
     <w:p>
@@ -308,37 +469,7 @@
             <w:rPr>
               <w:rFonts w:ascii="Cambria Math" w:hAnsi="Cambria Math"/>
             </w:rPr>
-            <m:t>1</m:t>
-          </m:r>
-          <m:r>
-            <w:rPr>
-              <w:rFonts w:ascii="Cambria Math" w:hAnsi="Cambria Math"/>
-            </w:rPr>
-            <m:t>light_</m:t>
-          </m:r>
-          <m:r>
-            <w:rPr>
-              <w:rFonts w:ascii="Cambria Math" w:hAnsi="Cambria Math"/>
-            </w:rPr>
-            <m:t>year=</m:t>
-          </m:r>
-          <m:r>
-            <w:rPr>
-              <w:rFonts w:ascii="Cambria Math" w:hAnsi="Cambria Math"/>
-            </w:rPr>
-            <m:t>299792458(m/s)</m:t>
-          </m:r>
-          <m:r>
-            <w:rPr>
-              <w:rFonts w:ascii="Cambria Math" w:hAnsi="Cambria Math"/>
-            </w:rPr>
-            <m:t>×</m:t>
-          </m:r>
-          <m:r>
-            <w:rPr>
-              <w:rFonts w:ascii="Cambria Math" w:hAnsi="Cambria Math"/>
-            </w:rPr>
-            <m:t>3.15569259936×</m:t>
+            <m:t>1Mpc=</m:t>
           </m:r>
           <m:sSup>
             <m:sSupPr>
@@ -362,7 +493,7 @@
                 <w:rPr>
                   <w:rFonts w:ascii="Cambria Math" w:hAnsi="Cambria Math"/>
                 </w:rPr>
-                <m:t>7</m:t>
+                <m:t>6</m:t>
               </m:r>
             </m:sup>
           </m:sSup>
@@ -370,13 +501,7 @@
             <w:rPr>
               <w:rFonts w:ascii="Cambria Math" w:hAnsi="Cambria Math"/>
             </w:rPr>
-            <m:t>(s)=</m:t>
-          </m:r>
-          <m:r>
-            <w:rPr>
-              <w:rFonts w:ascii="Cambria Math" w:hAnsi="Cambria Math"/>
-            </w:rPr>
-            <m:t>9.460528410545436×</m:t>
+            <m:t>×3.084132261837812×</m:t>
           </m:r>
           <m:sSup>
             <m:sSupPr>
@@ -400,7 +525,57 @@
                 <w:rPr>
                   <w:rFonts w:ascii="Cambria Math" w:hAnsi="Cambria Math"/>
                 </w:rPr>
-                <m:t>15</m:t>
+                <m:t>16</m:t>
+              </m:r>
+            </m:sup>
+          </m:sSup>
+          <m:d>
+            <m:dPr>
+              <m:ctrlPr>
+                <w:rPr>
+                  <w:rFonts w:ascii="Cambria Math" w:hAnsi="Cambria Math"/>
+                  <w:i/>
+                </w:rPr>
+              </m:ctrlPr>
+            </m:dPr>
+            <m:e>
+              <m:r>
+                <w:rPr>
+                  <w:rFonts w:ascii="Cambria Math" w:hAnsi="Cambria Math"/>
+                </w:rPr>
+                <m:t>m</m:t>
+              </m:r>
+            </m:e>
+          </m:d>
+          <m:r>
+            <w:rPr>
+              <w:rFonts w:ascii="Cambria Math" w:hAnsi="Cambria Math"/>
+            </w:rPr>
+            <m:t>=3.084132261837812×</m:t>
+          </m:r>
+          <m:sSup>
+            <m:sSupPr>
+              <m:ctrlPr>
+                <w:rPr>
+                  <w:rFonts w:ascii="Cambria Math" w:hAnsi="Cambria Math"/>
+                  <w:i/>
+                </w:rPr>
+              </m:ctrlPr>
+            </m:sSupPr>
+            <m:e>
+              <m:r>
+                <w:rPr>
+                  <w:rFonts w:ascii="Cambria Math" w:hAnsi="Cambria Math"/>
+                </w:rPr>
+                <m:t>10</m:t>
+              </m:r>
+            </m:e>
+            <m:sup>
+              <m:r>
+                <w:rPr>
+                  <w:rFonts w:ascii="Cambria Math" w:hAnsi="Cambria Math"/>
+                </w:rPr>
+                <m:t>22</m:t>
               </m:r>
             </m:sup>
           </m:sSup>
@@ -416,332 +591,6 @@
     <w:p>
       <w:pPr>
         <w:rPr>
-          <w:rFonts w:hint="eastAsia"/>
-          <w:iCs/>
-        </w:rPr>
-      </w:pPr>
-      <w:r>
-        <w:rPr>
-          <w:rFonts w:hint="eastAsia"/>
-          <w:iCs/>
-        </w:rPr>
-        <w:t>一秒差距的长度，以米为单位，</w:t>
-      </w:r>
-    </w:p>
-    <w:p>
-      <w:pPr>
-        <w:rPr>
-          <w:i/>
-        </w:rPr>
-      </w:pPr>
-      <m:oMathPara>
-        <m:oMath>
-          <m:r>
-            <w:rPr>
-              <w:rFonts w:ascii="Cambria Math" w:hAnsi="Cambria Math"/>
-            </w:rPr>
-            <m:t>1pc=3.26</m:t>
-          </m:r>
-          <m:r>
-            <w:rPr>
-              <w:rFonts w:ascii="Cambria Math" w:hAnsi="Cambria Math"/>
-            </w:rPr>
-            <m:t>×</m:t>
-          </m:r>
-          <m:r>
-            <w:rPr>
-              <w:rFonts w:ascii="Cambria Math" w:hAnsi="Cambria Math"/>
-            </w:rPr>
-            <m:t>1light_year</m:t>
-          </m:r>
-          <m:r>
-            <w:rPr>
-              <w:rFonts w:ascii="Cambria Math" w:hAnsi="Cambria Math"/>
-            </w:rPr>
-            <m:t>=</m:t>
-          </m:r>
-          <m:r>
-            <w:rPr>
-              <w:rFonts w:ascii="Cambria Math" w:hAnsi="Cambria Math"/>
-            </w:rPr>
-            <m:t>3.26×</m:t>
-          </m:r>
-          <m:r>
-            <w:rPr>
-              <w:rFonts w:ascii="Cambria Math" w:hAnsi="Cambria Math"/>
-            </w:rPr>
-            <m:t>9.460528410545436×</m:t>
-          </m:r>
-          <m:sSup>
-            <m:sSupPr>
-              <m:ctrlPr>
-                <w:rPr>
-                  <w:rFonts w:ascii="Cambria Math" w:hAnsi="Cambria Math"/>
-                  <w:i/>
-                </w:rPr>
-              </m:ctrlPr>
-            </m:sSupPr>
-            <m:e>
-              <m:r>
-                <w:rPr>
-                  <w:rFonts w:ascii="Cambria Math" w:hAnsi="Cambria Math"/>
-                </w:rPr>
-                <m:t>10</m:t>
-              </m:r>
-            </m:e>
-            <m:sup>
-              <m:r>
-                <w:rPr>
-                  <w:rFonts w:ascii="Cambria Math" w:hAnsi="Cambria Math"/>
-                </w:rPr>
-                <m:t>15</m:t>
-              </m:r>
-            </m:sup>
-          </m:sSup>
-          <m:d>
-            <m:dPr>
-              <m:ctrlPr>
-                <w:rPr>
-                  <w:rFonts w:ascii="Cambria Math" w:hAnsi="Cambria Math"/>
-                  <w:i/>
-                </w:rPr>
-              </m:ctrlPr>
-            </m:dPr>
-            <m:e>
-              <m:r>
-                <w:rPr>
-                  <w:rFonts w:ascii="Cambria Math" w:hAnsi="Cambria Math"/>
-                </w:rPr>
-                <m:t>m</m:t>
-              </m:r>
-            </m:e>
-          </m:d>
-          <m:r>
-            <w:rPr>
-              <w:rFonts w:ascii="Cambria Math" w:hAnsi="Cambria Math"/>
-            </w:rPr>
-            <m:t>=</m:t>
-          </m:r>
-          <m:r>
-            <w:rPr>
-              <w:rFonts w:ascii="Cambria Math" w:hAnsi="Cambria Math"/>
-            </w:rPr>
-            <m:t>3.084132261837812×</m:t>
-          </m:r>
-          <m:sSup>
-            <m:sSupPr>
-              <m:ctrlPr>
-                <w:rPr>
-                  <w:rFonts w:ascii="Cambria Math" w:hAnsi="Cambria Math"/>
-                  <w:i/>
-                </w:rPr>
-              </m:ctrlPr>
-            </m:sSupPr>
-            <m:e>
-              <m:r>
-                <w:rPr>
-                  <w:rFonts w:ascii="Cambria Math" w:hAnsi="Cambria Math"/>
-                </w:rPr>
-                <m:t>10</m:t>
-              </m:r>
-            </m:e>
-            <m:sup>
-              <m:r>
-                <w:rPr>
-                  <w:rFonts w:ascii="Cambria Math" w:hAnsi="Cambria Math"/>
-                </w:rPr>
-                <m:t>16</m:t>
-              </m:r>
-            </m:sup>
-          </m:sSup>
-          <m:r>
-            <w:rPr>
-              <w:rFonts w:ascii="Cambria Math" w:hAnsi="Cambria Math"/>
-            </w:rPr>
-            <m:t>(m)</m:t>
-          </m:r>
-        </m:oMath>
-      </m:oMathPara>
-    </w:p>
-    <w:p>
-      <w:pPr>
-        <w:rPr>
-          <w:iCs/>
-        </w:rPr>
-      </w:pPr>
-      <w:r>
-        <w:rPr>
-          <w:rFonts w:hint="eastAsia"/>
-          <w:iCs/>
-        </w:rPr>
-        <w:t>一兆秒差距的长度，以米为单位，</w:t>
-      </w:r>
-    </w:p>
-    <w:p>
-      <w:pPr>
-        <w:rPr>
-          <w:i/>
-        </w:rPr>
-      </w:pPr>
-      <m:oMathPara>
-        <m:oMath>
-          <m:r>
-            <w:rPr>
-              <w:rFonts w:ascii="Cambria Math" w:hAnsi="Cambria Math"/>
-            </w:rPr>
-            <m:t>1</m:t>
-          </m:r>
-          <m:r>
-            <w:rPr>
-              <w:rFonts w:ascii="Cambria Math" w:hAnsi="Cambria Math"/>
-            </w:rPr>
-            <m:t>M</m:t>
-          </m:r>
-          <m:r>
-            <w:rPr>
-              <w:rFonts w:ascii="Cambria Math" w:hAnsi="Cambria Math"/>
-            </w:rPr>
-            <m:t>pc</m:t>
-          </m:r>
-          <m:r>
-            <w:rPr>
-              <w:rFonts w:ascii="Cambria Math" w:hAnsi="Cambria Math"/>
-            </w:rPr>
-            <m:t>=</m:t>
-          </m:r>
-          <m:sSup>
-            <m:sSupPr>
-              <m:ctrlPr>
-                <w:rPr>
-                  <w:rFonts w:ascii="Cambria Math" w:hAnsi="Cambria Math"/>
-                  <w:i/>
-                </w:rPr>
-              </m:ctrlPr>
-            </m:sSupPr>
-            <m:e>
-              <m:r>
-                <w:rPr>
-                  <w:rFonts w:ascii="Cambria Math" w:hAnsi="Cambria Math"/>
-                </w:rPr>
-                <m:t>10</m:t>
-              </m:r>
-            </m:e>
-            <m:sup>
-              <m:r>
-                <w:rPr>
-                  <w:rFonts w:ascii="Cambria Math" w:hAnsi="Cambria Math"/>
-                </w:rPr>
-                <m:t>6</m:t>
-              </m:r>
-            </m:sup>
-          </m:sSup>
-          <m:r>
-            <w:rPr>
-              <w:rFonts w:ascii="Cambria Math" w:hAnsi="Cambria Math"/>
-            </w:rPr>
-            <m:t>×</m:t>
-          </m:r>
-          <m:r>
-            <w:rPr>
-              <w:rFonts w:ascii="Cambria Math" w:hAnsi="Cambria Math"/>
-            </w:rPr>
-            <m:t>3.084132261837812×</m:t>
-          </m:r>
-          <m:sSup>
-            <m:sSupPr>
-              <m:ctrlPr>
-                <w:rPr>
-                  <w:rFonts w:ascii="Cambria Math" w:hAnsi="Cambria Math"/>
-                  <w:i/>
-                </w:rPr>
-              </m:ctrlPr>
-            </m:sSupPr>
-            <m:e>
-              <m:r>
-                <w:rPr>
-                  <w:rFonts w:ascii="Cambria Math" w:hAnsi="Cambria Math"/>
-                </w:rPr>
-                <m:t>10</m:t>
-              </m:r>
-            </m:e>
-            <m:sup>
-              <m:r>
-                <w:rPr>
-                  <w:rFonts w:ascii="Cambria Math" w:hAnsi="Cambria Math"/>
-                </w:rPr>
-                <m:t>16</m:t>
-              </m:r>
-            </m:sup>
-          </m:sSup>
-          <m:d>
-            <m:dPr>
-              <m:ctrlPr>
-                <w:rPr>
-                  <w:rFonts w:ascii="Cambria Math" w:hAnsi="Cambria Math"/>
-                  <w:i/>
-                </w:rPr>
-              </m:ctrlPr>
-            </m:dPr>
-            <m:e>
-              <m:r>
-                <w:rPr>
-                  <w:rFonts w:ascii="Cambria Math" w:hAnsi="Cambria Math"/>
-                </w:rPr>
-                <m:t>m</m:t>
-              </m:r>
-            </m:e>
-          </m:d>
-          <m:r>
-            <w:rPr>
-              <w:rFonts w:ascii="Cambria Math" w:hAnsi="Cambria Math"/>
-            </w:rPr>
-            <m:t>=</m:t>
-          </m:r>
-          <m:r>
-            <w:rPr>
-              <w:rFonts w:ascii="Cambria Math" w:hAnsi="Cambria Math"/>
-            </w:rPr>
-            <m:t>3.084132261837812×</m:t>
-          </m:r>
-          <m:sSup>
-            <m:sSupPr>
-              <m:ctrlPr>
-                <w:rPr>
-                  <w:rFonts w:ascii="Cambria Math" w:hAnsi="Cambria Math"/>
-                  <w:i/>
-                </w:rPr>
-              </m:ctrlPr>
-            </m:sSupPr>
-            <m:e>
-              <m:r>
-                <w:rPr>
-                  <w:rFonts w:ascii="Cambria Math" w:hAnsi="Cambria Math"/>
-                </w:rPr>
-                <m:t>10</m:t>
-              </m:r>
-            </m:e>
-            <m:sup>
-              <m:r>
-                <w:rPr>
-                  <w:rFonts w:ascii="Cambria Math" w:hAnsi="Cambria Math"/>
-                </w:rPr>
-                <m:t>22</m:t>
-              </m:r>
-            </m:sup>
-          </m:sSup>
-          <m:r>
-            <w:rPr>
-              <w:rFonts w:ascii="Cambria Math" w:hAnsi="Cambria Math"/>
-            </w:rPr>
-            <m:t>(m)</m:t>
-          </m:r>
-        </m:oMath>
-      </m:oMathPara>
-    </w:p>
-    <w:p>
-      <w:pPr>
-        <w:rPr>
-          <w:rFonts w:hint="eastAsia"/>
           <w:iCs/>
         </w:rPr>
       </w:pPr>
@@ -802,19 +651,7 @@
             <w:rPr>
               <w:rFonts w:ascii="Cambria Math" w:hAnsi="Cambria Math"/>
             </w:rPr>
-            <m:t>H=</m:t>
-          </m:r>
-          <m:r>
-            <w:rPr>
-              <w:rFonts w:ascii="Cambria Math" w:hAnsi="Cambria Math"/>
-            </w:rPr>
-            <m:t>69</m:t>
-          </m:r>
-          <m:r>
-            <w:rPr>
-              <w:rFonts w:ascii="Cambria Math" w:hAnsi="Cambria Math"/>
-            </w:rPr>
-            <m:t>×</m:t>
+            <m:t>H=69×</m:t>
           </m:r>
           <m:sSup>
             <m:sSupPr>
@@ -876,19 +713,7 @@
                     <w:rPr>
                       <w:rFonts w:ascii="Cambria Math" w:hAnsi="Cambria Math"/>
                     </w:rPr>
-                    <m:t>s</m:t>
-                  </m:r>
-                  <m:r>
-                    <w:rPr>
-                      <w:rFonts w:ascii="Cambria Math" w:hAnsi="Cambria Math"/>
-                    </w:rPr>
-                    <m:t>∙</m:t>
-                  </m:r>
-                  <m:r>
-                    <w:rPr>
-                      <w:rFonts w:ascii="Cambria Math" w:hAnsi="Cambria Math"/>
-                    </w:rPr>
-                    <m:t>Mpc</m:t>
+                    <m:t>s∙Mpc</m:t>
                   </m:r>
                 </m:den>
               </m:f>
@@ -914,13 +739,7 @@
                 <w:rPr>
                   <w:rFonts w:ascii="Cambria Math" w:hAnsi="Cambria Math"/>
                 </w:rPr>
-                <m:t>69</m:t>
-              </m:r>
-              <m:r>
-                <w:rPr>
-                  <w:rFonts w:ascii="Cambria Math" w:hAnsi="Cambria Math"/>
-                </w:rPr>
-                <m:t>×</m:t>
+                <m:t>69×</m:t>
               </m:r>
               <m:sSup>
                 <m:sSupPr>
@@ -954,13 +773,7 @@
                 <w:rPr>
                   <w:rFonts w:ascii="Cambria Math" w:hAnsi="Cambria Math"/>
                 </w:rPr>
-                <m:t>3.084132261837812</m:t>
-              </m:r>
-              <m:r>
-                <w:rPr>
-                  <w:rFonts w:ascii="Cambria Math" w:hAnsi="Cambria Math"/>
-                </w:rPr>
-                <m:t>×</m:t>
+                <m:t>3.084132261837812×</m:t>
               </m:r>
               <m:sSup>
                 <m:sSupPr>
@@ -994,13 +807,7 @@
             <w:rPr>
               <w:rFonts w:ascii="Cambria Math" w:hAnsi="Cambria Math"/>
             </w:rPr>
-            <m:t>=</m:t>
-          </m:r>
-          <m:r>
-            <w:rPr>
-              <w:rFonts w:ascii="Cambria Math" w:hAnsi="Cambria Math"/>
-            </w:rPr>
-            <m:t>2.23725813752499×</m:t>
+            <m:t>=2.23725813752499×</m:t>
           </m:r>
           <m:sSup>
             <m:sSupPr>
@@ -1082,7 +889,7 @@
                 <w:rPr>
                   <w:rFonts w:ascii="Cambria Math" w:hAnsi="Cambria Math"/>
                 </w:rPr>
-                <m:t>∙</m:t>
+                <m:t>/</m:t>
               </m:r>
               <m:r>
                 <w:rPr>
@@ -1096,13 +903,7 @@
             <w:rPr>
               <w:rFonts w:ascii="Cambria Math" w:hAnsi="Cambria Math"/>
             </w:rPr>
-            <m:t>=</m:t>
-          </m:r>
-          <m:r>
-            <w:rPr>
-              <w:rFonts w:ascii="Cambria Math" w:hAnsi="Cambria Math"/>
-            </w:rPr>
-            <m:t>2.23725813752499×</m:t>
+            <m:t>=2.23725813752499×</m:t>
           </m:r>
           <m:sSup>
             <m:sSupPr>
@@ -1172,13 +973,7 @@
             <w:rPr>
               <w:rFonts w:ascii="Cambria Math" w:hAnsi="Cambria Math"/>
             </w:rPr>
-            <m:t>=</m:t>
-          </m:r>
-          <m:r>
-            <w:rPr>
-              <w:rFonts w:ascii="Cambria Math" w:hAnsi="Cambria Math"/>
-            </w:rPr>
-            <m:t>2.23725813752499×</m:t>
+            <m:t>=2.23725813752499×</m:t>
           </m:r>
           <m:sSup>
             <m:sSupPr>
@@ -1211,6 +1006,103 @@
               <w:rFonts w:ascii="Cambria Math" w:hAnsi="Cambria Math"/>
             </w:rPr>
             <m:t>(Hz)</m:t>
+          </m:r>
+        </m:oMath>
+      </m:oMathPara>
+    </w:p>
+    <w:p>
+      <w:r>
+        <w:t>描述宇宙膨胀的哈勃公式</w:t>
+      </w:r>
+      <w:r>
+        <w:rPr>
+          <w:rFonts w:hint="eastAsia"/>
+        </w:rPr>
+        <w:t>，</w:t>
+      </w:r>
+      <w:r>
+        <w:rPr>
+          <w:rFonts w:hint="eastAsia"/>
+        </w:rPr>
+        <w:t>膨胀的速度和距离成正比，</w:t>
+      </w:r>
+    </w:p>
+    <w:p>
+      <m:oMathPara>
+        <m:oMath>
+          <m:r>
+            <w:rPr>
+              <w:rFonts w:ascii="Cambria Math" w:hAnsi="Cambria Math" w:hint="eastAsia"/>
+            </w:rPr>
+            <m:t>v</m:t>
+          </m:r>
+          <m:r>
+            <w:rPr>
+              <w:rFonts w:ascii="Cambria Math" w:hAnsi="Cambria Math"/>
+            </w:rPr>
+            <m:t>=</m:t>
+          </m:r>
+          <m:r>
+            <w:rPr>
+              <w:rFonts w:ascii="Cambria Math" w:hAnsi="Cambria Math" w:hint="eastAsia"/>
+            </w:rPr>
+            <m:t>HD</m:t>
+          </m:r>
+          <m:r>
+            <w:rPr>
+              <w:rFonts w:ascii="Cambria Math" w:hAnsi="Cambria Math"/>
+            </w:rPr>
+            <m:t>=69×</m:t>
+          </m:r>
+          <m:sSup>
+            <m:sSupPr>
+              <m:ctrlPr>
+                <w:rPr>
+                  <w:rFonts w:ascii="Cambria Math" w:hAnsi="Cambria Math"/>
+                  <w:i/>
+                </w:rPr>
+              </m:ctrlPr>
+            </m:sSupPr>
+            <m:e>
+              <m:r>
+                <w:rPr>
+                  <w:rFonts w:ascii="Cambria Math" w:hAnsi="Cambria Math"/>
+                </w:rPr>
+                <m:t>10</m:t>
+              </m:r>
+            </m:e>
+            <m:sup>
+              <m:r>
+                <w:rPr>
+                  <w:rFonts w:ascii="Cambria Math" w:hAnsi="Cambria Math"/>
+                </w:rPr>
+                <m:t>3</m:t>
+              </m:r>
+            </m:sup>
+          </m:sSup>
+          <m:r>
+            <w:rPr>
+              <w:rFonts w:ascii="Cambria Math" w:hAnsi="Cambria Math"/>
+            </w:rPr>
+            <m:t>(</m:t>
+          </m:r>
+          <m:r>
+            <w:rPr>
+              <w:rFonts w:ascii="Cambria Math" w:hAnsi="Cambria Math" w:hint="eastAsia"/>
+            </w:rPr>
+            <m:t>m</m:t>
+          </m:r>
+          <m:r>
+            <w:rPr>
+              <w:rFonts w:ascii="Cambria Math" w:hAnsi="Cambria Math"/>
+            </w:rPr>
+            <m:t>/s∙Mpc)×</m:t>
+          </m:r>
+          <m:r>
+            <w:rPr>
+              <w:rFonts w:ascii="Cambria Math" w:hAnsi="Cambria Math" w:hint="eastAsia"/>
+            </w:rPr>
+            <m:t>D</m:t>
           </m:r>
         </m:oMath>
       </m:oMathPara>
@@ -1218,119 +1110,16 @@
     <w:p>
       <w:pPr>
         <w:rPr>
-          <w:rFonts w:hint="eastAsia"/>
+          <w:iCs/>
         </w:rPr>
       </w:pPr>
-      <w:r>
-        <w:t>描述宇宙膨胀的哈勃公式</w:t>
-      </w:r>
-      <w:r>
-        <w:rPr>
-          <w:rFonts w:hint="eastAsia"/>
-        </w:rPr>
-        <w:t>，</w:t>
-      </w:r>
-      <w:r>
-        <w:rPr>
-          <w:rFonts w:hint="eastAsia"/>
-        </w:rPr>
-        <w:t>膨胀的速度和距离成正比，</w:t>
-      </w:r>
-    </w:p>
-    <w:p>
       <m:oMathPara>
         <m:oMath>
           <m:r>
             <w:rPr>
-              <w:rFonts w:ascii="Cambria Math" w:hAnsi="Cambria Math" w:hint="eastAsia"/>
-            </w:rPr>
-            <m:t>v</m:t>
-          </m:r>
-          <m:r>
-            <w:rPr>
               <w:rFonts w:ascii="Cambria Math" w:hAnsi="Cambria Math"/>
             </w:rPr>
-            <m:t>=</m:t>
-          </m:r>
-          <m:r>
-            <w:rPr>
-              <w:rFonts w:ascii="Cambria Math" w:hAnsi="Cambria Math" w:hint="eastAsia"/>
-            </w:rPr>
-            <m:t>HD</m:t>
-          </m:r>
-          <m:r>
-            <w:rPr>
-              <w:rFonts w:ascii="Cambria Math" w:hAnsi="Cambria Math"/>
-            </w:rPr>
-            <m:t>=</m:t>
-          </m:r>
-          <m:r>
-            <w:rPr>
-              <w:rFonts w:ascii="Cambria Math" w:hAnsi="Cambria Math"/>
-            </w:rPr>
-            <m:t>69</m:t>
-          </m:r>
-          <m:r>
-            <w:rPr>
-              <w:rFonts w:ascii="Cambria Math" w:hAnsi="Cambria Math"/>
-            </w:rPr>
-            <m:t>×</m:t>
-          </m:r>
-          <m:sSup>
-            <m:sSupPr>
-              <m:ctrlPr>
-                <w:rPr>
-                  <w:rFonts w:ascii="Cambria Math" w:hAnsi="Cambria Math"/>
-                  <w:i/>
-                </w:rPr>
-              </m:ctrlPr>
-            </m:sSupPr>
-            <m:e>
-              <m:r>
-                <w:rPr>
-                  <w:rFonts w:ascii="Cambria Math" w:hAnsi="Cambria Math"/>
-                </w:rPr>
-                <m:t>10</m:t>
-              </m:r>
-            </m:e>
-            <m:sup>
-              <m:r>
-                <w:rPr>
-                  <w:rFonts w:ascii="Cambria Math" w:hAnsi="Cambria Math"/>
-                </w:rPr>
-                <m:t>3</m:t>
-              </m:r>
-            </m:sup>
-          </m:sSup>
-          <m:r>
-            <w:rPr>
-              <w:rFonts w:ascii="Cambria Math" w:hAnsi="Cambria Math"/>
-            </w:rPr>
-            <m:t>(</m:t>
-          </m:r>
-          <m:r>
-            <w:rPr>
-              <w:rFonts w:ascii="Cambria Math" w:hAnsi="Cambria Math" w:hint="eastAsia"/>
-            </w:rPr>
-            <m:t>m</m:t>
-          </m:r>
-          <m:r>
-            <w:rPr>
-              <w:rFonts w:ascii="Cambria Math" w:hAnsi="Cambria Math"/>
-            </w:rPr>
-            <m:t>/s∙Mpc)</m:t>
-          </m:r>
-          <m:r>
-            <w:rPr>
-              <w:rFonts w:ascii="Cambria Math" w:hAnsi="Cambria Math"/>
-            </w:rPr>
-            <m:t>×</m:t>
-          </m:r>
-          <m:r>
-            <w:rPr>
-              <w:rFonts w:ascii="Cambria Math" w:hAnsi="Cambria Math" w:hint="eastAsia"/>
-            </w:rPr>
-            <m:t>D</m:t>
+            <m:t>v=HD</m:t>
           </m:r>
         </m:oMath>
       </m:oMathPara>
@@ -1338,30 +1127,6 @@
     <w:p>
       <w:pPr>
         <w:rPr>
-          <w:iCs/>
-        </w:rPr>
-      </w:pPr>
-      <m:oMathPara>
-        <m:oMath>
-          <m:r>
-            <w:rPr>
-              <w:rFonts w:ascii="Cambria Math" w:hAnsi="Cambria Math"/>
-            </w:rPr>
-            <m:t>v</m:t>
-          </m:r>
-          <m:r>
-            <w:rPr>
-              <w:rFonts w:ascii="Cambria Math" w:hAnsi="Cambria Math"/>
-            </w:rPr>
-            <m:t>=HD</m:t>
-          </m:r>
-        </m:oMath>
-      </m:oMathPara>
-    </w:p>
-    <w:p>
-      <w:pPr>
-        <w:rPr>
-          <w:rFonts w:hint="eastAsia"/>
           <w:iCs/>
         </w:rPr>
       </w:pPr>
@@ -1537,11 +1302,6 @@
       </m:oMathPara>
     </w:p>
     <w:p>
-      <w:pPr>
-        <w:rPr>
-          <w:rFonts w:hint="eastAsia"/>
-        </w:rPr>
-      </w:pPr>
       <w:r>
         <w:rPr>
           <w:rFonts w:hint="eastAsia"/>
@@ -1557,13 +1317,7 @@
             <w:rPr>
               <w:rFonts w:ascii="Cambria Math" w:hAnsi="Cambria Math"/>
             </w:rPr>
-            <m:t>v</m:t>
-          </m:r>
-          <m:r>
-            <w:rPr>
-              <w:rFonts w:ascii="Cambria Math" w:hAnsi="Cambria Math"/>
-            </w:rPr>
-            <m:t>=</m:t>
+            <m:t>v=</m:t>
           </m:r>
           <m:r>
             <w:rPr>
@@ -2375,11 +2129,6 @@
       </m:oMathPara>
     </w:p>
     <w:p>
-      <w:pPr>
-        <w:rPr>
-          <w:rFonts w:hint="eastAsia"/>
-        </w:rPr>
-      </w:pPr>
       <m:oMathPara>
         <m:oMath>
           <m:f>
@@ -2860,11 +2609,6 @@
       </m:oMathPara>
     </w:p>
     <w:p>
-      <w:pPr>
-        <w:rPr>
-          <w:rFonts w:hint="eastAsia"/>
-        </w:rPr>
-      </w:pPr>
       <m:oMathPara>
         <m:oMath>
           <m:f>
@@ -3331,26 +3075,20 @@
         <w:rPr>
           <w:rFonts w:hint="eastAsia"/>
         </w:rPr>
-        <w:t>反向越大，</w:t>
-      </w:r>
-      <w:r>
-        <w:rPr>
-          <w:rFonts w:hint="eastAsia"/>
-        </w:rPr>
-        <w:t>绝对值</w:t>
-      </w:r>
-      <w:r>
-        <w:rPr>
-          <w:rFonts w:hint="eastAsia"/>
-        </w:rPr>
-        <w:t>越小。</w:t>
+        <w:t>反向越大，绝对值越小。</w:t>
       </w:r>
     </w:p>
     <w:p>
       <w:pPr>
         <w:jc w:val="center"/>
+        <w:rPr>
+          <w:rFonts w:hint="eastAsia"/>
+        </w:rPr>
       </w:pPr>
       <w:r>
+        <w:rPr>
+          <w:noProof/>
+        </w:rPr>
         <w:drawing>
           <wp:inline distT="0" distB="0" distL="0" distR="0" wp14:anchorId="28C46890" wp14:editId="33848666">
             <wp:extent cx="2564296" cy="1704885"/>
@@ -3379,7 +3117,7 @@
                     <pic:cNvPicPr/>
                   </pic:nvPicPr>
                   <pic:blipFill>
-                    <a:blip r:embed="rId4"/>
+                    <a:blip r:embed="rId6"/>
                     <a:stretch>
                       <a:fillRect/>
                     </a:stretch>
@@ -3400,20 +3138,7 @@
         </w:drawing>
       </w:r>
     </w:p>
-    <w:p/>
     <w:p>
-      <w:pPr>
-        <w:rPr>
-          <w:rFonts w:hint="eastAsia"/>
-        </w:rPr>
-      </w:pPr>
-    </w:p>
-    <w:p>
-      <w:pPr>
-        <w:rPr>
-          <w:rFonts w:hint="eastAsia"/>
-        </w:rPr>
-      </w:pPr>
       <m:oMath>
         <m:sSub>
           <m:sSubPr>
@@ -3481,7 +3206,6 @@
             <w:rPr>
               <w:rFonts w:ascii="Cambria Math" w:hAnsi="Cambria Math"/>
             </w:rPr>
-            <w:lastRenderedPageBreak/>
             <m:t>d</m:t>
           </m:r>
           <m:d>
@@ -3506,13 +3230,7 @@
             <w:rPr>
               <w:rFonts w:ascii="Cambria Math" w:hAnsi="Cambria Math"/>
             </w:rPr>
-            <m:t>=</m:t>
-          </m:r>
-          <m:r>
-            <w:rPr>
-              <w:rFonts w:ascii="Cambria Math" w:hAnsi="Cambria Math"/>
-            </w:rPr>
-            <m:t>d</m:t>
+            <m:t>=d</m:t>
           </m:r>
           <m:d>
             <m:dPr>
@@ -3812,6 +3530,38 @@
               </m:sSubSup>
             </m:den>
           </m:f>
+          <m:r>
+            <w:rPr>
+              <w:rFonts w:ascii="Cambria Math" w:hAnsi="Cambria Math"/>
+            </w:rPr>
+            <m:t>d</m:t>
+          </m:r>
+          <m:sSub>
+            <m:sSubPr>
+              <m:ctrlPr>
+                <w:rPr>
+                  <w:rFonts w:ascii="Cambria Math" w:hAnsi="Cambria Math"/>
+                  <w:i/>
+                </w:rPr>
+              </m:ctrlPr>
+            </m:sSubPr>
+            <m:e>
+              <m:r>
+                <w:rPr>
+                  <w:rFonts w:ascii="Cambria Math" w:hAnsi="Cambria Math"/>
+                </w:rPr>
+                <m:t>c</m:t>
+              </m:r>
+            </m:e>
+            <m:sub>
+              <m:r>
+                <w:rPr>
+                  <w:rFonts w:ascii="Cambria Math" w:hAnsi="Cambria Math" w:hint="eastAsia"/>
+                </w:rPr>
+                <m:t>v</m:t>
+              </m:r>
+            </m:sub>
+          </m:sSub>
           <m:r>
             <w:rPr>
               <w:rFonts w:ascii="Cambria Math" w:hAnsi="Cambria Math"/>
@@ -3988,6 +3738,38 @@
               </m:sSubSup>
             </m:den>
           </m:f>
+          <m:r>
+            <w:rPr>
+              <w:rFonts w:ascii="Cambria Math" w:hAnsi="Cambria Math"/>
+            </w:rPr>
+            <m:t>d</m:t>
+          </m:r>
+          <m:sSub>
+            <m:sSubPr>
+              <m:ctrlPr>
+                <w:rPr>
+                  <w:rFonts w:ascii="Cambria Math" w:hAnsi="Cambria Math"/>
+                  <w:i/>
+                </w:rPr>
+              </m:ctrlPr>
+            </m:sSubPr>
+            <m:e>
+              <m:r>
+                <w:rPr>
+                  <w:rFonts w:ascii="Cambria Math" w:hAnsi="Cambria Math"/>
+                </w:rPr>
+                <m:t>c</m:t>
+              </m:r>
+            </m:e>
+            <m:sub>
+              <m:r>
+                <w:rPr>
+                  <w:rFonts w:ascii="Cambria Math" w:hAnsi="Cambria Math" w:hint="eastAsia"/>
+                </w:rPr>
+                <m:t>v</m:t>
+              </m:r>
+            </m:sub>
+          </m:sSub>
           <m:r>
             <w:rPr>
               <w:rFonts w:ascii="Cambria Math" w:hAnsi="Cambria Math"/>
@@ -4200,6 +3982,38 @@
             <w:rPr>
               <w:rFonts w:ascii="Cambria Math" w:hAnsi="Cambria Math"/>
             </w:rPr>
+            <m:t>d</m:t>
+          </m:r>
+          <m:sSub>
+            <m:sSubPr>
+              <m:ctrlPr>
+                <w:rPr>
+                  <w:rFonts w:ascii="Cambria Math" w:hAnsi="Cambria Math"/>
+                  <w:i/>
+                </w:rPr>
+              </m:ctrlPr>
+            </m:sSubPr>
+            <m:e>
+              <m:r>
+                <w:rPr>
+                  <w:rFonts w:ascii="Cambria Math" w:hAnsi="Cambria Math"/>
+                </w:rPr>
+                <m:t>c</m:t>
+              </m:r>
+            </m:e>
+            <m:sub>
+              <m:r>
+                <w:rPr>
+                  <w:rFonts w:ascii="Cambria Math" w:hAnsi="Cambria Math" w:hint="eastAsia"/>
+                </w:rPr>
+                <m:t>v</m:t>
+              </m:r>
+            </m:sub>
+          </m:sSub>
+          <m:r>
+            <w:rPr>
+              <w:rFonts w:ascii="Cambria Math" w:hAnsi="Cambria Math"/>
+            </w:rPr>
             <m:t>=</m:t>
           </m:r>
           <m:f>
@@ -4342,6 +4156,38 @@
             <w:rPr>
               <w:rFonts w:ascii="Cambria Math" w:hAnsi="Cambria Math"/>
             </w:rPr>
+            <m:t>d</m:t>
+          </m:r>
+          <m:sSub>
+            <m:sSubPr>
+              <m:ctrlPr>
+                <w:rPr>
+                  <w:rFonts w:ascii="Cambria Math" w:hAnsi="Cambria Math"/>
+                  <w:i/>
+                </w:rPr>
+              </m:ctrlPr>
+            </m:sSubPr>
+            <m:e>
+              <m:r>
+                <w:rPr>
+                  <w:rFonts w:ascii="Cambria Math" w:hAnsi="Cambria Math"/>
+                </w:rPr>
+                <m:t>c</m:t>
+              </m:r>
+            </m:e>
+            <m:sub>
+              <m:r>
+                <w:rPr>
+                  <w:rFonts w:ascii="Cambria Math" w:hAnsi="Cambria Math" w:hint="eastAsia"/>
+                </w:rPr>
+                <m:t>v</m:t>
+              </m:r>
+            </m:sub>
+          </m:sSub>
+          <m:r>
+            <w:rPr>
+              <w:rFonts w:ascii="Cambria Math" w:hAnsi="Cambria Math"/>
+            </w:rPr>
             <m:t>=</m:t>
           </m:r>
           <m:f>
@@ -4460,6 +4306,38 @@
               </m:sSup>
             </m:den>
           </m:f>
+          <m:r>
+            <w:rPr>
+              <w:rFonts w:ascii="Cambria Math" w:hAnsi="Cambria Math"/>
+            </w:rPr>
+            <m:t>d</m:t>
+          </m:r>
+          <m:sSub>
+            <m:sSubPr>
+              <m:ctrlPr>
+                <w:rPr>
+                  <w:rFonts w:ascii="Cambria Math" w:hAnsi="Cambria Math"/>
+                  <w:i/>
+                </w:rPr>
+              </m:ctrlPr>
+            </m:sSubPr>
+            <m:e>
+              <m:r>
+                <w:rPr>
+                  <w:rFonts w:ascii="Cambria Math" w:hAnsi="Cambria Math"/>
+                </w:rPr>
+                <m:t>c</m:t>
+              </m:r>
+            </m:e>
+            <m:sub>
+              <m:r>
+                <w:rPr>
+                  <w:rFonts w:ascii="Cambria Math" w:hAnsi="Cambria Math" w:hint="eastAsia"/>
+                </w:rPr>
+                <m:t>v</m:t>
+              </m:r>
+            </m:sub>
+          </m:sSub>
           <m:r>
             <w:rPr>
               <w:rFonts w:ascii="Cambria Math" w:hAnsi="Cambria Math"/>
@@ -4550,6 +4428,38 @@
               </m:r>
             </m:sup>
           </m:sSup>
+          <m:r>
+            <w:rPr>
+              <w:rFonts w:ascii="Cambria Math" w:hAnsi="Cambria Math"/>
+            </w:rPr>
+            <m:t>d</m:t>
+          </m:r>
+          <m:sSub>
+            <m:sSubPr>
+              <m:ctrlPr>
+                <w:rPr>
+                  <w:rFonts w:ascii="Cambria Math" w:hAnsi="Cambria Math"/>
+                  <w:i/>
+                </w:rPr>
+              </m:ctrlPr>
+            </m:sSubPr>
+            <m:e>
+              <m:r>
+                <w:rPr>
+                  <w:rFonts w:ascii="Cambria Math" w:hAnsi="Cambria Math"/>
+                </w:rPr>
+                <m:t>c</m:t>
+              </m:r>
+            </m:e>
+            <m:sub>
+              <m:r>
+                <w:rPr>
+                  <w:rFonts w:ascii="Cambria Math" w:hAnsi="Cambria Math" w:hint="eastAsia"/>
+                </w:rPr>
+                <m:t>v</m:t>
+              </m:r>
+            </m:sub>
+          </m:sSub>
           <m:r>
             <w:rPr>
               <w:rFonts w:ascii="Cambria Math" w:hAnsi="Cambria Math"/>
@@ -4660,6 +4570,38 @@
               </m:r>
             </m:sup>
           </m:sSup>
+          <m:r>
+            <w:rPr>
+              <w:rFonts w:ascii="Cambria Math" w:hAnsi="Cambria Math"/>
+            </w:rPr>
+            <m:t>d</m:t>
+          </m:r>
+          <m:sSub>
+            <m:sSubPr>
+              <m:ctrlPr>
+                <w:rPr>
+                  <w:rFonts w:ascii="Cambria Math" w:hAnsi="Cambria Math"/>
+                  <w:i/>
+                </w:rPr>
+              </m:ctrlPr>
+            </m:sSubPr>
+            <m:e>
+              <m:r>
+                <w:rPr>
+                  <w:rFonts w:ascii="Cambria Math" w:hAnsi="Cambria Math"/>
+                </w:rPr>
+                <m:t>c</m:t>
+              </m:r>
+            </m:e>
+            <m:sub>
+              <m:r>
+                <w:rPr>
+                  <w:rFonts w:ascii="Cambria Math" w:hAnsi="Cambria Math" w:hint="eastAsia"/>
+                </w:rPr>
+                <m:t>v</m:t>
+              </m:r>
+            </m:sub>
+          </m:sSub>
         </m:oMath>
       </m:oMathPara>
     </w:p>
@@ -4704,367 +4646,6 @@
             </w:rPr>
             <m:t>=</m:t>
           </m:r>
-          <m:f>
-            <m:fPr>
-              <m:ctrlPr>
-                <w:rPr>
-                  <w:rFonts w:ascii="Cambria Math" w:hAnsi="Cambria Math"/>
-                  <w:i/>
-                  <w:iCs/>
-                </w:rPr>
-              </m:ctrlPr>
-            </m:fPr>
-            <m:num>
-              <m:sSup>
-                <m:sSupPr>
-                  <m:ctrlPr>
-                    <w:rPr>
-                      <w:rFonts w:ascii="Cambria Math" w:hAnsi="Cambria Math"/>
-                      <w:i/>
-                    </w:rPr>
-                  </m:ctrlPr>
-                </m:sSupPr>
-                <m:e>
-                  <m:d>
-                    <m:dPr>
-                      <m:ctrlPr>
-                        <w:rPr>
-                          <w:rFonts w:ascii="Cambria Math" w:hAnsi="Cambria Math"/>
-                          <w:i/>
-                        </w:rPr>
-                      </m:ctrlPr>
-                    </m:dPr>
-                    <m:e>
-                      <m:f>
-                        <m:fPr>
-                          <m:ctrlPr>
-                            <w:rPr>
-                              <w:rFonts w:ascii="Cambria Math" w:hAnsi="Cambria Math"/>
-                              <w:i/>
-                            </w:rPr>
-                          </m:ctrlPr>
-                        </m:fPr>
-                        <m:num>
-                          <m:r>
-                            <w:rPr>
-                              <w:rFonts w:ascii="Cambria Math" w:hAnsi="Cambria Math"/>
-                            </w:rPr>
-                            <m:t>1</m:t>
-                          </m:r>
-                        </m:num>
-                        <m:den>
-                          <m:f>
-                            <m:fPr>
-                              <m:ctrlPr>
-                                <w:rPr>
-                                  <w:rFonts w:ascii="Cambria Math" w:hAnsi="Cambria Math"/>
-                                  <w:i/>
-                                </w:rPr>
-                              </m:ctrlPr>
-                            </m:fPr>
-                            <m:num>
-                              <m:sSub>
-                                <m:sSubPr>
-                                  <m:ctrlPr>
-                                    <w:rPr>
-                                      <w:rFonts w:ascii="Cambria Math" w:hAnsi="Cambria Math"/>
-                                      <w:i/>
-                                    </w:rPr>
-                                  </m:ctrlPr>
-                                </m:sSubPr>
-                                <m:e>
-                                  <m:r>
-                                    <w:rPr>
-                                      <w:rFonts w:ascii="Cambria Math" w:hAnsi="Cambria Math"/>
-                                    </w:rPr>
-                                    <m:t>c</m:t>
-                                  </m:r>
-                                </m:e>
-                                <m:sub>
-                                  <m:r>
-                                    <w:rPr>
-                                      <w:rFonts w:ascii="Cambria Math" w:hAnsi="Cambria Math" w:hint="eastAsia"/>
-                                    </w:rPr>
-                                    <m:t>v</m:t>
-                                  </m:r>
-                                </m:sub>
-                              </m:sSub>
-                            </m:num>
-                            <m:den>
-                              <m:r>
-                                <w:rPr>
-                                  <w:rFonts w:ascii="Cambria Math" w:hAnsi="Cambria Math"/>
-                                </w:rPr>
-                                <m:t>c</m:t>
-                              </m:r>
-                            </m:den>
-                          </m:f>
-                          <m:r>
-                            <w:rPr>
-                              <w:rFonts w:ascii="Cambria Math" w:hAnsi="Cambria Math"/>
-                            </w:rPr>
-                            <m:t>-1</m:t>
-                          </m:r>
-                        </m:den>
-                      </m:f>
-                    </m:e>
-                  </m:d>
-                </m:e>
-                <m:sup>
-                  <m:r>
-                    <w:rPr>
-                      <w:rFonts w:ascii="Cambria Math" w:hAnsi="Cambria Math"/>
-                    </w:rPr>
-                    <m:t>2</m:t>
-                  </m:r>
-                </m:sup>
-              </m:sSup>
-            </m:num>
-            <m:den>
-              <m:r>
-                <w:rPr>
-                  <w:rFonts w:ascii="Cambria Math" w:hAnsi="Cambria Math"/>
-                </w:rPr>
-                <m:t>dt</m:t>
-              </m:r>
-            </m:den>
-          </m:f>
-          <m:r>
-            <w:rPr>
-              <w:rFonts w:ascii="Cambria Math" w:hAnsi="Cambria Math"/>
-            </w:rPr>
-            <m:t>=</m:t>
-          </m:r>
-          <m:r>
-            <w:rPr>
-              <w:rFonts w:ascii="Cambria Math" w:hAnsi="Cambria Math"/>
-            </w:rPr>
-            <m:t>H</m:t>
-          </m:r>
-          <m:r>
-            <w:rPr>
-              <w:rFonts w:ascii="Cambria Math" w:hAnsi="Cambria Math"/>
-            </w:rPr>
-            <m:t>∙</m:t>
-          </m:r>
-          <m:f>
-            <m:fPr>
-              <m:ctrlPr>
-                <w:rPr>
-                  <w:rFonts w:ascii="Cambria Math" w:hAnsi="Cambria Math"/>
-                  <w:i/>
-                  <w:iCs/>
-                </w:rPr>
-              </m:ctrlPr>
-            </m:fPr>
-            <m:num>
-              <m:r>
-                <w:rPr>
-                  <w:rFonts w:ascii="Cambria Math" w:hAnsi="Cambria Math"/>
-                </w:rPr>
-                <m:t>d</m:t>
-              </m:r>
-              <m:d>
-                <m:dPr>
-                  <m:ctrlPr>
-                    <w:rPr>
-                      <w:rFonts w:ascii="Cambria Math" w:hAnsi="Cambria Math"/>
-                      <w:i/>
-                      <w:iCs/>
-                    </w:rPr>
-                  </m:ctrlPr>
-                </m:dPr>
-                <m:e>
-                  <m:r>
-                    <w:rPr>
-                      <w:rFonts w:ascii="Cambria Math" w:hAnsi="Cambria Math"/>
-                    </w:rPr>
-                    <m:t>D</m:t>
-                  </m:r>
-                </m:e>
-              </m:d>
-            </m:num>
-            <m:den>
-              <m:r>
-                <w:rPr>
-                  <w:rFonts w:ascii="Cambria Math" w:hAnsi="Cambria Math"/>
-                </w:rPr>
-                <m:t>dt</m:t>
-              </m:r>
-            </m:den>
-          </m:f>
-        </m:oMath>
-      </m:oMathPara>
-    </w:p>
-    <w:p>
-      <w:pPr>
-        <w:rPr>
-          <w:i/>
-        </w:rPr>
-      </w:pPr>
-      <m:oMathPara>
-        <m:oMath>
-          <m:sSub>
-            <m:sSubPr>
-              <m:ctrlPr>
-                <w:rPr>
-                  <w:rFonts w:ascii="Cambria Math" w:hAnsi="Cambria Math"/>
-                  <w:i/>
-                </w:rPr>
-              </m:ctrlPr>
-            </m:sSubPr>
-            <m:e>
-              <m:r>
-                <w:rPr>
-                  <w:rFonts w:ascii="Cambria Math" w:hAnsi="Cambria Math"/>
-                </w:rPr>
-                <m:t>k</m:t>
-              </m:r>
-            </m:e>
-            <m:sub>
-              <m:r>
-                <w:rPr>
-                  <w:rFonts w:ascii="Cambria Math" w:hAnsi="Cambria Math"/>
-                </w:rPr>
-                <m:t>v</m:t>
-              </m:r>
-            </m:sub>
-          </m:sSub>
-          <m:r>
-            <w:rPr>
-              <w:rFonts w:ascii="Cambria Math" w:hAnsi="Cambria Math"/>
-            </w:rPr>
-            <m:t>=</m:t>
-          </m:r>
-          <m:f>
-            <m:fPr>
-              <m:ctrlPr>
-                <w:rPr>
-                  <w:rFonts w:ascii="Cambria Math" w:hAnsi="Cambria Math"/>
-                  <w:i/>
-                </w:rPr>
-              </m:ctrlPr>
-            </m:fPr>
-            <m:num>
-              <m:r>
-                <w:rPr>
-                  <w:rFonts w:ascii="Cambria Math" w:hAnsi="Cambria Math"/>
-                </w:rPr>
-                <m:t>1</m:t>
-              </m:r>
-            </m:num>
-            <m:den>
-              <m:f>
-                <m:fPr>
-                  <m:ctrlPr>
-                    <w:rPr>
-                      <w:rFonts w:ascii="Cambria Math" w:hAnsi="Cambria Math"/>
-                      <w:i/>
-                    </w:rPr>
-                  </m:ctrlPr>
-                </m:fPr>
-                <m:num>
-                  <m:sSub>
-                    <m:sSubPr>
-                      <m:ctrlPr>
-                        <w:rPr>
-                          <w:rFonts w:ascii="Cambria Math" w:hAnsi="Cambria Math"/>
-                          <w:i/>
-                        </w:rPr>
-                      </m:ctrlPr>
-                    </m:sSubPr>
-                    <m:e>
-                      <m:r>
-                        <w:rPr>
-                          <w:rFonts w:ascii="Cambria Math" w:hAnsi="Cambria Math"/>
-                        </w:rPr>
-                        <m:t>c</m:t>
-                      </m:r>
-                    </m:e>
-                    <m:sub>
-                      <m:r>
-                        <w:rPr>
-                          <w:rFonts w:ascii="Cambria Math" w:hAnsi="Cambria Math" w:hint="eastAsia"/>
-                        </w:rPr>
-                        <m:t>v</m:t>
-                      </m:r>
-                    </m:sub>
-                  </m:sSub>
-                </m:num>
-                <m:den>
-                  <m:r>
-                    <w:rPr>
-                      <w:rFonts w:ascii="Cambria Math" w:hAnsi="Cambria Math"/>
-                    </w:rPr>
-                    <m:t>c</m:t>
-                  </m:r>
-                </m:den>
-              </m:f>
-              <m:r>
-                <w:rPr>
-                  <w:rFonts w:ascii="Cambria Math" w:hAnsi="Cambria Math"/>
-                </w:rPr>
-                <m:t>-1</m:t>
-              </m:r>
-            </m:den>
-          </m:f>
-        </m:oMath>
-      </m:oMathPara>
-    </w:p>
-    <w:p>
-      <w:pPr>
-        <w:rPr>
-          <w:rFonts w:hint="eastAsia"/>
-          <w:iCs/>
-        </w:rPr>
-      </w:pPr>
-      <w:r>
-        <w:rPr>
-          <w:rFonts w:hint="eastAsia"/>
-          <w:iCs/>
-        </w:rPr>
-        <w:t>用</w:t>
-      </w:r>
-      <m:oMath>
-        <m:r>
-          <w:rPr>
-            <w:rFonts w:ascii="Cambria Math" w:hAnsi="Cambria Math"/>
-          </w:rPr>
-          <m:t>H'</m:t>
-        </m:r>
-      </m:oMath>
-      <w:r>
-        <w:rPr>
-          <w:rFonts w:hint="eastAsia"/>
-          <w:iCs/>
-        </w:rPr>
-        <w:t>替换</w:t>
-      </w:r>
-      <m:oMath>
-        <m:r>
-          <w:rPr>
-            <w:rFonts w:ascii="Cambria Math" w:hAnsi="Cambria Math"/>
-          </w:rPr>
-          <m:t>H</m:t>
-        </m:r>
-      </m:oMath>
-      <w:r>
-        <w:rPr>
-          <w:rFonts w:hint="eastAsia"/>
-          <w:iCs/>
-        </w:rPr>
-        <w:t>，</w:t>
-      </w:r>
-    </w:p>
-    <w:p>
-      <w:pPr>
-        <w:rPr>
-          <w:i/>
-          <w:iCs/>
-        </w:rPr>
-      </w:pPr>
-      <m:oMathPara>
-        <m:oMath>
           <m:sSup>
             <m:sSupPr>
               <m:ctrlPr>
@@ -5169,14 +4750,67 @@
               </m:r>
             </m:sup>
           </m:sSup>
+          <m:f>
+            <m:fPr>
+              <m:ctrlPr>
+                <w:rPr>
+                  <w:rFonts w:ascii="Cambria Math" w:hAnsi="Cambria Math"/>
+                  <w:i/>
+                  <w:iCs/>
+                </w:rPr>
+              </m:ctrlPr>
+            </m:fPr>
+            <m:num>
+              <m:r>
+                <w:rPr>
+                  <w:rFonts w:ascii="Cambria Math" w:hAnsi="Cambria Math"/>
+                </w:rPr>
+                <m:t>d</m:t>
+              </m:r>
+              <m:sSub>
+                <m:sSubPr>
+                  <m:ctrlPr>
+                    <w:rPr>
+                      <w:rFonts w:ascii="Cambria Math" w:hAnsi="Cambria Math"/>
+                      <w:i/>
+                    </w:rPr>
+                  </m:ctrlPr>
+                </m:sSubPr>
+                <m:e>
+                  <m:r>
+                    <w:rPr>
+                      <w:rFonts w:ascii="Cambria Math" w:hAnsi="Cambria Math"/>
+                    </w:rPr>
+                    <m:t>c</m:t>
+                  </m:r>
+                </m:e>
+                <m:sub>
+                  <m:r>
+                    <w:rPr>
+                      <w:rFonts w:ascii="Cambria Math" w:hAnsi="Cambria Math" w:hint="eastAsia"/>
+                    </w:rPr>
+                    <m:t>v</m:t>
+                  </m:r>
+                </m:sub>
+              </m:sSub>
+            </m:num>
+            <m:den>
+              <m:r>
+                <w:rPr>
+                  <w:rFonts w:ascii="Cambria Math" w:hAnsi="Cambria Math"/>
+                </w:rPr>
+                <m:t>dt</m:t>
+              </m:r>
+            </m:den>
+          </m:f>
           <m:r>
             <w:rPr>
               <w:rFonts w:ascii="Cambria Math" w:hAnsi="Cambria Math"/>
             </w:rPr>
-            <m:t>=</m:t>
-          </m:r>
-          <m:sSup>
-            <m:sSupPr>
+            <m:t>=H∙</m:t>
+          </m:r>
+          <m:f>
+            <m:fPr>
               <m:ctrlPr>
                 <w:rPr>
                   <w:rFonts w:ascii="Cambria Math" w:hAnsi="Cambria Math"/>
@@ -5184,241 +4818,230 @@
                   <w:iCs/>
                 </w:rPr>
               </m:ctrlPr>
-            </m:sSupPr>
-            <m:e>
-              <m:r>
-                <w:rPr>
-                  <w:rFonts w:ascii="Cambria Math" w:hAnsi="Cambria Math"/>
-                </w:rPr>
-                <m:t>k</m:t>
-              </m:r>
-            </m:e>
-            <m:sup>
-              <m:r>
-                <w:rPr>
-                  <w:rFonts w:ascii="Cambria Math" w:hAnsi="Cambria Math"/>
-                </w:rPr>
-                <m:t>2</m:t>
-              </m:r>
-            </m:sup>
-          </m:sSup>
-          <m:r>
-            <w:rPr>
-              <w:rFonts w:ascii="Cambria Math" w:hAnsi="Cambria Math"/>
-            </w:rPr>
-            <m:t>=</m:t>
-          </m:r>
-          <m:r>
-            <w:rPr>
-              <w:rFonts w:ascii="Cambria Math" w:hAnsi="Cambria Math"/>
-            </w:rPr>
-            <m:t>H∙</m:t>
-          </m:r>
-          <m:r>
-            <w:rPr>
-              <w:rFonts w:ascii="Cambria Math" w:hAnsi="Cambria Math"/>
-            </w:rPr>
-            <m:t>d</m:t>
-          </m:r>
-          <m:d>
-            <m:dPr>
-              <m:ctrlPr>
-                <w:rPr>
-                  <w:rFonts w:ascii="Cambria Math" w:hAnsi="Cambria Math"/>
-                  <w:i/>
-                  <w:iCs/>
-                </w:rPr>
-              </m:ctrlPr>
-            </m:dPr>
-            <m:e>
-              <m:r>
-                <w:rPr>
-                  <w:rFonts w:ascii="Cambria Math" w:hAnsi="Cambria Math"/>
-                </w:rPr>
-                <m:t>D</m:t>
-              </m:r>
-            </m:e>
-          </m:d>
+            </m:fPr>
+            <m:num>
+              <m:r>
+                <w:rPr>
+                  <w:rFonts w:ascii="Cambria Math" w:hAnsi="Cambria Math"/>
+                </w:rPr>
+                <m:t>d</m:t>
+              </m:r>
+              <m:d>
+                <m:dPr>
+                  <m:ctrlPr>
+                    <w:rPr>
+                      <w:rFonts w:ascii="Cambria Math" w:hAnsi="Cambria Math"/>
+                      <w:i/>
+                      <w:iCs/>
+                    </w:rPr>
+                  </m:ctrlPr>
+                </m:dPr>
+                <m:e>
+                  <m:r>
+                    <w:rPr>
+                      <w:rFonts w:ascii="Cambria Math" w:hAnsi="Cambria Math"/>
+                    </w:rPr>
+                    <m:t>D</m:t>
+                  </m:r>
+                </m:e>
+              </m:d>
+            </m:num>
+            <m:den>
+              <m:r>
+                <w:rPr>
+                  <w:rFonts w:ascii="Cambria Math" w:hAnsi="Cambria Math"/>
+                </w:rPr>
+                <m:t>dt</m:t>
+              </m:r>
+            </m:den>
+          </m:f>
         </m:oMath>
       </m:oMathPara>
     </w:p>
     <w:p>
       <w:pPr>
         <w:rPr>
-          <w:iCs/>
-        </w:rPr>
-      </w:pPr>
-      <w:r>
-        <w:rPr>
-          <w:rFonts w:hint="eastAsia"/>
-        </w:rPr>
-        <w:t>由于</w:t>
-      </w:r>
-      <m:oMath>
-        <m:r>
-          <w:rPr>
-            <w:rFonts w:ascii="Cambria Math" w:hAnsi="Cambria Math"/>
-          </w:rPr>
-          <m:t>H</m:t>
-        </m:r>
-      </m:oMath>
-      <w:r>
-        <w:rPr>
-          <w:rFonts w:hint="eastAsia"/>
-        </w:rPr>
-        <w:t>是一种频率，</w:t>
-      </w:r>
-      <m:oMath>
-        <m:r>
-          <w:rPr>
-            <w:rFonts w:ascii="Cambria Math" w:hAnsi="Cambria Math"/>
-          </w:rPr>
-          <m:t>H∙d</m:t>
-        </m:r>
-        <m:d>
-          <m:dPr>
-            <m:ctrlPr>
-              <w:rPr>
-                <w:rFonts w:ascii="Cambria Math" w:hAnsi="Cambria Math"/>
-                <w:i/>
-                <w:iCs/>
-              </w:rPr>
-            </m:ctrlPr>
-          </m:dPr>
-          <m:e>
-            <m:r>
-              <w:rPr>
-                <w:rFonts w:ascii="Cambria Math" w:hAnsi="Cambria Math"/>
-              </w:rPr>
-              <m:t>D</m:t>
-            </m:r>
-          </m:e>
-        </m:d>
-      </m:oMath>
-      <w:r>
-        <w:rPr>
-          <w:rFonts w:hint="eastAsia"/>
-          <w:iCs/>
-        </w:rPr>
-        <w:t>为纯数，则可知</w:t>
-      </w:r>
-    </w:p>
-    <w:p>
-      <w:pPr>
-        <w:rPr>
-          <w:iCs/>
+          <w:i/>
         </w:rPr>
       </w:pPr>
       <m:oMathPara>
         <m:oMath>
+          <m:f>
+            <m:fPr>
+              <m:ctrlPr>
+                <w:rPr>
+                  <w:rFonts w:ascii="Cambria Math" w:hAnsi="Cambria Math"/>
+                  <w:i/>
+                </w:rPr>
+              </m:ctrlPr>
+            </m:fPr>
+            <m:num>
+              <m:r>
+                <w:rPr>
+                  <w:rFonts w:ascii="Cambria Math" w:hAnsi="Cambria Math"/>
+                </w:rPr>
+                <m:t>1</m:t>
+              </m:r>
+            </m:num>
+            <m:den>
+              <m:r>
+                <w:rPr>
+                  <w:rFonts w:ascii="Cambria Math" w:hAnsi="Cambria Math"/>
+                </w:rPr>
+                <m:t>k</m:t>
+              </m:r>
+            </m:den>
+          </m:f>
           <m:r>
             <w:rPr>
               <w:rFonts w:ascii="Cambria Math" w:hAnsi="Cambria Math"/>
             </w:rPr>
-            <m:t>H</m:t>
-          </m:r>
+            <m:t>=</m:t>
+          </m:r>
+          <m:f>
+            <m:fPr>
+              <m:ctrlPr>
+                <w:rPr>
+                  <w:rFonts w:ascii="Cambria Math" w:hAnsi="Cambria Math"/>
+                  <w:i/>
+                </w:rPr>
+              </m:ctrlPr>
+            </m:fPr>
+            <m:num>
+              <m:r>
+                <w:rPr>
+                  <w:rFonts w:ascii="Cambria Math" w:hAnsi="Cambria Math"/>
+                </w:rPr>
+                <m:t>1</m:t>
+              </m:r>
+            </m:num>
+            <m:den>
+              <m:f>
+                <m:fPr>
+                  <m:ctrlPr>
+                    <w:rPr>
+                      <w:rFonts w:ascii="Cambria Math" w:hAnsi="Cambria Math"/>
+                      <w:i/>
+                    </w:rPr>
+                  </m:ctrlPr>
+                </m:fPr>
+                <m:num>
+                  <m:sSub>
+                    <m:sSubPr>
+                      <m:ctrlPr>
+                        <w:rPr>
+                          <w:rFonts w:ascii="Cambria Math" w:hAnsi="Cambria Math"/>
+                          <w:i/>
+                        </w:rPr>
+                      </m:ctrlPr>
+                    </m:sSubPr>
+                    <m:e>
+                      <m:r>
+                        <w:rPr>
+                          <w:rFonts w:ascii="Cambria Math" w:hAnsi="Cambria Math"/>
+                        </w:rPr>
+                        <m:t>c</m:t>
+                      </m:r>
+                    </m:e>
+                    <m:sub>
+                      <m:r>
+                        <w:rPr>
+                          <w:rFonts w:ascii="Cambria Math" w:hAnsi="Cambria Math" w:hint="eastAsia"/>
+                        </w:rPr>
+                        <m:t>v</m:t>
+                      </m:r>
+                    </m:sub>
+                  </m:sSub>
+                </m:num>
+                <m:den>
+                  <m:r>
+                    <w:rPr>
+                      <w:rFonts w:ascii="Cambria Math" w:hAnsi="Cambria Math"/>
+                    </w:rPr>
+                    <m:t>c</m:t>
+                  </m:r>
+                </m:den>
+              </m:f>
+              <m:r>
+                <w:rPr>
+                  <w:rFonts w:ascii="Cambria Math" w:hAnsi="Cambria Math"/>
+                </w:rPr>
+                <m:t>-1</m:t>
+              </m:r>
+            </m:den>
+          </m:f>
           <m:r>
             <w:rPr>
               <w:rFonts w:ascii="Cambria Math" w:hAnsi="Cambria Math"/>
             </w:rPr>
-            <m:t>∙d</m:t>
-          </m:r>
-          <m:d>
-            <m:dPr>
-              <m:ctrlPr>
-                <w:rPr>
-                  <w:rFonts w:ascii="Cambria Math" w:hAnsi="Cambria Math"/>
-                  <w:i/>
-                  <w:iCs/>
-                </w:rPr>
-              </m:ctrlPr>
-            </m:dPr>
-            <m:e>
-              <m:r>
-                <w:rPr>
-                  <w:rFonts w:ascii="Cambria Math" w:hAnsi="Cambria Math"/>
-                </w:rPr>
-                <m:t>D</m:t>
-              </m:r>
-            </m:e>
-          </m:d>
-          <m:r>
-            <w:rPr>
-              <w:rFonts w:ascii="Cambria Math" w:hAnsi="Cambria Math"/>
-            </w:rPr>
             <m:t>=</m:t>
           </m:r>
-          <m:r>
-            <w:rPr>
-              <w:rFonts w:ascii="Cambria Math" w:hAnsi="Cambria Math" w:hint="eastAsia"/>
-            </w:rPr>
-            <m:t>k</m:t>
-          </m:r>
-          <m:sSub>
-            <m:sSubPr>
-              <m:ctrlPr>
-                <w:rPr>
-                  <w:rFonts w:ascii="Cambria Math" w:hAnsi="Cambria Math"/>
-                  <w:i/>
-                  <w:iCs/>
-                </w:rPr>
-              </m:ctrlPr>
-            </m:sSubPr>
-            <m:e>
-              <m:r>
-                <w:rPr>
-                  <w:rFonts w:ascii="Cambria Math" w:hAnsi="Cambria Math"/>
-                </w:rPr>
-                <m:t>f</m:t>
-              </m:r>
-            </m:e>
-            <m:sub>
-              <m:r>
-                <w:rPr>
-                  <w:rFonts w:ascii="Cambria Math" w:hAnsi="Cambria Math"/>
-                </w:rPr>
-                <m:t>H</m:t>
-              </m:r>
-            </m:sub>
-          </m:sSub>
-          <m:r>
-            <w:rPr>
-              <w:rFonts w:ascii="Cambria Math" w:hAnsi="Cambria Math"/>
-            </w:rPr>
-            <m:t>∙d</m:t>
-          </m:r>
-          <m:d>
-            <m:dPr>
-              <m:ctrlPr>
-                <w:rPr>
-                  <w:rFonts w:ascii="Cambria Math" w:hAnsi="Cambria Math"/>
-                  <w:i/>
-                  <w:iCs/>
-                </w:rPr>
-              </m:ctrlPr>
-            </m:dPr>
-            <m:e>
-              <m:r>
-                <w:rPr>
-                  <w:rFonts w:ascii="Cambria Math" w:hAnsi="Cambria Math"/>
-                </w:rPr>
-                <m:t>D</m:t>
-              </m:r>
-            </m:e>
-          </m:d>
-          <m:r>
-            <w:rPr>
-              <w:rFonts w:ascii="Cambria Math" w:hAnsi="Cambria Math"/>
-            </w:rPr>
-            <m:t>=n</m:t>
-          </m:r>
+          <m:f>
+            <m:fPr>
+              <m:ctrlPr>
+                <w:rPr>
+                  <w:rFonts w:ascii="Cambria Math" w:hAnsi="Cambria Math"/>
+                  <w:i/>
+                </w:rPr>
+              </m:ctrlPr>
+            </m:fPr>
+            <m:num>
+              <m:r>
+                <w:rPr>
+                  <w:rFonts w:ascii="Cambria Math" w:hAnsi="Cambria Math"/>
+                </w:rPr>
+                <m:t>c</m:t>
+              </m:r>
+            </m:num>
+            <m:den>
+              <m:sSub>
+                <m:sSubPr>
+                  <m:ctrlPr>
+                    <w:rPr>
+                      <w:rFonts w:ascii="Cambria Math" w:hAnsi="Cambria Math"/>
+                      <w:i/>
+                    </w:rPr>
+                  </m:ctrlPr>
+                </m:sSubPr>
+                <m:e>
+                  <m:r>
+                    <w:rPr>
+                      <w:rFonts w:ascii="Cambria Math" w:hAnsi="Cambria Math"/>
+                    </w:rPr>
+                    <m:t>c</m:t>
+                  </m:r>
+                </m:e>
+                <m:sub>
+                  <m:r>
+                    <w:rPr>
+                      <w:rFonts w:ascii="Cambria Math" w:hAnsi="Cambria Math" w:hint="eastAsia"/>
+                    </w:rPr>
+                    <m:t>v</m:t>
+                  </m:r>
+                </m:sub>
+              </m:sSub>
+              <m:r>
+                <w:rPr>
+                  <w:rFonts w:ascii="Cambria Math" w:hAnsi="Cambria Math"/>
+                </w:rPr>
+                <m:t>-</m:t>
+              </m:r>
+              <m:r>
+                <w:rPr>
+                  <w:rFonts w:ascii="Cambria Math" w:hAnsi="Cambria Math" w:hint="eastAsia"/>
+                </w:rPr>
+                <m:t>c</m:t>
+              </m:r>
+            </m:den>
+          </m:f>
         </m:oMath>
       </m:oMathPara>
     </w:p>
     <w:p>
       <w:pPr>
         <w:rPr>
-          <w:iCs/>
+          <w:rFonts w:hint="eastAsia"/>
+          <w:i/>
         </w:rPr>
       </w:pPr>
       <m:oMathPara>
@@ -5427,27 +5050,8 @@
             <w:rPr>
               <w:rFonts w:ascii="Cambria Math" w:hAnsi="Cambria Math"/>
             </w:rPr>
-            <m:t>d</m:t>
-          </m:r>
-          <m:d>
-            <m:dPr>
-              <m:ctrlPr>
-                <w:rPr>
-                  <w:rFonts w:ascii="Cambria Math" w:hAnsi="Cambria Math"/>
-                  <w:i/>
-                  <w:iCs/>
-                </w:rPr>
-              </m:ctrlPr>
-            </m:dPr>
-            <m:e>
-              <m:r>
-                <w:rPr>
-                  <w:rFonts w:ascii="Cambria Math" w:hAnsi="Cambria Math"/>
-                </w:rPr>
-                <m:t>D</m:t>
-              </m:r>
-            </m:e>
-          </m:d>
+            <m:t>k</m:t>
+          </m:r>
           <m:r>
             <w:rPr>
               <w:rFonts w:ascii="Cambria Math" w:hAnsi="Cambria Math"/>
@@ -5460,32 +5064,16 @@
                 <w:rPr>
                   <w:rFonts w:ascii="Cambria Math" w:hAnsi="Cambria Math"/>
                   <w:i/>
-                  <w:iCs/>
                 </w:rPr>
               </m:ctrlPr>
             </m:fPr>
             <m:num>
-              <m:r>
-                <w:rPr>
-                  <w:rFonts w:ascii="Cambria Math" w:hAnsi="Cambria Math"/>
-                </w:rPr>
-                <m:t>n</m:t>
-              </m:r>
-            </m:num>
-            <m:den>
-              <m:r>
-                <w:rPr>
-                  <w:rFonts w:ascii="Cambria Math" w:hAnsi="Cambria Math" w:hint="eastAsia"/>
-                </w:rPr>
-                <m:t>k</m:t>
-              </m:r>
               <m:sSub>
                 <m:sSubPr>
                   <m:ctrlPr>
                     <w:rPr>
                       <w:rFonts w:ascii="Cambria Math" w:hAnsi="Cambria Math"/>
                       <w:i/>
-                      <w:iCs/>
                     </w:rPr>
                   </m:ctrlPr>
                 </m:sSubPr>
@@ -5494,242 +5082,144 @@
                     <w:rPr>
                       <w:rFonts w:ascii="Cambria Math" w:hAnsi="Cambria Math"/>
                     </w:rPr>
-                    <m:t>f</m:t>
+                    <m:t>c</m:t>
                   </m:r>
                 </m:e>
                 <m:sub>
                   <m:r>
                     <w:rPr>
-                      <w:rFonts w:ascii="Cambria Math" w:hAnsi="Cambria Math"/>
-                    </w:rPr>
-                    <m:t>H</m:t>
+                      <w:rFonts w:ascii="Cambria Math" w:hAnsi="Cambria Math" w:hint="eastAsia"/>
+                    </w:rPr>
+                    <m:t>v</m:t>
                   </m:r>
                 </m:sub>
               </m:sSub>
+            </m:num>
+            <m:den>
+              <m:r>
+                <w:rPr>
+                  <w:rFonts w:ascii="Cambria Math" w:hAnsi="Cambria Math"/>
+                </w:rPr>
+                <m:t>c</m:t>
+              </m:r>
             </m:den>
           </m:f>
           <m:r>
             <w:rPr>
               <w:rFonts w:ascii="Cambria Math" w:hAnsi="Cambria Math"/>
             </w:rPr>
-            <m:t>=</m:t>
-          </m:r>
-          <m:sSub>
-            <m:sSubPr>
-              <m:ctrlPr>
-                <w:rPr>
-                  <w:rFonts w:ascii="Cambria Math" w:hAnsi="Cambria Math"/>
-                  <w:i/>
-                  <w:iCs/>
-                </w:rPr>
-              </m:ctrlPr>
-            </m:sSubPr>
-            <m:e>
-              <m:r>
-                <w:rPr>
-                  <w:rFonts w:ascii="Cambria Math" w:hAnsi="Cambria Math"/>
-                </w:rPr>
-                <m:t>T</m:t>
-              </m:r>
-            </m:e>
-            <m:sub>
-              <m:r>
-                <w:rPr>
-                  <w:rFonts w:ascii="Cambria Math" w:hAnsi="Cambria Math"/>
-                </w:rPr>
-                <m:t>H</m:t>
-              </m:r>
-            </m:sub>
-          </m:sSub>
+            <m:t>-1</m:t>
+          </m:r>
         </m:oMath>
       </m:oMathPara>
     </w:p>
     <w:p>
       <w:pPr>
         <w:rPr>
-          <w:iCs/>
-        </w:rPr>
-      </w:pPr>
-      <m:oMath>
-        <m:r>
-          <w:rPr>
-            <w:rFonts w:ascii="Cambria Math" w:hAnsi="Cambria Math"/>
-          </w:rPr>
-          <m:t>D</m:t>
-        </m:r>
-      </m:oMath>
-      <w:r>
-        <w:rPr>
-          <w:rFonts w:hint="eastAsia"/>
-          <w:iCs/>
-        </w:rPr>
-        <w:t xml:space="preserve"> </w:t>
-      </w:r>
-      <w:r>
-        <w:rPr>
-          <w:rFonts w:hint="eastAsia"/>
-          <w:iCs/>
-        </w:rPr>
-        <w:t>的微分是一种时间</w:t>
-      </w:r>
-      <w:r>
-        <w:rPr>
-          <w:rFonts w:hint="eastAsia"/>
-          <w:iCs/>
-        </w:rPr>
-        <w:t>，所以同时去掉</w:t>
-      </w:r>
-      <m:oMath>
-        <m:r>
-          <w:rPr>
-            <w:rFonts w:ascii="Cambria Math" w:hAnsi="Cambria Math" w:hint="eastAsia"/>
-          </w:rPr>
-          <m:t>H</m:t>
-        </m:r>
-      </m:oMath>
-      <w:r>
-        <w:rPr>
-          <w:rFonts w:hint="eastAsia"/>
-          <w:iCs/>
-        </w:rPr>
-        <w:t>的频率属性和</w:t>
-      </w:r>
-      <m:oMath>
-        <m:r>
-          <w:rPr>
-            <w:rFonts w:ascii="Cambria Math" w:hAnsi="Cambria Math"/>
-          </w:rPr>
-          <m:t>d</m:t>
-        </m:r>
-        <m:d>
-          <m:dPr>
-            <m:ctrlPr>
-              <w:rPr>
-                <w:rFonts w:ascii="Cambria Math" w:hAnsi="Cambria Math"/>
-                <w:i/>
-                <w:iCs/>
-              </w:rPr>
-            </m:ctrlPr>
-          </m:dPr>
-          <m:e>
-            <m:r>
-              <w:rPr>
-                <w:rFonts w:ascii="Cambria Math" w:hAnsi="Cambria Math"/>
-              </w:rPr>
-              <m:t>D</m:t>
-            </m:r>
-          </m:e>
-        </m:d>
-      </m:oMath>
-      <w:r>
-        <w:rPr>
-          <w:rFonts w:hint="eastAsia"/>
-          <w:iCs/>
-        </w:rPr>
-        <w:t>的时间属性</w:t>
-      </w:r>
-      <w:r>
-        <w:rPr>
-          <w:rFonts w:hint="eastAsia"/>
-          <w:iCs/>
-        </w:rPr>
-        <w:t>。</w:t>
-      </w:r>
-    </w:p>
-    <w:p>
-      <w:pPr>
-        <w:rPr>
-          <w:iCs/>
-        </w:rPr>
-      </w:pPr>
-      <w:r>
-        <w:rPr>
-          <w:rFonts w:hint="eastAsia"/>
-          <w:iCs/>
-        </w:rPr>
-        <w:t>定义，</w:t>
-      </w:r>
-    </w:p>
-    <w:p>
-      <w:pPr>
-        <w:rPr>
-          <w:rFonts w:hint="eastAsia"/>
+          <w:rFonts w:hint="eastAsia"/>
+          <w:i/>
           <w:iCs/>
         </w:rPr>
       </w:pPr>
       <m:oMathPara>
         <m:oMath>
-          <m:sSup>
-            <m:sSupPr>
-              <m:ctrlPr>
-                <w:rPr>
-                  <w:rFonts w:ascii="Cambria Math" w:hAnsi="Cambria Math"/>
-                  <w:i/>
-                </w:rPr>
-              </m:ctrlPr>
-            </m:sSupPr>
+          <m:r>
+            <w:rPr>
+              <w:rFonts w:ascii="Cambria Math" w:hAnsi="Cambria Math"/>
+            </w:rPr>
+            <m:t>d</m:t>
+          </m:r>
+          <m:sSub>
+            <m:sSubPr>
+              <m:ctrlPr>
+                <w:rPr>
+                  <w:rFonts w:ascii="Cambria Math" w:hAnsi="Cambria Math"/>
+                  <w:i/>
+                </w:rPr>
+              </m:ctrlPr>
+            </m:sSubPr>
             <m:e>
               <m:r>
                 <w:rPr>
                   <w:rFonts w:ascii="Cambria Math" w:hAnsi="Cambria Math"/>
                 </w:rPr>
-                <m:t>H</m:t>
+                <m:t>c</m:t>
               </m:r>
             </m:e>
-            <m:sup>
-              <m:r>
-                <w:rPr>
-                  <w:rFonts w:ascii="Cambria Math" w:hAnsi="Cambria Math"/>
-                </w:rPr>
-                <m:t>'</m:t>
-              </m:r>
-            </m:sup>
-          </m:sSup>
+            <m:sub>
+              <m:r>
+                <w:rPr>
+                  <w:rFonts w:ascii="Cambria Math" w:hAnsi="Cambria Math"/>
+                </w:rPr>
+                <m:t>d</m:t>
+              </m:r>
+            </m:sub>
+          </m:sSub>
           <m:r>
             <w:rPr>
               <w:rFonts w:ascii="Cambria Math" w:hAnsi="Cambria Math"/>
             </w:rPr>
             <m:t>=</m:t>
           </m:r>
-          <m:r>
-            <w:rPr>
-              <w:rFonts w:ascii="Cambria Math" w:hAnsi="Cambria Math"/>
-            </w:rPr>
-            <m:t>2.23725813752499×</m:t>
-          </m:r>
-          <m:sSup>
-            <m:sSupPr>
-              <m:ctrlPr>
-                <w:rPr>
-                  <w:rFonts w:ascii="Cambria Math" w:hAnsi="Cambria Math"/>
-                  <w:i/>
-                </w:rPr>
-              </m:ctrlPr>
-            </m:sSupPr>
-            <m:e>
-              <m:r>
-                <w:rPr>
-                  <w:rFonts w:ascii="Cambria Math" w:hAnsi="Cambria Math"/>
-                </w:rPr>
-                <m:t>10</m:t>
-              </m:r>
-            </m:e>
-            <m:sup>
-              <m:r>
-                <w:rPr>
-                  <w:rFonts w:ascii="Cambria Math" w:hAnsi="Cambria Math"/>
-                </w:rPr>
-                <m:t>-18</m:t>
-              </m:r>
-            </m:sup>
-          </m:sSup>
+          <m:f>
+            <m:fPr>
+              <m:ctrlPr>
+                <w:rPr>
+                  <w:rFonts w:ascii="Cambria Math" w:hAnsi="Cambria Math"/>
+                  <w:i/>
+                  <w:iCs/>
+                </w:rPr>
+              </m:ctrlPr>
+            </m:fPr>
+            <m:num>
+              <m:r>
+                <w:rPr>
+                  <w:rFonts w:ascii="Cambria Math" w:hAnsi="Cambria Math"/>
+                </w:rPr>
+                <m:t>d</m:t>
+              </m:r>
+              <m:d>
+                <m:dPr>
+                  <m:ctrlPr>
+                    <w:rPr>
+                      <w:rFonts w:ascii="Cambria Math" w:hAnsi="Cambria Math"/>
+                      <w:i/>
+                      <w:iCs/>
+                    </w:rPr>
+                  </m:ctrlPr>
+                </m:dPr>
+                <m:e>
+                  <m:r>
+                    <w:rPr>
+                      <w:rFonts w:ascii="Cambria Math" w:hAnsi="Cambria Math"/>
+                    </w:rPr>
+                    <m:t>D</m:t>
+                  </m:r>
+                </m:e>
+              </m:d>
+              <m:ctrlPr>
+                <w:rPr>
+                  <w:rFonts w:ascii="Cambria Math" w:hAnsi="Cambria Math"/>
+                  <w:i/>
+                </w:rPr>
+              </m:ctrlPr>
+            </m:num>
+            <m:den>
+              <m:r>
+                <w:rPr>
+                  <w:rFonts w:ascii="Cambria Math" w:hAnsi="Cambria Math"/>
+                </w:rPr>
+                <m:t>dt</m:t>
+              </m:r>
+            </m:den>
+          </m:f>
         </m:oMath>
       </m:oMathPara>
     </w:p>
     <w:p>
       <w:pPr>
         <w:rPr>
-          <w:iCs/>
+          <w:rFonts w:hint="eastAsia"/>
         </w:rPr>
       </w:pPr>
       <m:oMathPara>
@@ -5842,19 +5332,7 @@
             <w:rPr>
               <w:rFonts w:ascii="Cambria Math" w:hAnsi="Cambria Math"/>
             </w:rPr>
-            <m:t>=</m:t>
-          </m:r>
-          <m:r>
-            <w:rPr>
-              <w:rFonts w:ascii="Cambria Math" w:hAnsi="Cambria Math" w:hint="eastAsia"/>
-            </w:rPr>
-            <m:t>H</m:t>
-          </m:r>
-          <m:r>
-            <w:rPr>
-              <w:rFonts w:ascii="Cambria Math" w:hAnsi="Cambria Math"/>
-            </w:rPr>
-            <m:t>∙</m:t>
+            <m:t>d</m:t>
           </m:r>
           <m:sSub>
             <m:sSubPr>
@@ -5862,7 +5340,6 @@
                 <w:rPr>
                   <w:rFonts w:ascii="Cambria Math" w:hAnsi="Cambria Math"/>
                   <w:i/>
-                  <w:iCs/>
                 </w:rPr>
               </m:ctrlPr>
             </m:sSubPr>
@@ -5871,15 +5348,15 @@
                 <w:rPr>
                   <w:rFonts w:ascii="Cambria Math" w:hAnsi="Cambria Math"/>
                 </w:rPr>
-                <m:t>T</m:t>
+                <m:t>c</m:t>
               </m:r>
             </m:e>
             <m:sub>
               <m:r>
                 <w:rPr>
-                  <w:rFonts w:ascii="Cambria Math" w:hAnsi="Cambria Math"/>
-                </w:rPr>
-                <m:t>H</m:t>
+                  <w:rFonts w:ascii="Cambria Math" w:hAnsi="Cambria Math" w:hint="eastAsia"/>
+                </w:rPr>
+                <m:t>v</m:t>
               </m:r>
             </m:sub>
           </m:sSub>
@@ -5887,13 +5364,60 @@
             <w:rPr>
               <w:rFonts w:ascii="Cambria Math" w:hAnsi="Cambria Math"/>
             </w:rPr>
-            <m:t>=H'</m:t>
-          </m:r>
-          <m:r>
-            <w:rPr>
-              <w:rFonts w:ascii="Cambria Math" w:hAnsi="Cambria Math"/>
-            </w:rPr>
-            <m:t>∙</m:t>
+            <m:t>=</m:t>
+          </m:r>
+          <m:f>
+            <m:fPr>
+              <m:ctrlPr>
+                <w:rPr>
+                  <w:rFonts w:ascii="Cambria Math" w:hAnsi="Cambria Math"/>
+                  <w:i/>
+                </w:rPr>
+              </m:ctrlPr>
+            </m:fPr>
+            <m:num>
+              <m:r>
+                <w:rPr>
+                  <w:rFonts w:ascii="Cambria Math" w:hAnsi="Cambria Math"/>
+                </w:rPr>
+                <m:t>1</m:t>
+              </m:r>
+            </m:num>
+            <m:den>
+              <m:sSup>
+                <m:sSupPr>
+                  <m:ctrlPr>
+                    <w:rPr>
+                      <w:rFonts w:ascii="Cambria Math" w:hAnsi="Cambria Math"/>
+                      <w:i/>
+                      <w:iCs/>
+                    </w:rPr>
+                  </m:ctrlPr>
+                </m:sSupPr>
+                <m:e>
+                  <m:r>
+                    <w:rPr>
+                      <w:rFonts w:ascii="Cambria Math" w:hAnsi="Cambria Math"/>
+                    </w:rPr>
+                    <m:t>k</m:t>
+                  </m:r>
+                </m:e>
+                <m:sup>
+                  <m:r>
+                    <w:rPr>
+                      <w:rFonts w:ascii="Cambria Math" w:hAnsi="Cambria Math"/>
+                    </w:rPr>
+                    <m:t>2</m:t>
+                  </m:r>
+                </m:sup>
+              </m:sSup>
+            </m:den>
+          </m:f>
+          <m:r>
+            <w:rPr>
+              <w:rFonts w:ascii="Cambria Math" w:hAnsi="Cambria Math" w:hint="eastAsia"/>
+            </w:rPr>
+            <m:t>d</m:t>
           </m:r>
           <m:sSub>
             <m:sSubPr>
@@ -5901,7 +5425,6 @@
                 <w:rPr>
                   <w:rFonts w:ascii="Cambria Math" w:hAnsi="Cambria Math"/>
                   <w:i/>
-                  <w:iCs/>
                 </w:rPr>
               </m:ctrlPr>
             </m:sSubPr>
@@ -5910,15 +5433,15 @@
                 <w:rPr>
                   <w:rFonts w:ascii="Cambria Math" w:hAnsi="Cambria Math"/>
                 </w:rPr>
-                <m:t>T</m:t>
+                <m:t>c</m:t>
               </m:r>
             </m:e>
             <m:sub>
               <m:r>
                 <w:rPr>
-                  <w:rFonts w:ascii="Cambria Math" w:hAnsi="Cambria Math"/>
-                </w:rPr>
-                <m:t>H</m:t>
+                  <w:rFonts w:ascii="Cambria Math" w:hAnsi="Cambria Math" w:hint="eastAsia"/>
+                </w:rPr>
+                <m:t>v</m:t>
               </m:r>
             </m:sub>
           </m:sSub>
@@ -5926,23 +5449,537 @@
             <w:rPr>
               <w:rFonts w:ascii="Cambria Math" w:hAnsi="Cambria Math"/>
             </w:rPr>
-            <m:t>'</m:t>
-          </m:r>
+            <m:t>=H</m:t>
+          </m:r>
+          <m:r>
+            <w:rPr>
+              <w:rFonts w:ascii="Cambria Math" w:hAnsi="Cambria Math"/>
+            </w:rPr>
+            <m:t>∙</m:t>
+          </m:r>
+          <m:f>
+            <m:fPr>
+              <m:ctrlPr>
+                <w:rPr>
+                  <w:rFonts w:ascii="Cambria Math" w:hAnsi="Cambria Math"/>
+                  <w:i/>
+                  <w:iCs/>
+                </w:rPr>
+              </m:ctrlPr>
+            </m:fPr>
+            <m:num>
+              <m:r>
+                <w:rPr>
+                  <w:rFonts w:ascii="Cambria Math" w:hAnsi="Cambria Math"/>
+                </w:rPr>
+                <m:t>d</m:t>
+              </m:r>
+              <m:d>
+                <m:dPr>
+                  <m:ctrlPr>
+                    <w:rPr>
+                      <w:rFonts w:ascii="Cambria Math" w:hAnsi="Cambria Math"/>
+                      <w:i/>
+                      <w:iCs/>
+                    </w:rPr>
+                  </m:ctrlPr>
+                </m:dPr>
+                <m:e>
+                  <m:r>
+                    <w:rPr>
+                      <w:rFonts w:ascii="Cambria Math" w:hAnsi="Cambria Math"/>
+                    </w:rPr>
+                    <m:t>D</m:t>
+                  </m:r>
+                </m:e>
+              </m:d>
+              <m:ctrlPr>
+                <w:rPr>
+                  <w:rFonts w:ascii="Cambria Math" w:hAnsi="Cambria Math"/>
+                  <w:i/>
+                </w:rPr>
+              </m:ctrlPr>
+            </m:num>
+            <m:den>
+              <m:r>
+                <w:rPr>
+                  <w:rFonts w:ascii="Cambria Math" w:hAnsi="Cambria Math"/>
+                </w:rPr>
+                <m:t>dt</m:t>
+              </m:r>
+            </m:den>
+          </m:f>
+          <m:r>
+            <w:rPr>
+              <w:rFonts w:ascii="Cambria Math" w:hAnsi="Cambria Math"/>
+            </w:rPr>
+            <m:t>=</m:t>
+          </m:r>
+          <m:r>
+            <w:rPr>
+              <w:rFonts w:ascii="Cambria Math" w:hAnsi="Cambria Math" w:hint="eastAsia"/>
+            </w:rPr>
+            <m:t>H</m:t>
+          </m:r>
+          <m:r>
+            <w:rPr>
+              <w:rFonts w:ascii="Cambria Math" w:hAnsi="Cambria Math"/>
+            </w:rPr>
+            <m:t>∙</m:t>
+          </m:r>
+          <m:r>
+            <w:rPr>
+              <w:rFonts w:ascii="Cambria Math" w:hAnsi="Cambria Math"/>
+            </w:rPr>
+            <m:t>d</m:t>
+          </m:r>
+          <m:sSub>
+            <m:sSubPr>
+              <m:ctrlPr>
+                <w:rPr>
+                  <w:rFonts w:ascii="Cambria Math" w:hAnsi="Cambria Math"/>
+                  <w:i/>
+                </w:rPr>
+              </m:ctrlPr>
+            </m:sSubPr>
+            <m:e>
+              <m:r>
+                <w:rPr>
+                  <w:rFonts w:ascii="Cambria Math" w:hAnsi="Cambria Math"/>
+                </w:rPr>
+                <m:t>c</m:t>
+              </m:r>
+            </m:e>
+            <m:sub>
+              <m:r>
+                <w:rPr>
+                  <w:rFonts w:ascii="Cambria Math" w:hAnsi="Cambria Math"/>
+                </w:rPr>
+                <m:t>d</m:t>
+              </m:r>
+            </m:sub>
+          </m:sSub>
         </m:oMath>
       </m:oMathPara>
     </w:p>
     <w:p>
       <w:pPr>
         <w:rPr>
+          <w:rFonts w:hint="eastAsia"/>
+          <w:i/>
+        </w:rPr>
+      </w:pPr>
+      <m:oMathPara>
+        <m:oMath>
+          <m:f>
+            <m:fPr>
+              <m:ctrlPr>
+                <w:rPr>
+                  <w:rFonts w:ascii="Cambria Math" w:hAnsi="Cambria Math"/>
+                  <w:i/>
+                </w:rPr>
+              </m:ctrlPr>
+            </m:fPr>
+            <m:num>
+              <m:r>
+                <w:rPr>
+                  <w:rFonts w:ascii="Cambria Math" w:hAnsi="Cambria Math"/>
+                </w:rPr>
+                <m:t>1</m:t>
+              </m:r>
+            </m:num>
+            <m:den>
+              <m:sSup>
+                <m:sSupPr>
+                  <m:ctrlPr>
+                    <w:rPr>
+                      <w:rFonts w:ascii="Cambria Math" w:hAnsi="Cambria Math"/>
+                      <w:i/>
+                      <w:iCs/>
+                    </w:rPr>
+                  </m:ctrlPr>
+                </m:sSupPr>
+                <m:e>
+                  <m:r>
+                    <w:rPr>
+                      <w:rFonts w:ascii="Cambria Math" w:hAnsi="Cambria Math"/>
+                    </w:rPr>
+                    <m:t>k</m:t>
+                  </m:r>
+                </m:e>
+                <m:sup>
+                  <m:r>
+                    <w:rPr>
+                      <w:rFonts w:ascii="Cambria Math" w:hAnsi="Cambria Math"/>
+                    </w:rPr>
+                    <m:t>2</m:t>
+                  </m:r>
+                </m:sup>
+              </m:sSup>
+            </m:den>
+          </m:f>
+          <m:r>
+            <w:rPr>
+              <w:rFonts w:ascii="Cambria Math" w:hAnsi="Cambria Math" w:hint="eastAsia"/>
+            </w:rPr>
+            <m:t>d</m:t>
+          </m:r>
+          <m:sSub>
+            <m:sSubPr>
+              <m:ctrlPr>
+                <w:rPr>
+                  <w:rFonts w:ascii="Cambria Math" w:hAnsi="Cambria Math"/>
+                  <w:i/>
+                </w:rPr>
+              </m:ctrlPr>
+            </m:sSubPr>
+            <m:e>
+              <m:r>
+                <w:rPr>
+                  <w:rFonts w:ascii="Cambria Math" w:hAnsi="Cambria Math"/>
+                </w:rPr>
+                <m:t>c</m:t>
+              </m:r>
+            </m:e>
+            <m:sub>
+              <m:r>
+                <w:rPr>
+                  <w:rFonts w:ascii="Cambria Math" w:hAnsi="Cambria Math" w:hint="eastAsia"/>
+                </w:rPr>
+                <m:t>v</m:t>
+              </m:r>
+            </m:sub>
+          </m:sSub>
+          <m:r>
+            <w:rPr>
+              <w:rFonts w:ascii="Cambria Math" w:hAnsi="Cambria Math"/>
+            </w:rPr>
+            <m:t>=</m:t>
+          </m:r>
+          <m:r>
+            <w:rPr>
+              <w:rFonts w:ascii="Cambria Math" w:hAnsi="Cambria Math" w:hint="eastAsia"/>
+            </w:rPr>
+            <m:t>H</m:t>
+          </m:r>
+          <m:r>
+            <w:rPr>
+              <w:rFonts w:ascii="Cambria Math" w:hAnsi="Cambria Math"/>
+            </w:rPr>
+            <m:t>∙</m:t>
+          </m:r>
+          <m:r>
+            <w:rPr>
+              <w:rFonts w:ascii="Cambria Math" w:hAnsi="Cambria Math"/>
+            </w:rPr>
+            <m:t>d</m:t>
+          </m:r>
+          <m:sSub>
+            <m:sSubPr>
+              <m:ctrlPr>
+                <w:rPr>
+                  <w:rFonts w:ascii="Cambria Math" w:hAnsi="Cambria Math"/>
+                  <w:i/>
+                </w:rPr>
+              </m:ctrlPr>
+            </m:sSubPr>
+            <m:e>
+              <m:r>
+                <w:rPr>
+                  <w:rFonts w:ascii="Cambria Math" w:hAnsi="Cambria Math"/>
+                </w:rPr>
+                <m:t>c</m:t>
+              </m:r>
+            </m:e>
+            <m:sub>
+              <m:r>
+                <w:rPr>
+                  <w:rFonts w:ascii="Cambria Math" w:hAnsi="Cambria Math"/>
+                </w:rPr>
+                <m:t>d</m:t>
+              </m:r>
+            </m:sub>
+          </m:sSub>
+        </m:oMath>
+      </m:oMathPara>
+    </w:p>
+    <w:p>
+      <w:pPr>
+        <w:rPr>
+          <w:rFonts w:hint="eastAsia"/>
+          <w:i/>
           <w:iCs/>
         </w:rPr>
       </w:pPr>
-      <w:r>
-        <w:rPr>
-          <w:rFonts w:hint="eastAsia"/>
+      <m:oMathPara>
+        <m:oMath>
+          <m:f>
+            <m:fPr>
+              <m:ctrlPr>
+                <w:rPr>
+                  <w:rFonts w:ascii="Cambria Math" w:hAnsi="Cambria Math"/>
+                  <w:i/>
+                  <w:iCs/>
+                </w:rPr>
+              </m:ctrlPr>
+            </m:fPr>
+            <m:num>
+              <m:r>
+                <w:rPr>
+                  <w:rFonts w:ascii="Cambria Math" w:hAnsi="Cambria Math"/>
+                </w:rPr>
+                <m:t>1</m:t>
+              </m:r>
+            </m:num>
+            <m:den>
+              <m:sSup>
+                <m:sSupPr>
+                  <m:ctrlPr>
+                    <w:rPr>
+                      <w:rFonts w:ascii="Cambria Math" w:hAnsi="Cambria Math"/>
+                      <w:i/>
+                      <w:iCs/>
+                    </w:rPr>
+                  </m:ctrlPr>
+                </m:sSupPr>
+                <m:e>
+                  <m:r>
+                    <w:rPr>
+                      <w:rFonts w:ascii="Cambria Math" w:hAnsi="Cambria Math"/>
+                    </w:rPr>
+                    <m:t>k</m:t>
+                  </m:r>
+                </m:e>
+                <m:sup>
+                  <m:r>
+                    <w:rPr>
+                      <w:rFonts w:ascii="Cambria Math" w:hAnsi="Cambria Math"/>
+                    </w:rPr>
+                    <m:t>2</m:t>
+                  </m:r>
+                </m:sup>
+              </m:sSup>
+              <m:r>
+                <w:rPr>
+                  <w:rFonts w:ascii="Cambria Math" w:hAnsi="Cambria Math"/>
+                </w:rPr>
+                <m:t>H</m:t>
+              </m:r>
+            </m:den>
+          </m:f>
+          <m:r>
+            <w:rPr>
+              <w:rFonts w:ascii="Cambria Math" w:hAnsi="Cambria Math"/>
+            </w:rPr>
+            <m:t>=</m:t>
+          </m:r>
+          <m:f>
+            <m:fPr>
+              <m:ctrlPr>
+                <w:rPr>
+                  <w:rFonts w:ascii="Cambria Math" w:hAnsi="Cambria Math"/>
+                  <w:i/>
+                </w:rPr>
+              </m:ctrlPr>
+            </m:fPr>
+            <m:num>
+              <m:r>
+                <w:rPr>
+                  <w:rFonts w:ascii="Cambria Math" w:hAnsi="Cambria Math" w:hint="eastAsia"/>
+                </w:rPr>
+                <m:t>d</m:t>
+              </m:r>
+              <m:sSub>
+                <m:sSubPr>
+                  <m:ctrlPr>
+                    <w:rPr>
+                      <w:rFonts w:ascii="Cambria Math" w:hAnsi="Cambria Math"/>
+                      <w:i/>
+                    </w:rPr>
+                  </m:ctrlPr>
+                </m:sSubPr>
+                <m:e>
+                  <m:r>
+                    <w:rPr>
+                      <w:rFonts w:ascii="Cambria Math" w:hAnsi="Cambria Math"/>
+                    </w:rPr>
+                    <m:t>c</m:t>
+                  </m:r>
+                </m:e>
+                <m:sub>
+                  <m:r>
+                    <w:rPr>
+                      <w:rFonts w:ascii="Cambria Math" w:hAnsi="Cambria Math" w:hint="eastAsia"/>
+                    </w:rPr>
+                    <m:t>v</m:t>
+                  </m:r>
+                </m:sub>
+              </m:sSub>
+              <m:ctrlPr>
+                <w:rPr>
+                  <w:rFonts w:ascii="Cambria Math" w:hAnsi="Cambria Math"/>
+                  <w:i/>
+                  <w:iCs/>
+                </w:rPr>
+              </m:ctrlPr>
+            </m:num>
+            <m:den>
+              <m:r>
+                <w:rPr>
+                  <w:rFonts w:ascii="Cambria Math" w:hAnsi="Cambria Math"/>
+                </w:rPr>
+                <m:t>d</m:t>
+              </m:r>
+              <m:sSub>
+                <m:sSubPr>
+                  <m:ctrlPr>
+                    <w:rPr>
+                      <w:rFonts w:ascii="Cambria Math" w:hAnsi="Cambria Math"/>
+                      <w:i/>
+                    </w:rPr>
+                  </m:ctrlPr>
+                </m:sSubPr>
+                <m:e>
+                  <m:r>
+                    <w:rPr>
+                      <w:rFonts w:ascii="Cambria Math" w:hAnsi="Cambria Math"/>
+                    </w:rPr>
+                    <m:t>c</m:t>
+                  </m:r>
+                </m:e>
+                <m:sub>
+                  <m:r>
+                    <w:rPr>
+                      <w:rFonts w:ascii="Cambria Math" w:hAnsi="Cambria Math"/>
+                    </w:rPr>
+                    <m:t>d</m:t>
+                  </m:r>
+                </m:sub>
+              </m:sSub>
+            </m:den>
+          </m:f>
+        </m:oMath>
+      </m:oMathPara>
+    </w:p>
+    <w:p>
+      <w:pPr>
+        <w:rPr>
           <w:iCs/>
         </w:rPr>
-        <w:t>此时，</w:t>
+      </w:pPr>
+      <w:r>
+        <w:rPr>
+          <w:rFonts w:hint="eastAsia"/>
+        </w:rPr>
+        <w:t>由于</w:t>
+      </w:r>
+      <m:oMath>
+        <m:r>
+          <w:rPr>
+            <w:rFonts w:ascii="Cambria Math" w:hAnsi="Cambria Math"/>
+          </w:rPr>
+          <m:t>H</m:t>
+        </m:r>
+      </m:oMath>
+      <w:r>
+        <w:rPr>
+          <w:rFonts w:hint="eastAsia"/>
+        </w:rPr>
+        <w:t>是一种频率，</w:t>
+      </w:r>
+      <m:oMath>
+        <m:f>
+          <m:fPr>
+            <m:ctrlPr>
+              <w:rPr>
+                <w:rFonts w:ascii="Cambria Math" w:hAnsi="Cambria Math"/>
+                <w:i/>
+              </w:rPr>
+            </m:ctrlPr>
+          </m:fPr>
+          <m:num>
+            <m:r>
+              <w:rPr>
+                <w:rFonts w:ascii="Cambria Math" w:hAnsi="Cambria Math" w:hint="eastAsia"/>
+              </w:rPr>
+              <m:t>d</m:t>
+            </m:r>
+            <m:sSub>
+              <m:sSubPr>
+                <m:ctrlPr>
+                  <w:rPr>
+                    <w:rFonts w:ascii="Cambria Math" w:hAnsi="Cambria Math"/>
+                    <w:i/>
+                  </w:rPr>
+                </m:ctrlPr>
+              </m:sSubPr>
+              <m:e>
+                <m:r>
+                  <w:rPr>
+                    <w:rFonts w:ascii="Cambria Math" w:hAnsi="Cambria Math"/>
+                  </w:rPr>
+                  <m:t>c</m:t>
+                </m:r>
+              </m:e>
+              <m:sub>
+                <m:r>
+                  <w:rPr>
+                    <w:rFonts w:ascii="Cambria Math" w:hAnsi="Cambria Math" w:hint="eastAsia"/>
+                  </w:rPr>
+                  <m:t>v</m:t>
+                </m:r>
+              </m:sub>
+            </m:sSub>
+            <m:ctrlPr>
+              <w:rPr>
+                <w:rFonts w:ascii="Cambria Math" w:hAnsi="Cambria Math"/>
+                <w:i/>
+                <w:iCs/>
+              </w:rPr>
+            </m:ctrlPr>
+          </m:num>
+          <m:den>
+            <m:r>
+              <w:rPr>
+                <w:rFonts w:ascii="Cambria Math" w:hAnsi="Cambria Math"/>
+              </w:rPr>
+              <m:t>d</m:t>
+            </m:r>
+            <m:sSub>
+              <m:sSubPr>
+                <m:ctrlPr>
+                  <w:rPr>
+                    <w:rFonts w:ascii="Cambria Math" w:hAnsi="Cambria Math"/>
+                    <w:i/>
+                  </w:rPr>
+                </m:ctrlPr>
+              </m:sSubPr>
+              <m:e>
+                <m:r>
+                  <w:rPr>
+                    <w:rFonts w:ascii="Cambria Math" w:hAnsi="Cambria Math"/>
+                  </w:rPr>
+                  <m:t>c</m:t>
+                </m:r>
+              </m:e>
+              <m:sub>
+                <m:r>
+                  <w:rPr>
+                    <w:rFonts w:ascii="Cambria Math" w:hAnsi="Cambria Math"/>
+                  </w:rPr>
+                  <m:t>d</m:t>
+                </m:r>
+              </m:sub>
+            </m:sSub>
+          </m:den>
+        </m:f>
+      </m:oMath>
+      <w:r>
+        <w:rPr>
+          <w:rFonts w:hint="eastAsia"/>
+          <w:iCs/>
+        </w:rPr>
+        <w:t>为纯数，则可知</w:t>
       </w:r>
       <m:oMath>
         <m:sSup>
@@ -5951,6 +5988,7 @@
               <w:rPr>
                 <w:rFonts w:ascii="Cambria Math" w:hAnsi="Cambria Math"/>
                 <w:i/>
+                <w:iCs/>
               </w:rPr>
             </m:ctrlPr>
           </m:sSupPr>
@@ -5959,7 +5997,7 @@
               <w:rPr>
                 <w:rFonts w:ascii="Cambria Math" w:hAnsi="Cambria Math"/>
               </w:rPr>
-              <m:t>H</m:t>
+              <m:t>k</m:t>
             </m:r>
           </m:e>
           <m:sup>
@@ -5967,7 +6005,7 @@
               <w:rPr>
                 <w:rFonts w:ascii="Cambria Math" w:hAnsi="Cambria Math"/>
               </w:rPr>
-              <m:t>'</m:t>
+              <m:t>2</m:t>
             </m:r>
           </m:sup>
         </m:sSup>
@@ -5975,42 +6013,30 @@
       <w:r>
         <w:rPr>
           <w:rFonts w:hint="eastAsia"/>
-        </w:rPr>
-        <w:t>和</w:t>
+          <w:iCs/>
+        </w:rPr>
+        <w:t>也是一种频率，但是它显然只能是纯数</w:t>
+      </w:r>
+      <w:r>
+        <w:rPr>
+          <w:rFonts w:hint="eastAsia"/>
+          <w:iCs/>
+        </w:rPr>
+        <w:t>，此处利</w:t>
+      </w:r>
+      <w:r>
+        <w:rPr>
+          <w:rFonts w:hint="eastAsia"/>
+          <w:iCs/>
+        </w:rPr>
+        <w:t>用</w:t>
       </w:r>
       <m:oMath>
-        <m:sSub>
-          <m:sSubPr>
-            <m:ctrlPr>
-              <w:rPr>
-                <w:rFonts w:ascii="Cambria Math" w:hAnsi="Cambria Math"/>
-                <w:i/>
-                <w:iCs/>
-              </w:rPr>
-            </m:ctrlPr>
-          </m:sSubPr>
-          <m:e>
-            <m:r>
-              <w:rPr>
-                <w:rFonts w:ascii="Cambria Math" w:hAnsi="Cambria Math"/>
-              </w:rPr>
-              <m:t>T</m:t>
-            </m:r>
-          </m:e>
-          <m:sub>
-            <m:r>
-              <w:rPr>
-                <w:rFonts w:ascii="Cambria Math" w:hAnsi="Cambria Math"/>
-              </w:rPr>
-              <m:t>H</m:t>
-            </m:r>
-          </m:sub>
-        </m:sSub>
         <m:r>
           <w:rPr>
             <w:rFonts w:ascii="Cambria Math" w:hAnsi="Cambria Math"/>
           </w:rPr>
-          <m:t>'</m:t>
+          <m:t>H'</m:t>
         </m:r>
       </m:oMath>
       <w:r>
@@ -6018,12 +6044,1152 @@
           <w:rFonts w:hint="eastAsia"/>
           <w:iCs/>
         </w:rPr>
-        <w:t>都是纯数，</w:t>
+        <w:t>替换</w:t>
+      </w:r>
+      <m:oMath>
+        <m:r>
+          <w:rPr>
+            <w:rFonts w:ascii="Cambria Math" w:hAnsi="Cambria Math"/>
+          </w:rPr>
+          <m:t>H</m:t>
+        </m:r>
+      </m:oMath>
+      <w:r>
+        <w:rPr>
+          <w:rFonts w:hint="eastAsia"/>
+          <w:iCs/>
+        </w:rPr>
+        <w:t>，</w:t>
+      </w:r>
+      <w:r>
+        <w:rPr>
+          <w:rFonts w:hint="eastAsia"/>
+          <w:iCs/>
+        </w:rPr>
+        <w:t>去掉频率属性，</w:t>
       </w:r>
     </w:p>
     <w:p>
       <m:oMathPara>
         <m:oMath>
+          <m:f>
+            <m:fPr>
+              <m:ctrlPr>
+                <w:rPr>
+                  <w:rFonts w:ascii="Cambria Math" w:hAnsi="Cambria Math"/>
+                  <w:i/>
+                  <w:iCs/>
+                </w:rPr>
+              </m:ctrlPr>
+            </m:fPr>
+            <m:num>
+              <m:r>
+                <w:rPr>
+                  <w:rFonts w:ascii="Cambria Math" w:hAnsi="Cambria Math"/>
+                </w:rPr>
+                <m:t>1</m:t>
+              </m:r>
+            </m:num>
+            <m:den>
+              <m:sSup>
+                <m:sSupPr>
+                  <m:ctrlPr>
+                    <w:rPr>
+                      <w:rFonts w:ascii="Cambria Math" w:hAnsi="Cambria Math"/>
+                      <w:i/>
+                      <w:iCs/>
+                    </w:rPr>
+                  </m:ctrlPr>
+                </m:sSupPr>
+                <m:e>
+                  <m:sSup>
+                    <m:sSupPr>
+                      <m:ctrlPr>
+                        <w:rPr>
+                          <w:rFonts w:ascii="Cambria Math" w:hAnsi="Cambria Math"/>
+                          <w:i/>
+                          <w:iCs/>
+                        </w:rPr>
+                      </m:ctrlPr>
+                    </m:sSupPr>
+                    <m:e>
+                      <m:r>
+                        <w:rPr>
+                          <w:rFonts w:ascii="Cambria Math" w:hAnsi="Cambria Math"/>
+                        </w:rPr>
+                        <m:t>k</m:t>
+                      </m:r>
+                    </m:e>
+                    <m:sup>
+                      <m:r>
+                        <w:rPr>
+                          <w:rFonts w:ascii="Cambria Math" w:hAnsi="Cambria Math"/>
+                        </w:rPr>
+                        <m:t>2</m:t>
+                      </m:r>
+                    </m:sup>
+                  </m:sSup>
+                  <m:r>
+                    <w:rPr>
+                      <w:rFonts w:ascii="Cambria Math" w:hAnsi="Cambria Math"/>
+                    </w:rPr>
+                    <m:t>H</m:t>
+                  </m:r>
+                </m:e>
+                <m:sup>
+                  <m:r>
+                    <w:rPr>
+                      <w:rFonts w:ascii="Cambria Math" w:hAnsi="Cambria Math"/>
+                    </w:rPr>
+                    <m:t>'</m:t>
+                  </m:r>
+                </m:sup>
+              </m:sSup>
+            </m:den>
+          </m:f>
+          <m:r>
+            <w:rPr>
+              <w:rFonts w:ascii="Cambria Math" w:hAnsi="Cambria Math"/>
+            </w:rPr>
+            <m:t>=</m:t>
+          </m:r>
+          <m:f>
+            <m:fPr>
+              <m:ctrlPr>
+                <w:rPr>
+                  <w:rFonts w:ascii="Cambria Math" w:hAnsi="Cambria Math"/>
+                  <w:i/>
+                </w:rPr>
+              </m:ctrlPr>
+            </m:fPr>
+            <m:num>
+              <m:r>
+                <w:rPr>
+                  <w:rFonts w:ascii="Cambria Math" w:hAnsi="Cambria Math" w:hint="eastAsia"/>
+                </w:rPr>
+                <m:t>d</m:t>
+              </m:r>
+              <m:sSub>
+                <m:sSubPr>
+                  <m:ctrlPr>
+                    <w:rPr>
+                      <w:rFonts w:ascii="Cambria Math" w:hAnsi="Cambria Math"/>
+                      <w:i/>
+                    </w:rPr>
+                  </m:ctrlPr>
+                </m:sSubPr>
+                <m:e>
+                  <m:r>
+                    <w:rPr>
+                      <w:rFonts w:ascii="Cambria Math" w:hAnsi="Cambria Math"/>
+                    </w:rPr>
+                    <m:t>c</m:t>
+                  </m:r>
+                </m:e>
+                <m:sub>
+                  <m:r>
+                    <w:rPr>
+                      <w:rFonts w:ascii="Cambria Math" w:hAnsi="Cambria Math" w:hint="eastAsia"/>
+                    </w:rPr>
+                    <m:t>v</m:t>
+                  </m:r>
+                </m:sub>
+              </m:sSub>
+              <m:ctrlPr>
+                <w:rPr>
+                  <w:rFonts w:ascii="Cambria Math" w:hAnsi="Cambria Math"/>
+                  <w:i/>
+                  <w:iCs/>
+                </w:rPr>
+              </m:ctrlPr>
+            </m:num>
+            <m:den>
+              <m:r>
+                <w:rPr>
+                  <w:rFonts w:ascii="Cambria Math" w:hAnsi="Cambria Math"/>
+                </w:rPr>
+                <m:t>d</m:t>
+              </m:r>
+              <m:sSub>
+                <m:sSubPr>
+                  <m:ctrlPr>
+                    <w:rPr>
+                      <w:rFonts w:ascii="Cambria Math" w:hAnsi="Cambria Math"/>
+                      <w:i/>
+                    </w:rPr>
+                  </m:ctrlPr>
+                </m:sSubPr>
+                <m:e>
+                  <m:r>
+                    <w:rPr>
+                      <w:rFonts w:ascii="Cambria Math" w:hAnsi="Cambria Math"/>
+                    </w:rPr>
+                    <m:t>c</m:t>
+                  </m:r>
+                </m:e>
+                <m:sub>
+                  <m:r>
+                    <w:rPr>
+                      <w:rFonts w:ascii="Cambria Math" w:hAnsi="Cambria Math"/>
+                    </w:rPr>
+                    <m:t>d</m:t>
+                  </m:r>
+                </m:sub>
+              </m:sSub>
+            </m:den>
+          </m:f>
+        </m:oMath>
+      </m:oMathPara>
+    </w:p>
+    <w:p>
+      <w:pPr>
+        <w:rPr>
+          <w:rFonts w:hint="eastAsia"/>
+          <w:iCs/>
+        </w:rPr>
+      </w:pPr>
+      <w:r>
+        <w:rPr>
+          <w:rFonts w:hint="eastAsia"/>
+          <w:iCs/>
+        </w:rPr>
+        <w:t>得到无量纲形式</w:t>
+      </w:r>
+      <w:r>
+        <w:rPr>
+          <w:rFonts w:hint="eastAsia"/>
+          <w:iCs/>
+        </w:rPr>
+        <w:t xml:space="preserve"> </w:t>
+      </w:r>
+      <w:r>
+        <w:rPr>
+          <w:rFonts w:hint="eastAsia"/>
+          <w:iCs/>
+        </w:rPr>
+        <w:t>（</w:t>
+      </w:r>
+      <m:oMath>
+        <m:r>
+          <w:rPr>
+            <w:rFonts w:ascii="Cambria Math" w:hAnsi="Cambria Math" w:hint="eastAsia"/>
+          </w:rPr>
+          <m:t>T</m:t>
+        </m:r>
+      </m:oMath>
+      <w:r>
+        <w:rPr>
+          <w:rFonts w:hint="eastAsia"/>
+          <w:iCs/>
+        </w:rPr>
+        <w:t>此时为纯数）</w:t>
+      </w:r>
+      <w:r>
+        <w:rPr>
+          <w:rFonts w:hint="eastAsia"/>
+          <w:iCs/>
+        </w:rPr>
+        <w:t>，</w:t>
+      </w:r>
+    </w:p>
+    <w:p>
+      <w:pPr>
+        <w:rPr>
+          <w:rFonts w:hint="eastAsia"/>
+        </w:rPr>
+      </w:pPr>
+      <m:oMathPara>
+        <m:oMath>
+          <m:f>
+            <m:fPr>
+              <m:ctrlPr>
+                <w:rPr>
+                  <w:rFonts w:ascii="Cambria Math" w:hAnsi="Cambria Math"/>
+                  <w:i/>
+                </w:rPr>
+              </m:ctrlPr>
+            </m:fPr>
+            <m:num>
+              <m:r>
+                <w:rPr>
+                  <w:rFonts w:ascii="Cambria Math" w:hAnsi="Cambria Math" w:hint="eastAsia"/>
+                </w:rPr>
+                <m:t>d</m:t>
+              </m:r>
+              <m:sSub>
+                <m:sSubPr>
+                  <m:ctrlPr>
+                    <w:rPr>
+                      <w:rFonts w:ascii="Cambria Math" w:hAnsi="Cambria Math"/>
+                      <w:i/>
+                    </w:rPr>
+                  </m:ctrlPr>
+                </m:sSubPr>
+                <m:e>
+                  <m:r>
+                    <w:rPr>
+                      <w:rFonts w:ascii="Cambria Math" w:hAnsi="Cambria Math"/>
+                    </w:rPr>
+                    <m:t>c</m:t>
+                  </m:r>
+                </m:e>
+                <m:sub>
+                  <m:r>
+                    <w:rPr>
+                      <w:rFonts w:ascii="Cambria Math" w:hAnsi="Cambria Math" w:hint="eastAsia"/>
+                    </w:rPr>
+                    <m:t>v</m:t>
+                  </m:r>
+                </m:sub>
+              </m:sSub>
+              <m:ctrlPr>
+                <w:rPr>
+                  <w:rFonts w:ascii="Cambria Math" w:hAnsi="Cambria Math"/>
+                  <w:i/>
+                  <w:iCs/>
+                </w:rPr>
+              </m:ctrlPr>
+            </m:num>
+            <m:den>
+              <m:r>
+                <w:rPr>
+                  <w:rFonts w:ascii="Cambria Math" w:hAnsi="Cambria Math"/>
+                </w:rPr>
+                <m:t>d</m:t>
+              </m:r>
+              <m:sSub>
+                <m:sSubPr>
+                  <m:ctrlPr>
+                    <w:rPr>
+                      <w:rFonts w:ascii="Cambria Math" w:hAnsi="Cambria Math"/>
+                      <w:i/>
+                    </w:rPr>
+                  </m:ctrlPr>
+                </m:sSubPr>
+                <m:e>
+                  <m:r>
+                    <w:rPr>
+                      <w:rFonts w:ascii="Cambria Math" w:hAnsi="Cambria Math"/>
+                    </w:rPr>
+                    <m:t>c</m:t>
+                  </m:r>
+                </m:e>
+                <m:sub>
+                  <m:r>
+                    <w:rPr>
+                      <w:rFonts w:ascii="Cambria Math" w:hAnsi="Cambria Math"/>
+                    </w:rPr>
+                    <m:t>d</m:t>
+                  </m:r>
+                </m:sub>
+              </m:sSub>
+            </m:den>
+          </m:f>
+          <m:r>
+            <w:rPr>
+              <w:rFonts w:ascii="Cambria Math" w:hAnsi="Cambria Math"/>
+            </w:rPr>
+            <m:t>=</m:t>
+          </m:r>
+          <m:f>
+            <m:fPr>
+              <m:ctrlPr>
+                <w:rPr>
+                  <w:rFonts w:ascii="Cambria Math" w:hAnsi="Cambria Math"/>
+                  <w:i/>
+                </w:rPr>
+              </m:ctrlPr>
+            </m:fPr>
+            <m:num>
+              <m:r>
+                <w:rPr>
+                  <w:rFonts w:ascii="Cambria Math" w:hAnsi="Cambria Math" w:hint="eastAsia"/>
+                </w:rPr>
+                <m:t>T</m:t>
+              </m:r>
+              <m:ctrlPr>
+                <w:rPr>
+                  <w:rFonts w:ascii="Cambria Math" w:hAnsi="Cambria Math" w:hint="eastAsia"/>
+                  <w:i/>
+                </w:rPr>
+              </m:ctrlPr>
+            </m:num>
+            <m:den>
+              <m:sSup>
+                <m:sSupPr>
+                  <m:ctrlPr>
+                    <w:rPr>
+                      <w:rFonts w:ascii="Cambria Math" w:hAnsi="Cambria Math"/>
+                      <w:i/>
+                      <w:iCs/>
+                    </w:rPr>
+                  </m:ctrlPr>
+                </m:sSupPr>
+                <m:e>
+                  <m:r>
+                    <w:rPr>
+                      <w:rFonts w:ascii="Cambria Math" w:hAnsi="Cambria Math"/>
+                    </w:rPr>
+                    <m:t>k</m:t>
+                  </m:r>
+                </m:e>
+                <m:sup>
+                  <m:r>
+                    <w:rPr>
+                      <w:rFonts w:ascii="Cambria Math" w:hAnsi="Cambria Math"/>
+                    </w:rPr>
+                    <m:t>2</m:t>
+                  </m:r>
+                </m:sup>
+              </m:sSup>
+            </m:den>
+          </m:f>
+        </m:oMath>
+      </m:oMathPara>
+    </w:p>
+    <w:p>
+      <w:pPr>
+        <w:rPr>
+          <w:rFonts w:hint="eastAsia"/>
+        </w:rPr>
+      </w:pPr>
+      <m:oMathPara>
+        <m:oMath>
+          <m:f>
+            <m:fPr>
+              <m:ctrlPr>
+                <w:rPr>
+                  <w:rFonts w:ascii="Cambria Math" w:hAnsi="Cambria Math"/>
+                  <w:i/>
+                </w:rPr>
+              </m:ctrlPr>
+            </m:fPr>
+            <m:num>
+              <m:r>
+                <w:rPr>
+                  <w:rFonts w:ascii="Cambria Math" w:hAnsi="Cambria Math" w:hint="eastAsia"/>
+                </w:rPr>
+                <m:t>d</m:t>
+              </m:r>
+              <m:sSub>
+                <m:sSubPr>
+                  <m:ctrlPr>
+                    <w:rPr>
+                      <w:rFonts w:ascii="Cambria Math" w:hAnsi="Cambria Math"/>
+                      <w:i/>
+                    </w:rPr>
+                  </m:ctrlPr>
+                </m:sSubPr>
+                <m:e>
+                  <m:r>
+                    <w:rPr>
+                      <w:rFonts w:ascii="Cambria Math" w:hAnsi="Cambria Math"/>
+                    </w:rPr>
+                    <m:t>c</m:t>
+                  </m:r>
+                </m:e>
+                <m:sub>
+                  <m:r>
+                    <w:rPr>
+                      <w:rFonts w:ascii="Cambria Math" w:hAnsi="Cambria Math"/>
+                    </w:rPr>
+                    <m:t>d</m:t>
+                  </m:r>
+                </m:sub>
+              </m:sSub>
+              <m:ctrlPr>
+                <w:rPr>
+                  <w:rFonts w:ascii="Cambria Math" w:hAnsi="Cambria Math"/>
+                  <w:i/>
+                  <w:iCs/>
+                </w:rPr>
+              </m:ctrlPr>
+            </m:num>
+            <m:den>
+              <m:r>
+                <w:rPr>
+                  <w:rFonts w:ascii="Cambria Math" w:hAnsi="Cambria Math"/>
+                </w:rPr>
+                <m:t>d</m:t>
+              </m:r>
+              <m:sSub>
+                <m:sSubPr>
+                  <m:ctrlPr>
+                    <w:rPr>
+                      <w:rFonts w:ascii="Cambria Math" w:hAnsi="Cambria Math"/>
+                      <w:i/>
+                    </w:rPr>
+                  </m:ctrlPr>
+                </m:sSubPr>
+                <m:e>
+                  <m:r>
+                    <w:rPr>
+                      <w:rFonts w:ascii="Cambria Math" w:hAnsi="Cambria Math"/>
+                    </w:rPr>
+                    <m:t>c</m:t>
+                  </m:r>
+                </m:e>
+                <m:sub>
+                  <m:r>
+                    <w:rPr>
+                      <w:rFonts w:ascii="Cambria Math" w:hAnsi="Cambria Math"/>
+                    </w:rPr>
+                    <m:t>v</m:t>
+                  </m:r>
+                </m:sub>
+              </m:sSub>
+            </m:den>
+          </m:f>
+          <m:r>
+            <w:rPr>
+              <w:rFonts w:ascii="Cambria Math" w:hAnsi="Cambria Math"/>
+            </w:rPr>
+            <m:t>=</m:t>
+          </m:r>
+          <m:f>
+            <m:fPr>
+              <m:ctrlPr>
+                <w:rPr>
+                  <w:rFonts w:ascii="Cambria Math" w:hAnsi="Cambria Math"/>
+                  <w:i/>
+                </w:rPr>
+              </m:ctrlPr>
+            </m:fPr>
+            <m:num>
+              <m:sSup>
+                <m:sSupPr>
+                  <m:ctrlPr>
+                    <w:rPr>
+                      <w:rFonts w:ascii="Cambria Math" w:hAnsi="Cambria Math"/>
+                      <w:i/>
+                      <w:iCs/>
+                    </w:rPr>
+                  </m:ctrlPr>
+                </m:sSupPr>
+                <m:e>
+                  <m:r>
+                    <w:rPr>
+                      <w:rFonts w:ascii="Cambria Math" w:hAnsi="Cambria Math"/>
+                    </w:rPr>
+                    <m:t>k</m:t>
+                  </m:r>
+                </m:e>
+                <m:sup>
+                  <m:r>
+                    <w:rPr>
+                      <w:rFonts w:ascii="Cambria Math" w:hAnsi="Cambria Math"/>
+                    </w:rPr>
+                    <m:t>2</m:t>
+                  </m:r>
+                </m:sup>
+              </m:sSup>
+              <m:ctrlPr>
+                <w:rPr>
+                  <w:rFonts w:ascii="Cambria Math" w:hAnsi="Cambria Math" w:hint="eastAsia"/>
+                  <w:i/>
+                </w:rPr>
+              </m:ctrlPr>
+            </m:num>
+            <m:den>
+              <m:r>
+                <w:rPr>
+                  <w:rFonts w:ascii="Cambria Math" w:hAnsi="Cambria Math" w:hint="eastAsia"/>
+                </w:rPr>
+                <m:t>T</m:t>
+              </m:r>
+            </m:den>
+          </m:f>
+        </m:oMath>
+      </m:oMathPara>
+    </w:p>
+    <w:p>
+      <m:oMathPara>
+        <m:oMath>
+          <m:f>
+            <m:fPr>
+              <m:ctrlPr>
+                <w:rPr>
+                  <w:rFonts w:ascii="Cambria Math" w:hAnsi="Cambria Math"/>
+                  <w:i/>
+                </w:rPr>
+              </m:ctrlPr>
+            </m:fPr>
+            <m:num>
+              <m:r>
+                <w:rPr>
+                  <w:rFonts w:ascii="Cambria Math" w:hAnsi="Cambria Math"/>
+                </w:rPr>
+                <m:t>d</m:t>
+              </m:r>
+              <m:sSub>
+                <m:sSubPr>
+                  <m:ctrlPr>
+                    <w:rPr>
+                      <w:rFonts w:ascii="Cambria Math" w:hAnsi="Cambria Math"/>
+                      <w:i/>
+                    </w:rPr>
+                  </m:ctrlPr>
+                </m:sSubPr>
+                <m:e>
+                  <m:r>
+                    <w:rPr>
+                      <w:rFonts w:ascii="Cambria Math" w:hAnsi="Cambria Math"/>
+                    </w:rPr>
+                    <m:t>c</m:t>
+                  </m:r>
+                </m:e>
+                <m:sub>
+                  <m:r>
+                    <w:rPr>
+                      <w:rFonts w:ascii="Cambria Math" w:hAnsi="Cambria Math"/>
+                    </w:rPr>
+                    <m:t>d</m:t>
+                  </m:r>
+                </m:sub>
+              </m:sSub>
+              <m:ctrlPr>
+                <w:rPr>
+                  <w:rFonts w:ascii="Cambria Math" w:hAnsi="Cambria Math"/>
+                  <w:i/>
+                  <w:iCs/>
+                </w:rPr>
+              </m:ctrlPr>
+            </m:num>
+            <m:den>
+              <m:r>
+                <w:rPr>
+                  <w:rFonts w:ascii="Cambria Math" w:hAnsi="Cambria Math"/>
+                </w:rPr>
+                <m:t>d</m:t>
+              </m:r>
+              <m:sSub>
+                <m:sSubPr>
+                  <m:ctrlPr>
+                    <w:rPr>
+                      <w:rFonts w:ascii="Cambria Math" w:hAnsi="Cambria Math"/>
+                      <w:i/>
+                    </w:rPr>
+                  </m:ctrlPr>
+                </m:sSubPr>
+                <m:e>
+                  <m:r>
+                    <w:rPr>
+                      <w:rFonts w:ascii="Cambria Math" w:hAnsi="Cambria Math"/>
+                    </w:rPr>
+                    <m:t>c</m:t>
+                  </m:r>
+                </m:e>
+                <m:sub>
+                  <m:r>
+                    <w:rPr>
+                      <w:rFonts w:ascii="Cambria Math" w:hAnsi="Cambria Math"/>
+                    </w:rPr>
+                    <m:t>v</m:t>
+                  </m:r>
+                </m:sub>
+              </m:sSub>
+            </m:den>
+          </m:f>
+          <m:r>
+            <w:rPr>
+              <w:rFonts w:ascii="Cambria Math" w:hAnsi="Cambria Math"/>
+            </w:rPr>
+            <m:t>=</m:t>
+          </m:r>
+          <m:f>
+            <m:fPr>
+              <m:ctrlPr>
+                <w:rPr>
+                  <w:rFonts w:ascii="Cambria Math" w:hAnsi="Cambria Math"/>
+                  <w:i/>
+                </w:rPr>
+              </m:ctrlPr>
+            </m:fPr>
+            <m:num>
+              <m:f>
+                <m:fPr>
+                  <m:ctrlPr>
+                    <w:rPr>
+                      <w:rFonts w:ascii="Cambria Math" w:hAnsi="Cambria Math"/>
+                      <w:i/>
+                      <w:iCs/>
+                    </w:rPr>
+                  </m:ctrlPr>
+                </m:fPr>
+                <m:num>
+                  <m:r>
+                    <w:rPr>
+                      <w:rFonts w:ascii="Cambria Math" w:hAnsi="Cambria Math"/>
+                    </w:rPr>
+                    <m:t>d</m:t>
+                  </m:r>
+                  <m:d>
+                    <m:dPr>
+                      <m:ctrlPr>
+                        <w:rPr>
+                          <w:rFonts w:ascii="Cambria Math" w:hAnsi="Cambria Math"/>
+                          <w:i/>
+                          <w:iCs/>
+                        </w:rPr>
+                      </m:ctrlPr>
+                    </m:dPr>
+                    <m:e>
+                      <m:r>
+                        <w:rPr>
+                          <w:rFonts w:ascii="Cambria Math" w:hAnsi="Cambria Math"/>
+                        </w:rPr>
+                        <m:t>D</m:t>
+                      </m:r>
+                    </m:e>
+                  </m:d>
+                  <m:ctrlPr>
+                    <w:rPr>
+                      <w:rFonts w:ascii="Cambria Math" w:hAnsi="Cambria Math"/>
+                      <w:i/>
+                    </w:rPr>
+                  </m:ctrlPr>
+                </m:num>
+                <m:den>
+                  <m:r>
+                    <w:rPr>
+                      <w:rFonts w:ascii="Cambria Math" w:hAnsi="Cambria Math"/>
+                    </w:rPr>
+                    <m:t>dt</m:t>
+                  </m:r>
+                </m:den>
+              </m:f>
+              <m:ctrlPr>
+                <w:rPr>
+                  <w:rFonts w:ascii="Cambria Math" w:hAnsi="Cambria Math"/>
+                  <w:i/>
+                  <w:iCs/>
+                </w:rPr>
+              </m:ctrlPr>
+            </m:num>
+            <m:den>
+              <m:f>
+                <m:fPr>
+                  <m:ctrlPr>
+                    <w:rPr>
+                      <w:rFonts w:ascii="Cambria Math" w:hAnsi="Cambria Math"/>
+                      <w:i/>
+                    </w:rPr>
+                  </m:ctrlPr>
+                </m:fPr>
+                <m:num>
+                  <m:r>
+                    <w:rPr>
+                      <w:rFonts w:ascii="Cambria Math" w:hAnsi="Cambria Math" w:hint="eastAsia"/>
+                    </w:rPr>
+                    <m:t>d</m:t>
+                  </m:r>
+                  <m:d>
+                    <m:dPr>
+                      <m:ctrlPr>
+                        <w:rPr>
+                          <w:rFonts w:ascii="Cambria Math" w:hAnsi="Cambria Math"/>
+                          <w:i/>
+                        </w:rPr>
+                      </m:ctrlPr>
+                    </m:dPr>
+                    <m:e>
+                      <m:r>
+                        <w:rPr>
+                          <w:rFonts w:ascii="Cambria Math" w:hAnsi="Cambria Math"/>
+                        </w:rPr>
+                        <m:t>L</m:t>
+                      </m:r>
+                    </m:e>
+                  </m:d>
+                </m:num>
+                <m:den>
+                  <m:r>
+                    <w:rPr>
+                      <w:rFonts w:ascii="Cambria Math" w:hAnsi="Cambria Math"/>
+                    </w:rPr>
+                    <m:t>dt</m:t>
+                  </m:r>
+                </m:den>
+              </m:f>
+            </m:den>
+          </m:f>
+          <m:r>
+            <w:rPr>
+              <w:rFonts w:ascii="Cambria Math" w:hAnsi="Cambria Math"/>
+            </w:rPr>
+            <m:t>=</m:t>
+          </m:r>
+          <m:f>
+            <m:fPr>
+              <m:ctrlPr>
+                <w:rPr>
+                  <w:rFonts w:ascii="Cambria Math" w:hAnsi="Cambria Math"/>
+                  <w:i/>
+                  <w:iCs/>
+                </w:rPr>
+              </m:ctrlPr>
+            </m:fPr>
+            <m:num>
+              <m:r>
+                <w:rPr>
+                  <w:rFonts w:ascii="Cambria Math" w:hAnsi="Cambria Math"/>
+                </w:rPr>
+                <m:t>d</m:t>
+              </m:r>
+              <m:d>
+                <m:dPr>
+                  <m:ctrlPr>
+                    <w:rPr>
+                      <w:rFonts w:ascii="Cambria Math" w:hAnsi="Cambria Math"/>
+                      <w:i/>
+                      <w:iCs/>
+                    </w:rPr>
+                  </m:ctrlPr>
+                </m:dPr>
+                <m:e>
+                  <m:r>
+                    <w:rPr>
+                      <w:rFonts w:ascii="Cambria Math" w:hAnsi="Cambria Math"/>
+                    </w:rPr>
+                    <m:t>D</m:t>
+                  </m:r>
+                </m:e>
+              </m:d>
+              <m:ctrlPr>
+                <w:rPr>
+                  <w:rFonts w:ascii="Cambria Math" w:hAnsi="Cambria Math"/>
+                  <w:i/>
+                </w:rPr>
+              </m:ctrlPr>
+            </m:num>
+            <m:den>
+              <m:r>
+                <w:rPr>
+                  <w:rFonts w:ascii="Cambria Math" w:hAnsi="Cambria Math" w:hint="eastAsia"/>
+                </w:rPr>
+                <m:t>d</m:t>
+              </m:r>
+              <m:d>
+                <m:dPr>
+                  <m:ctrlPr>
+                    <w:rPr>
+                      <w:rFonts w:ascii="Cambria Math" w:hAnsi="Cambria Math"/>
+                      <w:i/>
+                    </w:rPr>
+                  </m:ctrlPr>
+                </m:dPr>
+                <m:e>
+                  <m:r>
+                    <w:rPr>
+                      <w:rFonts w:ascii="Cambria Math" w:hAnsi="Cambria Math"/>
+                    </w:rPr>
+                    <m:t>L</m:t>
+                  </m:r>
+                </m:e>
+              </m:d>
+            </m:den>
+          </m:f>
+          <m:r>
+            <w:rPr>
+              <w:rFonts w:ascii="Cambria Math" w:hAnsi="Cambria Math"/>
+            </w:rPr>
+            <m:t>=</m:t>
+          </m:r>
+          <m:f>
+            <m:fPr>
+              <m:ctrlPr>
+                <w:rPr>
+                  <w:rFonts w:ascii="Cambria Math" w:hAnsi="Cambria Math"/>
+                  <w:i/>
+                </w:rPr>
+              </m:ctrlPr>
+            </m:fPr>
+            <m:num>
+              <m:r>
+                <w:rPr>
+                  <w:rFonts w:ascii="Cambria Math" w:hAnsi="Cambria Math" w:hint="eastAsia"/>
+                </w:rPr>
+                <m:t>d</m:t>
+              </m:r>
+              <m:d>
+                <m:dPr>
+                  <m:ctrlPr>
+                    <w:rPr>
+                      <w:rFonts w:ascii="Cambria Math" w:hAnsi="Cambria Math"/>
+                      <w:i/>
+                    </w:rPr>
+                  </m:ctrlPr>
+                </m:dPr>
+                <m:e>
+                  <m:sSub>
+                    <m:sSubPr>
+                      <m:ctrlPr>
+                        <w:rPr>
+                          <w:rFonts w:ascii="Cambria Math" w:hAnsi="Cambria Math"/>
+                          <w:i/>
+                        </w:rPr>
+                      </m:ctrlPr>
+                    </m:sSubPr>
+                    <m:e>
+                      <m:r>
+                        <w:rPr>
+                          <w:rFonts w:ascii="Cambria Math" w:hAnsi="Cambria Math"/>
+                        </w:rPr>
+                        <m:t>T</m:t>
+                      </m:r>
+                    </m:e>
+                    <m:sub>
+                      <m:r>
+                        <w:rPr>
+                          <w:rFonts w:ascii="Cambria Math" w:hAnsi="Cambria Math"/>
+                        </w:rPr>
+                        <m:t>0</m:t>
+                      </m:r>
+                    </m:sub>
+                  </m:sSub>
+                </m:e>
+              </m:d>
+            </m:num>
+            <m:den>
+              <m:r>
+                <w:rPr>
+                  <w:rFonts w:ascii="Cambria Math" w:hAnsi="Cambria Math"/>
+                </w:rPr>
+                <m:t>d</m:t>
+              </m:r>
+              <m:d>
+                <m:dPr>
+                  <m:ctrlPr>
+                    <w:rPr>
+                      <w:rFonts w:ascii="Cambria Math" w:hAnsi="Cambria Math"/>
+                      <w:i/>
+                    </w:rPr>
+                  </m:ctrlPr>
+                </m:dPr>
+                <m:e>
+                  <m:sSub>
+                    <m:sSubPr>
+                      <m:ctrlPr>
+                        <w:rPr>
+                          <w:rFonts w:ascii="Cambria Math" w:hAnsi="Cambria Math"/>
+                          <w:i/>
+                        </w:rPr>
+                      </m:ctrlPr>
+                    </m:sSubPr>
+                    <m:e>
+                      <m:r>
+                        <w:rPr>
+                          <w:rFonts w:ascii="Cambria Math" w:hAnsi="Cambria Math"/>
+                        </w:rPr>
+                        <m:t>T</m:t>
+                      </m:r>
+                    </m:e>
+                    <m:sub>
+                      <m:r>
+                        <w:rPr>
+                          <w:rFonts w:ascii="Cambria Math" w:hAnsi="Cambria Math"/>
+                        </w:rPr>
+                        <m:t>v</m:t>
+                      </m:r>
+                    </m:sub>
+                  </m:sSub>
+                </m:e>
+              </m:d>
+            </m:den>
+          </m:f>
+          <m:r>
+            <w:rPr>
+              <w:rFonts w:ascii="Cambria Math" w:hAnsi="Cambria Math"/>
+            </w:rPr>
+            <m:t>=</m:t>
+          </m:r>
+          <m:f>
+            <m:fPr>
+              <m:ctrlPr>
+                <w:rPr>
+                  <w:rFonts w:ascii="Cambria Math" w:hAnsi="Cambria Math"/>
+                  <w:i/>
+                </w:rPr>
+              </m:ctrlPr>
+            </m:fPr>
+            <m:num>
+              <m:r>
+                <w:rPr>
+                  <w:rFonts w:ascii="Cambria Math" w:hAnsi="Cambria Math" w:hint="eastAsia"/>
+                </w:rPr>
+                <m:t>d</m:t>
+              </m:r>
+              <m:d>
+                <m:dPr>
+                  <m:ctrlPr>
+                    <w:rPr>
+                      <w:rFonts w:ascii="Cambria Math" w:hAnsi="Cambria Math"/>
+                      <w:i/>
+                    </w:rPr>
+                  </m:ctrlPr>
+                </m:dPr>
+                <m:e>
+                  <m:sSub>
+                    <m:sSubPr>
+                      <m:ctrlPr>
+                        <w:rPr>
+                          <w:rFonts w:ascii="Cambria Math" w:hAnsi="Cambria Math"/>
+                          <w:i/>
+                        </w:rPr>
+                      </m:ctrlPr>
+                    </m:sSubPr>
+                    <m:e>
+                      <m:r>
+                        <w:rPr>
+                          <w:rFonts w:ascii="Cambria Math" w:hAnsi="Cambria Math"/>
+                        </w:rPr>
+                        <m:t>f</m:t>
+                      </m:r>
+                    </m:e>
+                    <m:sub>
+                      <m:r>
+                        <w:rPr>
+                          <w:rFonts w:ascii="Cambria Math" w:hAnsi="Cambria Math" w:hint="eastAsia"/>
+                        </w:rPr>
+                        <m:t>v</m:t>
+                      </m:r>
+                    </m:sub>
+                  </m:sSub>
+                </m:e>
+              </m:d>
+            </m:num>
+            <m:den>
+              <m:r>
+                <w:rPr>
+                  <w:rFonts w:ascii="Cambria Math" w:hAnsi="Cambria Math"/>
+                </w:rPr>
+                <m:t>d</m:t>
+              </m:r>
+              <m:d>
+                <m:dPr>
+                  <m:ctrlPr>
+                    <w:rPr>
+                      <w:rFonts w:ascii="Cambria Math" w:hAnsi="Cambria Math"/>
+                      <w:i/>
+                    </w:rPr>
+                  </m:ctrlPr>
+                </m:dPr>
+                <m:e>
+                  <m:sSub>
+                    <m:sSubPr>
+                      <m:ctrlPr>
+                        <w:rPr>
+                          <w:rFonts w:ascii="Cambria Math" w:hAnsi="Cambria Math"/>
+                          <w:i/>
+                        </w:rPr>
+                      </m:ctrlPr>
+                    </m:sSubPr>
+                    <m:e>
+                      <m:r>
+                        <w:rPr>
+                          <w:rFonts w:ascii="Cambria Math" w:hAnsi="Cambria Math"/>
+                        </w:rPr>
+                        <m:t>f</m:t>
+                      </m:r>
+                    </m:e>
+                    <m:sub>
+                      <m:r>
+                        <w:rPr>
+                          <w:rFonts w:ascii="Cambria Math" w:hAnsi="Cambria Math"/>
+                        </w:rPr>
+                        <m:t>0</m:t>
+                      </m:r>
+                    </m:sub>
+                  </m:sSub>
+                </m:e>
+              </m:d>
+            </m:den>
+          </m:f>
+          <m:r>
+            <w:rPr>
+              <w:rFonts w:ascii="Cambria Math" w:hAnsi="Cambria Math"/>
+            </w:rPr>
+            <m:t>=</m:t>
+          </m:r>
+          <m:f>
+            <m:fPr>
+              <m:ctrlPr>
+                <w:rPr>
+                  <w:rFonts w:ascii="Cambria Math" w:hAnsi="Cambria Math"/>
+                  <w:i/>
+                </w:rPr>
+              </m:ctrlPr>
+            </m:fPr>
+            <m:num>
+              <m:sSup>
+                <m:sSupPr>
+                  <m:ctrlPr>
+                    <w:rPr>
+                      <w:rFonts w:ascii="Cambria Math" w:hAnsi="Cambria Math"/>
+                      <w:i/>
+                      <w:iCs/>
+                    </w:rPr>
+                  </m:ctrlPr>
+                </m:sSupPr>
+                <m:e>
+                  <m:r>
+                    <w:rPr>
+                      <w:rFonts w:ascii="Cambria Math" w:hAnsi="Cambria Math"/>
+                    </w:rPr>
+                    <m:t>k</m:t>
+                  </m:r>
+                </m:e>
+                <m:sup>
+                  <m:r>
+                    <w:rPr>
+                      <w:rFonts w:ascii="Cambria Math" w:hAnsi="Cambria Math"/>
+                    </w:rPr>
+                    <m:t>2</m:t>
+                  </m:r>
+                </m:sup>
+              </m:sSup>
+            </m:num>
+            <m:den>
+              <m:r>
+                <w:rPr>
+                  <w:rFonts w:ascii="Cambria Math" w:hAnsi="Cambria Math"/>
+                </w:rPr>
+                <m:t>T</m:t>
+              </m:r>
+            </m:den>
+          </m:f>
+          <m:r>
+            <w:rPr>
+              <w:rFonts w:ascii="Cambria Math" w:hAnsi="Cambria Math"/>
+            </w:rPr>
+            <m:t>=</m:t>
+          </m:r>
+          <m:f>
+            <m:fPr>
+              <m:ctrlPr>
+                <w:rPr>
+                  <w:rFonts w:ascii="Cambria Math" w:hAnsi="Cambria Math"/>
+                  <w:i/>
+                </w:rPr>
+              </m:ctrlPr>
+            </m:fPr>
+            <m:num>
+              <m:r>
+                <w:rPr>
+                  <w:rFonts w:ascii="Cambria Math" w:hAnsi="Cambria Math"/>
+                </w:rPr>
+                <m:t>1</m:t>
+              </m:r>
+            </m:num>
+            <m:den>
+              <m:r>
+                <w:rPr>
+                  <w:rFonts w:ascii="Cambria Math" w:hAnsi="Cambria Math"/>
+                </w:rPr>
+                <m:t>T</m:t>
+              </m:r>
+            </m:den>
+          </m:f>
           <m:sSup>
             <m:sSupPr>
               <m:ctrlPr>
@@ -6132,238 +7298,709 @@
               </m:r>
             </m:num>
             <m:den>
-              <m:sSup>
-                <m:sSupPr>
-                  <m:ctrlPr>
-                    <w:rPr>
-                      <w:rFonts w:ascii="Cambria Math" w:hAnsi="Cambria Math"/>
-                      <w:i/>
-                      <w:iCs/>
-                    </w:rPr>
-                  </m:ctrlPr>
-                </m:sSupPr>
-                <m:e>
-                  <m:r>
-                    <w:rPr>
-                      <w:rFonts w:ascii="Cambria Math" w:hAnsi="Cambria Math"/>
-                    </w:rPr>
-                    <m:t>H</m:t>
-                  </m:r>
-                  <m:ctrlPr>
-                    <w:rPr>
-                      <w:rFonts w:ascii="Cambria Math" w:hAnsi="Cambria Math"/>
-                      <w:i/>
-                    </w:rPr>
-                  </m:ctrlPr>
-                </m:e>
-                <m:sup>
-                  <m:r>
-                    <w:rPr>
-                      <w:rFonts w:ascii="Cambria Math" w:hAnsi="Cambria Math"/>
-                    </w:rPr>
-                    <m:t>'</m:t>
-                  </m:r>
-                </m:sup>
-              </m:sSup>
-              <m:r>
-                <w:rPr>
-                  <w:rFonts w:ascii="Cambria Math" w:hAnsi="Cambria Math"/>
-                </w:rPr>
-                <m:t>∙</m:t>
-              </m:r>
-              <m:sSubSup>
-                <m:sSubSupPr>
-                  <m:ctrlPr>
-                    <w:rPr>
-                      <w:rFonts w:ascii="Cambria Math" w:hAnsi="Cambria Math"/>
-                      <w:i/>
-                      <w:iCs/>
-                    </w:rPr>
-                  </m:ctrlPr>
-                </m:sSubSupPr>
-                <m:e>
-                  <m:r>
-                    <w:rPr>
-                      <w:rFonts w:ascii="Cambria Math" w:hAnsi="Cambria Math"/>
-                    </w:rPr>
-                    <m:t>T</m:t>
-                  </m:r>
-                </m:e>
-                <m:sub>
-                  <m:r>
-                    <w:rPr>
-                      <w:rFonts w:ascii="Cambria Math" w:hAnsi="Cambria Math"/>
-                    </w:rPr>
-                    <m:t>H</m:t>
-                  </m:r>
-                </m:sub>
-                <m:sup>
-                  <m:r>
-                    <w:rPr>
-                      <w:rFonts w:ascii="Cambria Math" w:hAnsi="Cambria Math"/>
-                    </w:rPr>
-                    <m:t>'</m:t>
-                  </m:r>
-                </m:sup>
-              </m:sSubSup>
+              <m:r>
+                <w:rPr>
+                  <w:rFonts w:ascii="Cambria Math" w:hAnsi="Cambria Math"/>
+                </w:rPr>
+                <m:t>T</m:t>
+              </m:r>
             </m:den>
           </m:f>
-        </m:oMath>
-      </m:oMathPara>
-    </w:p>
-    <w:p>
-      <w:pPr>
-        <w:rPr>
-          <w:rFonts w:hint="eastAsia"/>
-          <w:iCs/>
-        </w:rPr>
-      </w:pPr>
-      <m:oMathPara>
-        <m:oMath>
-          <m:f>
-            <m:fPr>
-              <m:ctrlPr>
-                <w:rPr>
-                  <w:rFonts w:ascii="Cambria Math" w:hAnsi="Cambria Math"/>
-                  <w:i/>
-                </w:rPr>
-              </m:ctrlPr>
-            </m:fPr>
-            <m:num>
-              <m:sSub>
-                <m:sSubPr>
+          <m:sSup>
+            <m:sSupPr>
+              <m:ctrlPr>
+                <w:rPr>
+                  <w:rFonts w:ascii="Cambria Math" w:hAnsi="Cambria Math"/>
+                  <w:i/>
+                </w:rPr>
+              </m:ctrlPr>
+            </m:sSupPr>
+            <m:e>
+              <m:d>
+                <m:dPr>
                   <m:ctrlPr>
                     <w:rPr>
                       <w:rFonts w:ascii="Cambria Math" w:hAnsi="Cambria Math"/>
                       <w:i/>
                     </w:rPr>
                   </m:ctrlPr>
-                </m:sSubPr>
+                </m:dPr>
                 <m:e>
-                  <m:r>
-                    <w:rPr>
-                      <w:rFonts w:ascii="Cambria Math" w:hAnsi="Cambria Math"/>
-                    </w:rPr>
-                    <m:t>c</m:t>
-                  </m:r>
-                </m:e>
-                <m:sub>
-                  <m:r>
-                    <w:rPr>
-                      <w:rFonts w:ascii="Cambria Math" w:hAnsi="Cambria Math" w:hint="eastAsia"/>
-                    </w:rPr>
-                    <m:t>v</m:t>
-                  </m:r>
-                </m:sub>
-              </m:sSub>
-            </m:num>
-            <m:den>
-              <m:r>
-                <w:rPr>
-                  <w:rFonts w:ascii="Cambria Math" w:hAnsi="Cambria Math"/>
-                </w:rPr>
-                <m:t>c</m:t>
-              </m:r>
-            </m:den>
-          </m:f>
-          <m:r>
-            <w:rPr>
-              <w:rFonts w:ascii="Cambria Math" w:hAnsi="Cambria Math"/>
-            </w:rPr>
-            <m:t>-1</m:t>
-          </m:r>
-          <m:r>
-            <w:rPr>
-              <w:rFonts w:ascii="Cambria Math" w:hAnsi="Cambria Math"/>
-            </w:rPr>
-            <m:t>=</m:t>
-          </m:r>
-          <m:f>
-            <m:fPr>
-              <m:ctrlPr>
-                <w:rPr>
-                  <w:rFonts w:ascii="Cambria Math" w:hAnsi="Cambria Math"/>
-                  <w:i/>
-                </w:rPr>
-              </m:ctrlPr>
-            </m:fPr>
-            <m:num>
-              <m:r>
-                <w:rPr>
-                  <w:rFonts w:ascii="Cambria Math" w:hAnsi="Cambria Math"/>
-                </w:rPr>
-                <m:t>1</m:t>
-              </m:r>
-            </m:num>
-            <m:den>
-              <m:rad>
-                <m:radPr>
-                  <m:degHide m:val="1"/>
-                  <m:ctrlPr>
-                    <w:rPr>
-                      <w:rFonts w:ascii="Cambria Math" w:hAnsi="Cambria Math"/>
-                      <w:i/>
-                      <w:iCs/>
-                    </w:rPr>
-                  </m:ctrlPr>
-                </m:radPr>
-                <m:deg/>
-                <m:e>
-                  <m:sSup>
-                    <m:sSupPr>
-                      <m:ctrlPr>
-                        <w:rPr>
-                          <w:rFonts w:ascii="Cambria Math" w:hAnsi="Cambria Math"/>
-                          <w:i/>
-                          <w:iCs/>
-                        </w:rPr>
-                      </m:ctrlPr>
-                    </m:sSupPr>
-                    <m:e>
-                      <m:r>
-                        <w:rPr>
-                          <w:rFonts w:ascii="Cambria Math" w:hAnsi="Cambria Math"/>
-                        </w:rPr>
-                        <m:t>H</m:t>
-                      </m:r>
+                  <m:f>
+                    <m:fPr>
                       <m:ctrlPr>
                         <w:rPr>
                           <w:rFonts w:ascii="Cambria Math" w:hAnsi="Cambria Math"/>
                           <w:i/>
                         </w:rPr>
                       </m:ctrlPr>
-                    </m:e>
-                    <m:sup>
+                    </m:fPr>
+                    <m:num>
+                      <m:sSub>
+                        <m:sSubPr>
+                          <m:ctrlPr>
+                            <w:rPr>
+                              <w:rFonts w:ascii="Cambria Math" w:hAnsi="Cambria Math"/>
+                              <w:i/>
+                            </w:rPr>
+                          </m:ctrlPr>
+                        </m:sSubPr>
+                        <m:e>
+                          <m:r>
+                            <w:rPr>
+                              <w:rFonts w:ascii="Cambria Math" w:hAnsi="Cambria Math"/>
+                            </w:rPr>
+                            <m:t>f</m:t>
+                          </m:r>
+                        </m:e>
+                        <m:sub>
+                          <m:r>
+                            <w:rPr>
+                              <w:rFonts w:ascii="Cambria Math" w:hAnsi="Cambria Math" w:hint="eastAsia"/>
+                            </w:rPr>
+                            <m:t>v</m:t>
+                          </m:r>
+                        </m:sub>
+                      </m:sSub>
+                    </m:num>
+                    <m:den>
+                      <m:sSub>
+                        <m:sSubPr>
+                          <m:ctrlPr>
+                            <w:rPr>
+                              <w:rFonts w:ascii="Cambria Math" w:hAnsi="Cambria Math"/>
+                              <w:i/>
+                            </w:rPr>
+                          </m:ctrlPr>
+                        </m:sSubPr>
+                        <m:e>
+                          <m:r>
+                            <w:rPr>
+                              <w:rFonts w:ascii="Cambria Math" w:hAnsi="Cambria Math"/>
+                            </w:rPr>
+                            <m:t>f</m:t>
+                          </m:r>
+                        </m:e>
+                        <m:sub>
+                          <m:r>
+                            <w:rPr>
+                              <w:rFonts w:ascii="Cambria Math" w:hAnsi="Cambria Math"/>
+                            </w:rPr>
+                            <m:t>0</m:t>
+                          </m:r>
+                        </m:sub>
+                      </m:sSub>
+                    </m:den>
+                  </m:f>
+                  <m:r>
+                    <w:rPr>
+                      <w:rFonts w:ascii="Cambria Math" w:hAnsi="Cambria Math"/>
+                    </w:rPr>
+                    <m:t>-1</m:t>
+                  </m:r>
+                </m:e>
+              </m:d>
+            </m:e>
+            <m:sup>
+              <m:r>
+                <w:rPr>
+                  <w:rFonts w:ascii="Cambria Math" w:hAnsi="Cambria Math"/>
+                </w:rPr>
+                <m:t>2</m:t>
+              </m:r>
+            </m:sup>
+          </m:sSup>
+        </m:oMath>
+      </m:oMathPara>
+    </w:p>
+    <w:p>
+      <w:pPr>
+        <w:rPr>
+          <w:rFonts w:hint="eastAsia"/>
+        </w:rPr>
+      </w:pPr>
+      <m:oMathPara>
+        <m:oMath>
+          <m:r>
+            <w:rPr>
+              <w:rFonts w:ascii="Cambria Math" w:hAnsi="Cambria Math"/>
+            </w:rPr>
+            <m:t>d</m:t>
+          </m:r>
+          <m:sSub>
+            <m:sSubPr>
+              <m:ctrlPr>
+                <w:rPr>
+                  <w:rFonts w:ascii="Cambria Math" w:hAnsi="Cambria Math"/>
+                  <w:i/>
+                </w:rPr>
+              </m:ctrlPr>
+            </m:sSubPr>
+            <m:e>
+              <m:r>
+                <w:rPr>
+                  <w:rFonts w:ascii="Cambria Math" w:hAnsi="Cambria Math"/>
+                </w:rPr>
+                <m:t>c</m:t>
+              </m:r>
+            </m:e>
+            <m:sub>
+              <m:r>
+                <w:rPr>
+                  <w:rFonts w:ascii="Cambria Math" w:hAnsi="Cambria Math"/>
+                </w:rPr>
+                <m:t>d</m:t>
+              </m:r>
+            </m:sub>
+          </m:sSub>
+          <m:r>
+            <w:rPr>
+              <w:rFonts w:ascii="Cambria Math" w:hAnsi="Cambria Math"/>
+            </w:rPr>
+            <m:t>=</m:t>
+          </m:r>
+          <m:f>
+            <m:fPr>
+              <m:ctrlPr>
+                <w:rPr>
+                  <w:rFonts w:ascii="Cambria Math" w:hAnsi="Cambria Math"/>
+                  <w:i/>
+                </w:rPr>
+              </m:ctrlPr>
+            </m:fPr>
+            <m:num>
+              <m:r>
+                <w:rPr>
+                  <w:rFonts w:ascii="Cambria Math" w:hAnsi="Cambria Math"/>
+                </w:rPr>
+                <m:t>1</m:t>
+              </m:r>
+            </m:num>
+            <m:den>
+              <m:r>
+                <w:rPr>
+                  <w:rFonts w:ascii="Cambria Math" w:hAnsi="Cambria Math"/>
+                </w:rPr>
+                <m:t>T</m:t>
+              </m:r>
+            </m:den>
+          </m:f>
+          <m:sSup>
+            <m:sSupPr>
+              <m:ctrlPr>
+                <w:rPr>
+                  <w:rFonts w:ascii="Cambria Math" w:hAnsi="Cambria Math"/>
+                  <w:i/>
+                </w:rPr>
+              </m:ctrlPr>
+            </m:sSupPr>
+            <m:e>
+              <m:d>
+                <m:dPr>
+                  <m:ctrlPr>
+                    <w:rPr>
+                      <w:rFonts w:ascii="Cambria Math" w:hAnsi="Cambria Math"/>
+                      <w:i/>
+                    </w:rPr>
+                  </m:ctrlPr>
+                </m:dPr>
+                <m:e>
+                  <m:f>
+                    <m:fPr>
+                      <m:ctrlPr>
+                        <w:rPr>
+                          <w:rFonts w:ascii="Cambria Math" w:hAnsi="Cambria Math"/>
+                          <w:i/>
+                        </w:rPr>
+                      </m:ctrlPr>
+                    </m:fPr>
+                    <m:num>
+                      <m:sSub>
+                        <m:sSubPr>
+                          <m:ctrlPr>
+                            <w:rPr>
+                              <w:rFonts w:ascii="Cambria Math" w:hAnsi="Cambria Math"/>
+                              <w:i/>
+                            </w:rPr>
+                          </m:ctrlPr>
+                        </m:sSubPr>
+                        <m:e>
+                          <m:r>
+                            <w:rPr>
+                              <w:rFonts w:ascii="Cambria Math" w:hAnsi="Cambria Math"/>
+                            </w:rPr>
+                            <m:t>c</m:t>
+                          </m:r>
+                        </m:e>
+                        <m:sub>
+                          <m:r>
+                            <w:rPr>
+                              <w:rFonts w:ascii="Cambria Math" w:hAnsi="Cambria Math" w:hint="eastAsia"/>
+                            </w:rPr>
+                            <m:t>v</m:t>
+                          </m:r>
+                        </m:sub>
+                      </m:sSub>
+                    </m:num>
+                    <m:den>
                       <m:r>
                         <w:rPr>
                           <w:rFonts w:ascii="Cambria Math" w:hAnsi="Cambria Math"/>
                         </w:rPr>
-                        <m:t>'</m:t>
+                        <m:t>c</m:t>
                       </m:r>
-                    </m:sup>
-                  </m:sSup>
-                  <m:r>
-                    <w:rPr>
-                      <w:rFonts w:ascii="Cambria Math" w:hAnsi="Cambria Math"/>
-                    </w:rPr>
-                    <m:t>∙</m:t>
-                  </m:r>
-                  <m:sSubSup>
-                    <m:sSubSupPr>
+                    </m:den>
+                  </m:f>
+                  <m:r>
+                    <w:rPr>
+                      <w:rFonts w:ascii="Cambria Math" w:hAnsi="Cambria Math"/>
+                    </w:rPr>
+                    <m:t>-1</m:t>
+                  </m:r>
+                </m:e>
+              </m:d>
+            </m:e>
+            <m:sup>
+              <m:r>
+                <w:rPr>
+                  <w:rFonts w:ascii="Cambria Math" w:hAnsi="Cambria Math"/>
+                </w:rPr>
+                <m:t>2</m:t>
+              </m:r>
+            </m:sup>
+          </m:sSup>
+          <m:r>
+            <w:rPr>
+              <w:rFonts w:ascii="Cambria Math" w:hAnsi="Cambria Math"/>
+            </w:rPr>
+            <m:t>d</m:t>
+          </m:r>
+          <m:sSub>
+            <m:sSubPr>
+              <m:ctrlPr>
+                <w:rPr>
+                  <w:rFonts w:ascii="Cambria Math" w:hAnsi="Cambria Math"/>
+                  <w:i/>
+                </w:rPr>
+              </m:ctrlPr>
+            </m:sSubPr>
+            <m:e>
+              <m:r>
+                <w:rPr>
+                  <w:rFonts w:ascii="Cambria Math" w:hAnsi="Cambria Math"/>
+                </w:rPr>
+                <m:t>c</m:t>
+              </m:r>
+            </m:e>
+            <m:sub>
+              <m:r>
+                <w:rPr>
+                  <w:rFonts w:ascii="Cambria Math" w:hAnsi="Cambria Math"/>
+                </w:rPr>
+                <m:t>v</m:t>
+              </m:r>
+            </m:sub>
+          </m:sSub>
+        </m:oMath>
+      </m:oMathPara>
+    </w:p>
+    <w:p>
+      <w:r>
+        <w:rPr>
+          <w:rFonts w:hint="eastAsia"/>
+        </w:rPr>
+        <w:t>两边做不定积分，</w:t>
+      </w:r>
+    </w:p>
+    <w:p>
+      <w:pPr>
+        <w:rPr>
+          <w:rFonts w:hint="eastAsia"/>
+        </w:rPr>
+      </w:pPr>
+      <m:oMathPara>
+        <m:oMath>
+          <m:nary>
+            <m:naryPr>
+              <m:limLoc m:val="undOvr"/>
+              <m:subHide m:val="1"/>
+              <m:supHide m:val="1"/>
+              <m:ctrlPr>
+                <w:rPr>
+                  <w:rFonts w:ascii="Cambria Math" w:hAnsi="Cambria Math"/>
+                  <w:i/>
+                  <w:iCs/>
+                </w:rPr>
+              </m:ctrlPr>
+            </m:naryPr>
+            <m:sub/>
+            <m:sup/>
+            <m:e>
+              <m:r>
+                <w:rPr>
+                  <w:rFonts w:ascii="Cambria Math" w:hAnsi="Cambria Math"/>
+                </w:rPr>
+                <m:t>d</m:t>
+              </m:r>
+              <m:sSub>
+                <m:sSubPr>
+                  <m:ctrlPr>
+                    <w:rPr>
+                      <w:rFonts w:ascii="Cambria Math" w:hAnsi="Cambria Math"/>
+                      <w:i/>
+                    </w:rPr>
+                  </m:ctrlPr>
+                </m:sSubPr>
+                <m:e>
+                  <m:r>
+                    <w:rPr>
+                      <w:rFonts w:ascii="Cambria Math" w:hAnsi="Cambria Math"/>
+                    </w:rPr>
+                    <m:t>c</m:t>
+                  </m:r>
+                </m:e>
+                <m:sub>
+                  <m:r>
+                    <w:rPr>
+                      <w:rFonts w:ascii="Cambria Math" w:hAnsi="Cambria Math"/>
+                    </w:rPr>
+                    <m:t>d</m:t>
+                  </m:r>
+                </m:sub>
+              </m:sSub>
+            </m:e>
+          </m:nary>
+          <m:r>
+            <w:rPr>
+              <w:rFonts w:ascii="Cambria Math" w:hAnsi="Cambria Math"/>
+            </w:rPr>
+            <m:t>=</m:t>
+          </m:r>
+          <m:nary>
+            <m:naryPr>
+              <m:limLoc m:val="undOvr"/>
+              <m:subHide m:val="1"/>
+              <m:supHide m:val="1"/>
+              <m:ctrlPr>
+                <w:rPr>
+                  <w:rFonts w:ascii="Cambria Math" w:hAnsi="Cambria Math"/>
+                  <w:i/>
+                </w:rPr>
+              </m:ctrlPr>
+            </m:naryPr>
+            <m:sub/>
+            <m:sup/>
+            <m:e>
+              <m:f>
+                <m:fPr>
+                  <m:ctrlPr>
+                    <w:rPr>
+                      <w:rFonts w:ascii="Cambria Math" w:hAnsi="Cambria Math"/>
+                      <w:i/>
+                    </w:rPr>
+                  </m:ctrlPr>
+                </m:fPr>
+                <m:num>
+                  <m:r>
+                    <w:rPr>
+                      <w:rFonts w:ascii="Cambria Math" w:hAnsi="Cambria Math"/>
+                    </w:rPr>
+                    <m:t>1</m:t>
+                  </m:r>
+                </m:num>
+                <m:den>
+                  <m:r>
+                    <w:rPr>
+                      <w:rFonts w:ascii="Cambria Math" w:hAnsi="Cambria Math"/>
+                    </w:rPr>
+                    <m:t>T</m:t>
+                  </m:r>
+                </m:den>
+              </m:f>
+              <m:sSup>
+                <m:sSupPr>
+                  <m:ctrlPr>
+                    <w:rPr>
+                      <w:rFonts w:ascii="Cambria Math" w:hAnsi="Cambria Math"/>
+                      <w:i/>
+                    </w:rPr>
+                  </m:ctrlPr>
+                </m:sSupPr>
+                <m:e>
+                  <m:d>
+                    <m:dPr>
                       <m:ctrlPr>
                         <w:rPr>
                           <w:rFonts w:ascii="Cambria Math" w:hAnsi="Cambria Math"/>
                           <w:i/>
-                          <w:iCs/>
                         </w:rPr>
                       </m:ctrlPr>
-                    </m:sSubSupPr>
+                    </m:dPr>
+                    <m:e>
+                      <m:f>
+                        <m:fPr>
+                          <m:ctrlPr>
+                            <w:rPr>
+                              <w:rFonts w:ascii="Cambria Math" w:hAnsi="Cambria Math"/>
+                              <w:i/>
+                            </w:rPr>
+                          </m:ctrlPr>
+                        </m:fPr>
+                        <m:num>
+                          <m:sSub>
+                            <m:sSubPr>
+                              <m:ctrlPr>
+                                <w:rPr>
+                                  <w:rFonts w:ascii="Cambria Math" w:hAnsi="Cambria Math"/>
+                                  <w:i/>
+                                </w:rPr>
+                              </m:ctrlPr>
+                            </m:sSubPr>
+                            <m:e>
+                              <m:r>
+                                <w:rPr>
+                                  <w:rFonts w:ascii="Cambria Math" w:hAnsi="Cambria Math"/>
+                                </w:rPr>
+                                <m:t>c</m:t>
+                              </m:r>
+                            </m:e>
+                            <m:sub>
+                              <m:r>
+                                <w:rPr>
+                                  <w:rFonts w:ascii="Cambria Math" w:hAnsi="Cambria Math" w:hint="eastAsia"/>
+                                </w:rPr>
+                                <m:t>v</m:t>
+                              </m:r>
+                            </m:sub>
+                          </m:sSub>
+                        </m:num>
+                        <m:den>
+                          <m:r>
+                            <w:rPr>
+                              <w:rFonts w:ascii="Cambria Math" w:hAnsi="Cambria Math"/>
+                            </w:rPr>
+                            <m:t>c</m:t>
+                          </m:r>
+                        </m:den>
+                      </m:f>
+                      <m:r>
+                        <w:rPr>
+                          <w:rFonts w:ascii="Cambria Math" w:hAnsi="Cambria Math"/>
+                        </w:rPr>
+                        <m:t>-1</m:t>
+                      </m:r>
+                    </m:e>
+                  </m:d>
+                </m:e>
+                <m:sup>
+                  <m:r>
+                    <w:rPr>
+                      <w:rFonts w:ascii="Cambria Math" w:hAnsi="Cambria Math"/>
+                    </w:rPr>
+                    <m:t>2</m:t>
+                  </m:r>
+                </m:sup>
+              </m:sSup>
+              <m:r>
+                <w:rPr>
+                  <w:rFonts w:ascii="Cambria Math" w:hAnsi="Cambria Math"/>
+                </w:rPr>
+                <m:t>d</m:t>
+              </m:r>
+              <m:sSub>
+                <m:sSubPr>
+                  <m:ctrlPr>
+                    <w:rPr>
+                      <w:rFonts w:ascii="Cambria Math" w:hAnsi="Cambria Math"/>
+                      <w:i/>
+                    </w:rPr>
+                  </m:ctrlPr>
+                </m:sSubPr>
+                <m:e>
+                  <m:r>
+                    <w:rPr>
+                      <w:rFonts w:ascii="Cambria Math" w:hAnsi="Cambria Math"/>
+                    </w:rPr>
+                    <m:t>c</m:t>
+                  </m:r>
+                </m:e>
+                <m:sub>
+                  <m:r>
+                    <w:rPr>
+                      <w:rFonts w:ascii="Cambria Math" w:hAnsi="Cambria Math"/>
+                    </w:rPr>
+                    <m:t>v</m:t>
+                  </m:r>
+                </m:sub>
+              </m:sSub>
+            </m:e>
+          </m:nary>
+        </m:oMath>
+      </m:oMathPara>
+    </w:p>
+    <w:p>
+      <w:pPr>
+        <w:rPr>
+          <w:rFonts w:hint="eastAsia"/>
+        </w:rPr>
+      </w:pPr>
+      <m:oMathPara>
+        <m:oMath>
+          <m:f>
+            <m:fPr>
+              <m:ctrlPr>
+                <w:rPr>
+                  <w:rFonts w:ascii="Cambria Math" w:hAnsi="Cambria Math"/>
+                  <w:i/>
+                </w:rPr>
+              </m:ctrlPr>
+            </m:fPr>
+            <m:num>
+              <m:r>
+                <w:rPr>
+                  <w:rFonts w:ascii="Cambria Math" w:hAnsi="Cambria Math"/>
+                </w:rPr>
+                <m:t>d</m:t>
+              </m:r>
+              <m:d>
+                <m:dPr>
+                  <m:ctrlPr>
+                    <w:rPr>
+                      <w:rFonts w:ascii="Cambria Math" w:hAnsi="Cambria Math"/>
+                      <w:i/>
+                    </w:rPr>
+                  </m:ctrlPr>
+                </m:dPr>
+                <m:e>
+                  <m:r>
+                    <w:rPr>
+                      <w:rFonts w:ascii="Cambria Math" w:hAnsi="Cambria Math"/>
+                    </w:rPr>
+                    <m:t>D</m:t>
+                  </m:r>
+                </m:e>
+              </m:d>
+            </m:num>
+            <m:den>
+              <m:r>
+                <w:rPr>
+                  <w:rFonts w:ascii="Cambria Math" w:hAnsi="Cambria Math"/>
+                </w:rPr>
+                <m:t>dt</m:t>
+              </m:r>
+            </m:den>
+          </m:f>
+          <m:r>
+            <w:rPr>
+              <w:rFonts w:ascii="Cambria Math" w:hAnsi="Cambria Math"/>
+            </w:rPr>
+            <m:t>=</m:t>
+          </m:r>
+          <m:sSub>
+            <m:sSubPr>
+              <m:ctrlPr>
+                <w:rPr>
+                  <w:rFonts w:ascii="Cambria Math" w:hAnsi="Cambria Math"/>
+                  <w:i/>
+                </w:rPr>
+              </m:ctrlPr>
+            </m:sSubPr>
+            <m:e>
+              <m:r>
+                <w:rPr>
+                  <w:rFonts w:ascii="Cambria Math" w:hAnsi="Cambria Math"/>
+                </w:rPr>
+                <m:t>c</m:t>
+              </m:r>
+            </m:e>
+            <m:sub>
+              <m:r>
+                <w:rPr>
+                  <w:rFonts w:ascii="Cambria Math" w:hAnsi="Cambria Math"/>
+                </w:rPr>
+                <m:t>d</m:t>
+              </m:r>
+            </m:sub>
+          </m:sSub>
+          <m:r>
+            <w:rPr>
+              <w:rFonts w:ascii="Cambria Math" w:hAnsi="Cambria Math"/>
+            </w:rPr>
+            <m:t>=</m:t>
+          </m:r>
+          <m:f>
+            <m:fPr>
+              <m:ctrlPr>
+                <w:rPr>
+                  <w:rFonts w:ascii="Cambria Math" w:hAnsi="Cambria Math"/>
+                  <w:i/>
+                </w:rPr>
+              </m:ctrlPr>
+            </m:fPr>
+            <m:num>
+              <m:r>
+                <w:rPr>
+                  <w:rFonts w:ascii="Cambria Math" w:hAnsi="Cambria Math"/>
+                </w:rPr>
+                <m:t>1</m:t>
+              </m:r>
+            </m:num>
+            <m:den>
+              <m:r>
+                <w:rPr>
+                  <w:rFonts w:ascii="Cambria Math" w:hAnsi="Cambria Math"/>
+                </w:rPr>
+                <m:t>3</m:t>
+              </m:r>
+              <m:r>
+                <w:rPr>
+                  <w:rFonts w:ascii="Cambria Math" w:hAnsi="Cambria Math"/>
+                </w:rPr>
+                <m:t>T</m:t>
+              </m:r>
+            </m:den>
+          </m:f>
+          <m:sSup>
+            <m:sSupPr>
+              <m:ctrlPr>
+                <w:rPr>
+                  <w:rFonts w:ascii="Cambria Math" w:hAnsi="Cambria Math"/>
+                  <w:i/>
+                </w:rPr>
+              </m:ctrlPr>
+            </m:sSupPr>
+            <m:e>
+              <m:r>
+                <w:rPr>
+                  <w:rFonts w:ascii="Cambria Math" w:hAnsi="Cambria Math"/>
+                </w:rPr>
+                <m:t>(</m:t>
+              </m:r>
+              <m:f>
+                <m:fPr>
+                  <m:ctrlPr>
+                    <w:rPr>
+                      <w:rFonts w:ascii="Cambria Math" w:hAnsi="Cambria Math"/>
+                      <w:i/>
+                    </w:rPr>
+                  </m:ctrlPr>
+                </m:fPr>
+                <m:num>
+                  <m:sSub>
+                    <m:sSubPr>
+                      <m:ctrlPr>
+                        <w:rPr>
+                          <w:rFonts w:ascii="Cambria Math" w:hAnsi="Cambria Math"/>
+                          <w:i/>
+                        </w:rPr>
+                      </m:ctrlPr>
+                    </m:sSubPr>
                     <m:e>
                       <m:r>
                         <w:rPr>
                           <w:rFonts w:ascii="Cambria Math" w:hAnsi="Cambria Math"/>
                         </w:rPr>
-                        <m:t>T</m:t>
+                        <m:t>c</m:t>
                       </m:r>
                     </m:e>
                     <m:sub>
@@ -6371,22 +8008,54 @@
                         <w:rPr>
                           <w:rFonts w:ascii="Cambria Math" w:hAnsi="Cambria Math"/>
                         </w:rPr>
-                        <m:t>H</m:t>
+                        <m:t>v</m:t>
                       </m:r>
                     </m:sub>
-                    <m:sup>
-                      <m:r>
-                        <w:rPr>
-                          <w:rFonts w:ascii="Cambria Math" w:hAnsi="Cambria Math"/>
-                        </w:rPr>
-                        <m:t>'</m:t>
-                      </m:r>
-                    </m:sup>
-                  </m:sSubSup>
-                </m:e>
-              </m:rad>
-            </m:den>
-          </m:f>
+                  </m:sSub>
+                </m:num>
+                <m:den>
+                  <m:r>
+                    <w:rPr>
+                      <w:rFonts w:ascii="Cambria Math" w:hAnsi="Cambria Math"/>
+                    </w:rPr>
+                    <m:t>c</m:t>
+                  </m:r>
+                </m:den>
+              </m:f>
+              <m:r>
+                <w:rPr>
+                  <w:rFonts w:ascii="Cambria Math" w:hAnsi="Cambria Math"/>
+                </w:rPr>
+                <m:t>-1</m:t>
+              </m:r>
+              <m:r>
+                <w:rPr>
+                  <w:rFonts w:ascii="Cambria Math" w:hAnsi="Cambria Math"/>
+                </w:rPr>
+                <m:t>)</m:t>
+              </m:r>
+            </m:e>
+            <m:sup>
+              <m:r>
+                <w:rPr>
+                  <w:rFonts w:ascii="Cambria Math" w:hAnsi="Cambria Math"/>
+                </w:rPr>
+                <m:t>3</m:t>
+              </m:r>
+            </m:sup>
+          </m:sSup>
+          <m:r>
+            <w:rPr>
+              <w:rFonts w:ascii="Cambria Math" w:hAnsi="Cambria Math" w:hint="eastAsia"/>
+            </w:rPr>
+            <m:t>c</m:t>
+          </m:r>
+          <m:r>
+            <w:rPr>
+              <w:rFonts w:ascii="Cambria Math" w:hAnsi="Cambria Math"/>
+            </w:rPr>
+            <m:t>+C</m:t>
+          </m:r>
         </m:oMath>
       </m:oMathPara>
     </w:p>
@@ -6394,818 +8063,21 @@
       <w:pPr>
         <w:rPr>
           <w:rFonts w:hint="eastAsia"/>
+          <w:i/>
+        </w:rPr>
+      </w:pPr>
+      <w:r>
+        <w:rPr>
+          <w:rFonts w:hint="eastAsia"/>
           <w:iCs/>
         </w:rPr>
-      </w:pPr>
-      <m:oMathPara>
-        <m:oMath>
-          <m:f>
-            <m:fPr>
-              <m:ctrlPr>
-                <w:rPr>
-                  <w:rFonts w:ascii="Cambria Math" w:hAnsi="Cambria Math"/>
-                  <w:i/>
-                </w:rPr>
-              </m:ctrlPr>
-            </m:fPr>
-            <m:num>
-              <m:sSub>
-                <m:sSubPr>
-                  <m:ctrlPr>
-                    <w:rPr>
-                      <w:rFonts w:ascii="Cambria Math" w:hAnsi="Cambria Math"/>
-                      <w:i/>
-                    </w:rPr>
-                  </m:ctrlPr>
-                </m:sSubPr>
-                <m:e>
-                  <m:r>
-                    <w:rPr>
-                      <w:rFonts w:ascii="Cambria Math" w:hAnsi="Cambria Math"/>
-                    </w:rPr>
-                    <m:t>c</m:t>
-                  </m:r>
-                </m:e>
-                <m:sub>
-                  <m:r>
-                    <w:rPr>
-                      <w:rFonts w:ascii="Cambria Math" w:hAnsi="Cambria Math" w:hint="eastAsia"/>
-                    </w:rPr>
-                    <m:t>v</m:t>
-                  </m:r>
-                </m:sub>
-              </m:sSub>
-            </m:num>
-            <m:den>
-              <m:r>
-                <w:rPr>
-                  <w:rFonts w:ascii="Cambria Math" w:hAnsi="Cambria Math"/>
-                </w:rPr>
-                <m:t>c</m:t>
-              </m:r>
-            </m:den>
-          </m:f>
-          <m:r>
-            <w:rPr>
-              <w:rFonts w:ascii="Cambria Math" w:hAnsi="Cambria Math"/>
-            </w:rPr>
-            <m:t>=</m:t>
-          </m:r>
-          <m:r>
-            <w:rPr>
-              <w:rFonts w:ascii="Cambria Math" w:hAnsi="Cambria Math"/>
-            </w:rPr>
-            <m:t>1+</m:t>
-          </m:r>
-          <m:f>
-            <m:fPr>
-              <m:ctrlPr>
-                <w:rPr>
-                  <w:rFonts w:ascii="Cambria Math" w:hAnsi="Cambria Math"/>
-                  <w:i/>
-                </w:rPr>
-              </m:ctrlPr>
-            </m:fPr>
-            <m:num>
-              <m:r>
-                <w:rPr>
-                  <w:rFonts w:ascii="Cambria Math" w:hAnsi="Cambria Math"/>
-                </w:rPr>
-                <m:t>1</m:t>
-              </m:r>
-            </m:num>
-            <m:den>
-              <m:rad>
-                <m:radPr>
-                  <m:degHide m:val="1"/>
-                  <m:ctrlPr>
-                    <w:rPr>
-                      <w:rFonts w:ascii="Cambria Math" w:hAnsi="Cambria Math"/>
-                      <w:i/>
-                      <w:iCs/>
-                    </w:rPr>
-                  </m:ctrlPr>
-                </m:radPr>
-                <m:deg/>
-                <m:e>
-                  <m:sSup>
-                    <m:sSupPr>
-                      <m:ctrlPr>
-                        <w:rPr>
-                          <w:rFonts w:ascii="Cambria Math" w:hAnsi="Cambria Math"/>
-                          <w:i/>
-                          <w:iCs/>
-                        </w:rPr>
-                      </m:ctrlPr>
-                    </m:sSupPr>
-                    <m:e>
-                      <m:r>
-                        <w:rPr>
-                          <w:rFonts w:ascii="Cambria Math" w:hAnsi="Cambria Math"/>
-                        </w:rPr>
-                        <m:t>H</m:t>
-                      </m:r>
-                      <m:ctrlPr>
-                        <w:rPr>
-                          <w:rFonts w:ascii="Cambria Math" w:hAnsi="Cambria Math"/>
-                          <w:i/>
-                        </w:rPr>
-                      </m:ctrlPr>
-                    </m:e>
-                    <m:sup>
-                      <m:r>
-                        <w:rPr>
-                          <w:rFonts w:ascii="Cambria Math" w:hAnsi="Cambria Math"/>
-                        </w:rPr>
-                        <m:t>'</m:t>
-                      </m:r>
-                    </m:sup>
-                  </m:sSup>
-                  <m:r>
-                    <w:rPr>
-                      <w:rFonts w:ascii="Cambria Math" w:hAnsi="Cambria Math"/>
-                    </w:rPr>
-                    <m:t>∙</m:t>
-                  </m:r>
-                  <m:sSubSup>
-                    <m:sSubSupPr>
-                      <m:ctrlPr>
-                        <w:rPr>
-                          <w:rFonts w:ascii="Cambria Math" w:hAnsi="Cambria Math"/>
-                          <w:i/>
-                          <w:iCs/>
-                        </w:rPr>
-                      </m:ctrlPr>
-                    </m:sSubSupPr>
-                    <m:e>
-                      <m:r>
-                        <w:rPr>
-                          <w:rFonts w:ascii="Cambria Math" w:hAnsi="Cambria Math"/>
-                        </w:rPr>
-                        <m:t>T</m:t>
-                      </m:r>
-                    </m:e>
-                    <m:sub>
-                      <m:r>
-                        <w:rPr>
-                          <w:rFonts w:ascii="Cambria Math" w:hAnsi="Cambria Math"/>
-                        </w:rPr>
-                        <m:t>H</m:t>
-                      </m:r>
-                    </m:sub>
-                    <m:sup>
-                      <m:r>
-                        <w:rPr>
-                          <w:rFonts w:ascii="Cambria Math" w:hAnsi="Cambria Math"/>
-                        </w:rPr>
-                        <m:t>'</m:t>
-                      </m:r>
-                    </m:sup>
-                  </m:sSubSup>
-                </m:e>
-              </m:rad>
-            </m:den>
-          </m:f>
-        </m:oMath>
-      </m:oMathPara>
-    </w:p>
-    <w:p>
-      <m:oMathPara>
-        <m:oMath>
-          <m:sSub>
-            <m:sSubPr>
-              <m:ctrlPr>
-                <w:rPr>
-                  <w:rFonts w:ascii="Cambria Math" w:hAnsi="Cambria Math"/>
-                  <w:i/>
-                </w:rPr>
-              </m:ctrlPr>
-            </m:sSubPr>
-            <m:e>
-              <m:r>
-                <w:rPr>
-                  <w:rFonts w:ascii="Cambria Math" w:hAnsi="Cambria Math"/>
-                </w:rPr>
-                <m:t>c</m:t>
-              </m:r>
-            </m:e>
-            <m:sub>
-              <m:r>
-                <w:rPr>
-                  <w:rFonts w:ascii="Cambria Math" w:hAnsi="Cambria Math" w:hint="eastAsia"/>
-                </w:rPr>
-                <m:t>v</m:t>
-              </m:r>
-            </m:sub>
-          </m:sSub>
-          <m:r>
-            <w:rPr>
-              <w:rFonts w:ascii="Cambria Math" w:hAnsi="Cambria Math"/>
-            </w:rPr>
-            <m:t>=</m:t>
-          </m:r>
-          <m:d>
-            <m:dPr>
-              <m:ctrlPr>
-                <w:rPr>
-                  <w:rFonts w:ascii="Cambria Math" w:hAnsi="Cambria Math"/>
-                  <w:i/>
-                </w:rPr>
-              </m:ctrlPr>
-            </m:dPr>
-            <m:e>
-              <m:r>
-                <w:rPr>
-                  <w:rFonts w:ascii="Cambria Math" w:hAnsi="Cambria Math"/>
-                </w:rPr>
-                <m:t>1+</m:t>
-              </m:r>
-              <m:f>
-                <m:fPr>
-                  <m:ctrlPr>
-                    <w:rPr>
-                      <w:rFonts w:ascii="Cambria Math" w:hAnsi="Cambria Math"/>
-                      <w:i/>
-                    </w:rPr>
-                  </m:ctrlPr>
-                </m:fPr>
-                <m:num>
-                  <m:r>
-                    <w:rPr>
-                      <w:rFonts w:ascii="Cambria Math" w:hAnsi="Cambria Math"/>
-                    </w:rPr>
-                    <m:t>1</m:t>
-                  </m:r>
-                </m:num>
-                <m:den>
-                  <m:rad>
-                    <m:radPr>
-                      <m:degHide m:val="1"/>
-                      <m:ctrlPr>
-                        <w:rPr>
-                          <w:rFonts w:ascii="Cambria Math" w:hAnsi="Cambria Math"/>
-                          <w:i/>
-                          <w:iCs/>
-                        </w:rPr>
-                      </m:ctrlPr>
-                    </m:radPr>
-                    <m:deg/>
-                    <m:e>
-                      <m:sSup>
-                        <m:sSupPr>
-                          <m:ctrlPr>
-                            <w:rPr>
-                              <w:rFonts w:ascii="Cambria Math" w:hAnsi="Cambria Math"/>
-                              <w:i/>
-                              <w:iCs/>
-                            </w:rPr>
-                          </m:ctrlPr>
-                        </m:sSupPr>
-                        <m:e>
-                          <m:r>
-                            <w:rPr>
-                              <w:rFonts w:ascii="Cambria Math" w:hAnsi="Cambria Math"/>
-                            </w:rPr>
-                            <m:t>H</m:t>
-                          </m:r>
-                          <m:ctrlPr>
-                            <w:rPr>
-                              <w:rFonts w:ascii="Cambria Math" w:hAnsi="Cambria Math"/>
-                              <w:i/>
-                            </w:rPr>
-                          </m:ctrlPr>
-                        </m:e>
-                        <m:sup>
-                          <m:r>
-                            <w:rPr>
-                              <w:rFonts w:ascii="Cambria Math" w:hAnsi="Cambria Math"/>
-                            </w:rPr>
-                            <m:t>'</m:t>
-                          </m:r>
-                        </m:sup>
-                      </m:sSup>
-                      <m:r>
-                        <w:rPr>
-                          <w:rFonts w:ascii="Cambria Math" w:hAnsi="Cambria Math"/>
-                        </w:rPr>
-                        <m:t>∙</m:t>
-                      </m:r>
-                      <m:sSubSup>
-                        <m:sSubSupPr>
-                          <m:ctrlPr>
-                            <w:rPr>
-                              <w:rFonts w:ascii="Cambria Math" w:hAnsi="Cambria Math"/>
-                              <w:i/>
-                              <w:iCs/>
-                            </w:rPr>
-                          </m:ctrlPr>
-                        </m:sSubSupPr>
-                        <m:e>
-                          <m:r>
-                            <w:rPr>
-                              <w:rFonts w:ascii="Cambria Math" w:hAnsi="Cambria Math"/>
-                            </w:rPr>
-                            <m:t>T</m:t>
-                          </m:r>
-                        </m:e>
-                        <m:sub>
-                          <m:r>
-                            <w:rPr>
-                              <w:rFonts w:ascii="Cambria Math" w:hAnsi="Cambria Math"/>
-                            </w:rPr>
-                            <m:t>H</m:t>
-                          </m:r>
-                        </m:sub>
-                        <m:sup>
-                          <m:r>
-                            <w:rPr>
-                              <w:rFonts w:ascii="Cambria Math" w:hAnsi="Cambria Math"/>
-                            </w:rPr>
-                            <m:t>'</m:t>
-                          </m:r>
-                        </m:sup>
-                      </m:sSubSup>
-                    </m:e>
-                  </m:rad>
-                </m:den>
-              </m:f>
-            </m:e>
-          </m:d>
-          <m:r>
-            <w:rPr>
-              <w:rFonts w:ascii="Cambria Math" w:hAnsi="Cambria Math"/>
-            </w:rPr>
-            <m:t>c</m:t>
-          </m:r>
-        </m:oMath>
-      </m:oMathPara>
-    </w:p>
-    <w:p>
-      <w:pPr>
+        <w:lastRenderedPageBreak/>
+        <w:t>可见</w:t>
+      </w:r>
+      <w:r>
         <w:rPr>
           <w:rFonts w:hint="eastAsia"/>
           <w:iCs/>
-        </w:rPr>
-      </w:pPr>
-      <m:oMathPara>
-        <m:oMath>
-          <m:sSub>
-            <m:sSubPr>
-              <m:ctrlPr>
-                <w:rPr>
-                  <w:rFonts w:ascii="Cambria Math" w:hAnsi="Cambria Math"/>
-                  <w:i/>
-                </w:rPr>
-              </m:ctrlPr>
-            </m:sSubPr>
-            <m:e>
-              <m:r>
-                <w:rPr>
-                  <w:rFonts w:ascii="Cambria Math" w:hAnsi="Cambria Math" w:hint="eastAsia"/>
-                </w:rPr>
-                <m:t>f</m:t>
-              </m:r>
-            </m:e>
-            <m:sub>
-              <m:r>
-                <w:rPr>
-                  <w:rFonts w:ascii="Cambria Math" w:hAnsi="Cambria Math" w:hint="eastAsia"/>
-                </w:rPr>
-                <m:t>v</m:t>
-              </m:r>
-            </m:sub>
-          </m:sSub>
-          <m:r>
-            <w:rPr>
-              <w:rFonts w:ascii="Cambria Math" w:hAnsi="Cambria Math"/>
-            </w:rPr>
-            <m:t>=</m:t>
-          </m:r>
-          <m:d>
-            <m:dPr>
-              <m:ctrlPr>
-                <w:rPr>
-                  <w:rFonts w:ascii="Cambria Math" w:hAnsi="Cambria Math"/>
-                  <w:i/>
-                </w:rPr>
-              </m:ctrlPr>
-            </m:dPr>
-            <m:e>
-              <m:r>
-                <w:rPr>
-                  <w:rFonts w:ascii="Cambria Math" w:hAnsi="Cambria Math"/>
-                </w:rPr>
-                <m:t>1+</m:t>
-              </m:r>
-              <m:f>
-                <m:fPr>
-                  <m:ctrlPr>
-                    <w:rPr>
-                      <w:rFonts w:ascii="Cambria Math" w:hAnsi="Cambria Math"/>
-                      <w:i/>
-                    </w:rPr>
-                  </m:ctrlPr>
-                </m:fPr>
-                <m:num>
-                  <m:r>
-                    <w:rPr>
-                      <w:rFonts w:ascii="Cambria Math" w:hAnsi="Cambria Math"/>
-                    </w:rPr>
-                    <m:t>1</m:t>
-                  </m:r>
-                </m:num>
-                <m:den>
-                  <m:rad>
-                    <m:radPr>
-                      <m:degHide m:val="1"/>
-                      <m:ctrlPr>
-                        <w:rPr>
-                          <w:rFonts w:ascii="Cambria Math" w:hAnsi="Cambria Math"/>
-                          <w:i/>
-                          <w:iCs/>
-                        </w:rPr>
-                      </m:ctrlPr>
-                    </m:radPr>
-                    <m:deg/>
-                    <m:e>
-                      <m:sSup>
-                        <m:sSupPr>
-                          <m:ctrlPr>
-                            <w:rPr>
-                              <w:rFonts w:ascii="Cambria Math" w:hAnsi="Cambria Math"/>
-                              <w:i/>
-                              <w:iCs/>
-                            </w:rPr>
-                          </m:ctrlPr>
-                        </m:sSupPr>
-                        <m:e>
-                          <m:r>
-                            <w:rPr>
-                              <w:rFonts w:ascii="Cambria Math" w:hAnsi="Cambria Math"/>
-                            </w:rPr>
-                            <m:t>H</m:t>
-                          </m:r>
-                          <m:ctrlPr>
-                            <w:rPr>
-                              <w:rFonts w:ascii="Cambria Math" w:hAnsi="Cambria Math"/>
-                              <w:i/>
-                            </w:rPr>
-                          </m:ctrlPr>
-                        </m:e>
-                        <m:sup>
-                          <m:r>
-                            <w:rPr>
-                              <w:rFonts w:ascii="Cambria Math" w:hAnsi="Cambria Math"/>
-                            </w:rPr>
-                            <m:t>'</m:t>
-                          </m:r>
-                        </m:sup>
-                      </m:sSup>
-                      <m:r>
-                        <w:rPr>
-                          <w:rFonts w:ascii="Cambria Math" w:hAnsi="Cambria Math"/>
-                        </w:rPr>
-                        <m:t>∙</m:t>
-                      </m:r>
-                      <m:sSubSup>
-                        <m:sSubSupPr>
-                          <m:ctrlPr>
-                            <w:rPr>
-                              <w:rFonts w:ascii="Cambria Math" w:hAnsi="Cambria Math"/>
-                              <w:i/>
-                              <w:iCs/>
-                            </w:rPr>
-                          </m:ctrlPr>
-                        </m:sSubSupPr>
-                        <m:e>
-                          <m:r>
-                            <w:rPr>
-                              <w:rFonts w:ascii="Cambria Math" w:hAnsi="Cambria Math"/>
-                            </w:rPr>
-                            <m:t>T</m:t>
-                          </m:r>
-                        </m:e>
-                        <m:sub>
-                          <m:r>
-                            <w:rPr>
-                              <w:rFonts w:ascii="Cambria Math" w:hAnsi="Cambria Math"/>
-                            </w:rPr>
-                            <m:t>H</m:t>
-                          </m:r>
-                        </m:sub>
-                        <m:sup>
-                          <m:r>
-                            <w:rPr>
-                              <w:rFonts w:ascii="Cambria Math" w:hAnsi="Cambria Math"/>
-                            </w:rPr>
-                            <m:t>'</m:t>
-                          </m:r>
-                        </m:sup>
-                      </m:sSubSup>
-                    </m:e>
-                  </m:rad>
-                </m:den>
-              </m:f>
-            </m:e>
-          </m:d>
-          <m:r>
-            <w:rPr>
-              <w:rFonts w:ascii="Cambria Math" w:hAnsi="Cambria Math"/>
-            </w:rPr>
-            <m:t>f</m:t>
-          </m:r>
-        </m:oMath>
-      </m:oMathPara>
-    </w:p>
-    <w:p>
-      <w:pPr>
-        <w:rPr>
-          <w:rFonts w:ascii="Cambria Math" w:hAnsi="Cambria Math"/>
-        </w:rPr>
-      </w:pPr>
-      <w:r>
-        <w:rPr>
-          <w:rFonts w:hint="eastAsia"/>
-        </w:rPr>
-        <w:t>若</w:t>
-      </w:r>
-      <m:oMath>
-        <m:r>
-          <w:rPr>
-            <w:rFonts w:ascii="Cambria Math" w:hAnsi="Cambria Math"/>
-          </w:rPr>
-          <m:t>0</m:t>
-        </m:r>
-        <m:r>
-          <w:rPr>
-            <w:rFonts w:ascii="Cambria Math" w:hAnsi="Cambria Math"/>
-          </w:rPr>
-          <m:t>&lt;</m:t>
-        </m:r>
-        <m:sSub>
-          <m:sSubPr>
-            <m:ctrlPr>
-              <w:rPr>
-                <w:rFonts w:ascii="Cambria Math" w:hAnsi="Cambria Math"/>
-                <w:i/>
-              </w:rPr>
-            </m:ctrlPr>
-          </m:sSubPr>
-          <m:e>
-            <m:r>
-              <w:rPr>
-                <w:rFonts w:ascii="Cambria Math" w:hAnsi="Cambria Math"/>
-              </w:rPr>
-              <m:t>c</m:t>
-            </m:r>
-          </m:e>
-          <m:sub>
-            <m:r>
-              <w:rPr>
-                <w:rFonts w:ascii="Cambria Math" w:hAnsi="Cambria Math" w:hint="eastAsia"/>
-              </w:rPr>
-              <m:t>v</m:t>
-            </m:r>
-          </m:sub>
-        </m:sSub>
-        <m:r>
-          <w:rPr>
-            <w:rFonts w:ascii="Cambria Math" w:hAnsi="Cambria Math"/>
-          </w:rPr>
-          <m:t>&lt;c</m:t>
-        </m:r>
-      </m:oMath>
-      <w:r>
-        <w:rPr>
-          <w:rFonts w:hint="eastAsia"/>
-        </w:rPr>
-        <w:t>,</w:t>
-      </w:r>
-      <w:r>
-        <w:rPr>
-          <w:rFonts w:ascii="Cambria Math" w:hAnsi="Cambria Math"/>
-          <w:i/>
-          <w:iCs/>
-        </w:rPr>
-        <w:t xml:space="preserve"> </w:t>
-      </w:r>
-      <m:oMath>
-        <m:sSubSup>
-          <m:sSubSupPr>
-            <m:ctrlPr>
-              <w:rPr>
-                <w:rFonts w:ascii="Cambria Math" w:hAnsi="Cambria Math"/>
-                <w:i/>
-                <w:iCs/>
-              </w:rPr>
-            </m:ctrlPr>
-          </m:sSubSupPr>
-          <m:e>
-            <m:r>
-              <w:rPr>
-                <w:rFonts w:ascii="Cambria Math" w:hAnsi="Cambria Math"/>
-              </w:rPr>
-              <m:t>T</m:t>
-            </m:r>
-          </m:e>
-          <m:sub>
-            <m:r>
-              <w:rPr>
-                <w:rFonts w:ascii="Cambria Math" w:hAnsi="Cambria Math"/>
-              </w:rPr>
-              <m:t>H</m:t>
-            </m:r>
-          </m:sub>
-          <m:sup>
-            <m:r>
-              <w:rPr>
-                <w:rFonts w:ascii="Cambria Math" w:hAnsi="Cambria Math"/>
-              </w:rPr>
-              <m:t>'</m:t>
-            </m:r>
-          </m:sup>
-        </m:sSubSup>
-      </m:oMath>
-      <w:r>
-        <w:rPr>
-          <w:rFonts w:ascii="Cambria Math" w:hAnsi="Cambria Math" w:hint="eastAsia"/>
-        </w:rPr>
-        <w:t>增大的时候</w:t>
-      </w:r>
-      <m:oMath>
-        <m:sSub>
-          <m:sSubPr>
-            <m:ctrlPr>
-              <w:rPr>
-                <w:rFonts w:ascii="Cambria Math" w:hAnsi="Cambria Math"/>
-                <w:i/>
-              </w:rPr>
-            </m:ctrlPr>
-          </m:sSubPr>
-          <m:e>
-            <m:r>
-              <w:rPr>
-                <w:rFonts w:ascii="Cambria Math" w:hAnsi="Cambria Math"/>
-              </w:rPr>
-              <m:t>c</m:t>
-            </m:r>
-          </m:e>
-          <m:sub>
-            <m:r>
-              <w:rPr>
-                <w:rFonts w:ascii="Cambria Math" w:hAnsi="Cambria Math" w:hint="eastAsia"/>
-              </w:rPr>
-              <m:t>v</m:t>
-            </m:r>
-          </m:sub>
-        </m:sSub>
-      </m:oMath>
-      <w:r>
-        <w:rPr>
-          <w:rFonts w:ascii="Cambria Math" w:hAnsi="Cambria Math" w:hint="eastAsia"/>
-        </w:rPr>
-        <w:t>变小，此时</w:t>
-      </w:r>
-      <m:oMath>
-        <m:sSub>
-          <m:sSubPr>
-            <m:ctrlPr>
-              <w:rPr>
-                <w:rFonts w:ascii="Cambria Math" w:hAnsi="Cambria Math"/>
-                <w:i/>
-              </w:rPr>
-            </m:ctrlPr>
-          </m:sSubPr>
-          <m:e>
-            <m:r>
-              <w:rPr>
-                <w:rFonts w:ascii="Cambria Math" w:hAnsi="Cambria Math"/>
-              </w:rPr>
-              <m:t>c</m:t>
-            </m:r>
-          </m:e>
-          <m:sub>
-            <m:r>
-              <w:rPr>
-                <w:rFonts w:ascii="Cambria Math" w:hAnsi="Cambria Math" w:hint="eastAsia"/>
-              </w:rPr>
-              <m:t>v</m:t>
-            </m:r>
-          </m:sub>
-        </m:sSub>
-      </m:oMath>
-      <w:r>
-        <w:rPr>
-          <w:rFonts w:ascii="Cambria Math" w:hAnsi="Cambria Math" w:hint="eastAsia"/>
-        </w:rPr>
-        <w:t>和</w:t>
-      </w:r>
-      <m:oMath>
-        <m:d>
-          <m:dPr>
-            <m:begChr m:val="|"/>
-            <m:endChr m:val="|"/>
-            <m:ctrlPr>
-              <w:rPr>
-                <w:rFonts w:ascii="Cambria Math" w:hAnsi="Cambria Math"/>
-                <w:i/>
-              </w:rPr>
-            </m:ctrlPr>
-          </m:dPr>
-          <m:e>
-            <m:r>
-              <w:rPr>
-                <w:rFonts w:ascii="Cambria Math" w:hAnsi="Cambria Math" w:hint="eastAsia"/>
-              </w:rPr>
-              <m:t>v</m:t>
-            </m:r>
-          </m:e>
-        </m:d>
-      </m:oMath>
-      <w:r>
-        <w:rPr>
-          <w:rFonts w:ascii="Cambria Math" w:hAnsi="Cambria Math" w:hint="eastAsia"/>
-        </w:rPr>
-        <w:t>成反比，</w:t>
-      </w:r>
-      <m:oMath>
-        <m:d>
-          <m:dPr>
-            <m:begChr m:val="|"/>
-            <m:endChr m:val="|"/>
-            <m:ctrlPr>
-              <w:rPr>
-                <w:rFonts w:ascii="Cambria Math" w:hAnsi="Cambria Math"/>
-                <w:i/>
-              </w:rPr>
-            </m:ctrlPr>
-          </m:dPr>
-          <m:e>
-            <m:r>
-              <w:rPr>
-                <w:rFonts w:ascii="Cambria Math" w:hAnsi="Cambria Math" w:hint="eastAsia"/>
-              </w:rPr>
-              <m:t>v</m:t>
-            </m:r>
-          </m:e>
-        </m:d>
-      </m:oMath>
-      <w:r>
-        <w:rPr>
-          <w:rFonts w:ascii="Cambria Math" w:hAnsi="Cambria Math" w:hint="eastAsia"/>
-        </w:rPr>
-        <w:t>随着</w:t>
-      </w:r>
-      <m:oMath>
-        <m:sSub>
-          <m:sSubPr>
-            <m:ctrlPr>
-              <w:rPr>
-                <w:rFonts w:ascii="Cambria Math" w:hAnsi="Cambria Math"/>
-                <w:i/>
-              </w:rPr>
-            </m:ctrlPr>
-          </m:sSubPr>
-          <m:e>
-            <m:r>
-              <w:rPr>
-                <w:rFonts w:ascii="Cambria Math" w:hAnsi="Cambria Math"/>
-              </w:rPr>
-              <m:t>c</m:t>
-            </m:r>
-          </m:e>
-          <m:sub>
-            <m:r>
-              <w:rPr>
-                <w:rFonts w:ascii="Cambria Math" w:hAnsi="Cambria Math" w:hint="eastAsia"/>
-              </w:rPr>
-              <m:t>v</m:t>
-            </m:r>
-          </m:sub>
-        </m:sSub>
-      </m:oMath>
-      <w:r>
-        <w:rPr>
-          <w:rFonts w:ascii="Cambria Math" w:hAnsi="Cambria Math" w:hint="eastAsia"/>
-        </w:rPr>
-        <w:t>变小</w:t>
-      </w:r>
-      <w:r>
-        <w:rPr>
-          <w:rFonts w:ascii="Cambria Math" w:hAnsi="Cambria Math" w:hint="eastAsia"/>
-        </w:rPr>
-        <w:t>而增大。</w:t>
-      </w:r>
-    </w:p>
-    <w:p>
-      <w:pPr>
-        <w:rPr>
-          <w:rFonts w:ascii="Cambria Math" w:hAnsi="Cambria Math"/>
-        </w:rPr>
-      </w:pPr>
-      <w:r>
-        <w:rPr>
-          <w:rFonts w:hint="eastAsia"/>
         </w:rPr>
         <w:t>若</w:t>
       </w:r>
@@ -7248,70 +8120,79 @@
             </m:r>
           </m:sub>
         </m:sSub>
-        <m:r>
-          <w:rPr>
-            <w:rFonts w:ascii="Cambria Math" w:hAnsi="Cambria Math"/>
-          </w:rPr>
-          <m:t>&lt;</m:t>
-        </m:r>
-        <m:sSup>
-          <m:sSupPr>
+      </m:oMath>
+      <w:r>
+        <w:rPr>
+          <w:rFonts w:hint="eastAsia"/>
+          <w:iCs/>
+        </w:rPr>
+        <w:t>，</w:t>
+      </w:r>
+      <w:r>
+        <w:rPr>
+          <w:rFonts w:hint="eastAsia"/>
+          <w:iCs/>
+        </w:rPr>
+        <w:t>随着时间的增加</w:t>
+      </w:r>
+      <w:r>
+        <w:rPr>
+          <w:rFonts w:hint="eastAsia"/>
+          <w:iCs/>
+        </w:rPr>
+        <w:t>（不考虑</w:t>
+      </w:r>
+      <w:r>
+        <w:rPr>
+          <w:rFonts w:hint="eastAsia"/>
+          <w:iCs/>
+        </w:rPr>
+        <w:t>时间</w:t>
+      </w:r>
+      <w:r>
+        <w:rPr>
+          <w:rFonts w:hint="eastAsia"/>
+          <w:iCs/>
+        </w:rPr>
+        <w:t>单位</w:t>
+      </w:r>
+      <w:r>
+        <w:rPr>
+          <w:rFonts w:hint="eastAsia"/>
+          <w:iCs/>
+        </w:rPr>
+        <w:t>的大小</w:t>
+      </w:r>
+      <w:r>
+        <w:rPr>
+          <w:rFonts w:hint="eastAsia"/>
+          <w:iCs/>
+        </w:rPr>
+        <w:t>）</w:t>
+      </w:r>
+      <w:r>
+        <w:rPr>
+          <w:rFonts w:hint="eastAsia"/>
+          <w:iCs/>
+        </w:rPr>
+        <w:t>，</w:t>
+      </w:r>
+      <m:oMath>
+        <m:sSub>
+          <m:sSubPr>
             <m:ctrlPr>
               <w:rPr>
                 <w:rFonts w:ascii="Cambria Math" w:hAnsi="Cambria Math"/>
                 <w:i/>
               </w:rPr>
             </m:ctrlPr>
-          </m:sSupPr>
+          </m:sSubPr>
           <m:e>
             <m:r>
               <w:rPr>
                 <w:rFonts w:ascii="Cambria Math" w:hAnsi="Cambria Math"/>
               </w:rPr>
-              <m:t>c</m:t>
-            </m:r>
-          </m:e>
-          <m:sup>
-            <m:r>
-              <w:rPr>
-                <w:rFonts w:ascii="Cambria Math" w:hAnsi="Cambria Math"/>
-              </w:rPr>
-              <m:t>2</m:t>
-            </m:r>
-          </m:sup>
-        </m:sSup>
-      </m:oMath>
-      <w:r>
-        <w:rPr>
-          <w:rFonts w:hint="eastAsia"/>
-        </w:rPr>
-        <w:t>,</w:t>
-      </w:r>
-      <w:r>
-        <w:rPr>
-          <w:rFonts w:ascii="Cambria Math" w:hAnsi="Cambria Math"/>
-          <w:i/>
-          <w:iCs/>
-        </w:rPr>
-        <w:t xml:space="preserve"> </w:t>
-      </w:r>
-      <m:oMath>
-        <m:sSubSup>
-          <m:sSubSupPr>
-            <m:ctrlPr>
-              <w:rPr>
-                <w:rFonts w:ascii="Cambria Math" w:hAnsi="Cambria Math"/>
-                <w:i/>
-                <w:iCs/>
-              </w:rPr>
-            </m:ctrlPr>
-          </m:sSubSupPr>
-          <m:e>
-            <m:r>
-              <w:rPr>
-                <w:rFonts w:ascii="Cambria Math" w:hAnsi="Cambria Math"/>
-              </w:rPr>
-              <m:t>T</m:t>
+              <m:t>f</m:t>
             </m:r>
           </m:e>
           <m:sub>
@@ -7319,24 +8200,130 @@
               <w:rPr>
                 <w:rFonts w:ascii="Cambria Math" w:hAnsi="Cambria Math"/>
               </w:rPr>
-              <m:t>H</m:t>
+              <m:t>v</m:t>
             </m:r>
           </m:sub>
-          <m:sup>
+        </m:sSub>
+      </m:oMath>
+      <w:r>
+        <w:rPr>
+          <w:rFonts w:hint="eastAsia"/>
+        </w:rPr>
+        <w:t>和</w:t>
+      </w:r>
+      <m:oMath>
+        <m:sSub>
+          <m:sSubPr>
+            <m:ctrlPr>
+              <w:rPr>
+                <w:rFonts w:ascii="Cambria Math" w:hAnsi="Cambria Math"/>
+                <w:i/>
+              </w:rPr>
+            </m:ctrlPr>
+          </m:sSubPr>
+          <m:e>
             <m:r>
               <w:rPr>
                 <w:rFonts w:ascii="Cambria Math" w:hAnsi="Cambria Math"/>
               </w:rPr>
-              <m:t>'</m:t>
+              <m:t>f</m:t>
             </m:r>
-          </m:sup>
-        </m:sSubSup>
+          </m:e>
+          <m:sub>
+            <m:r>
+              <w:rPr>
+                <w:rFonts w:ascii="Cambria Math" w:hAnsi="Cambria Math"/>
+              </w:rPr>
+              <m:t>0</m:t>
+            </m:r>
+          </m:sub>
+        </m:sSub>
       </m:oMath>
       <w:r>
         <w:rPr>
-          <w:rFonts w:ascii="Cambria Math" w:hAnsi="Cambria Math" w:hint="eastAsia"/>
-        </w:rPr>
-        <w:t>增大的时候</w:t>
+          <w:rFonts w:hint="eastAsia"/>
+        </w:rPr>
+        <w:t>的比值逐渐减小。可能是因为</w:t>
+      </w:r>
+      <m:oMath>
+        <m:sSub>
+          <m:sSubPr>
+            <m:ctrlPr>
+              <w:rPr>
+                <w:rFonts w:ascii="Cambria Math" w:hAnsi="Cambria Math"/>
+                <w:i/>
+              </w:rPr>
+            </m:ctrlPr>
+          </m:sSubPr>
+          <m:e>
+            <m:r>
+              <w:rPr>
+                <w:rFonts w:ascii="Cambria Math" w:hAnsi="Cambria Math"/>
+              </w:rPr>
+              <m:t>f</m:t>
+            </m:r>
+          </m:e>
+          <m:sub>
+            <m:r>
+              <w:rPr>
+                <w:rFonts w:ascii="Cambria Math" w:hAnsi="Cambria Math"/>
+              </w:rPr>
+              <m:t>v</m:t>
+            </m:r>
+          </m:sub>
+        </m:sSub>
+      </m:oMath>
+      <w:r>
+        <w:rPr>
+          <w:rFonts w:hint="eastAsia"/>
+        </w:rPr>
+        <w:t>的减小，也可能是因为</w:t>
+      </w:r>
+      <m:oMath>
+        <m:sSub>
+          <m:sSubPr>
+            <m:ctrlPr>
+              <w:rPr>
+                <w:rFonts w:ascii="Cambria Math" w:hAnsi="Cambria Math"/>
+                <w:i/>
+              </w:rPr>
+            </m:ctrlPr>
+          </m:sSubPr>
+          <m:e>
+            <m:r>
+              <w:rPr>
+                <w:rFonts w:ascii="Cambria Math" w:hAnsi="Cambria Math"/>
+              </w:rPr>
+              <m:t>f</m:t>
+            </m:r>
+          </m:e>
+          <m:sub>
+            <m:r>
+              <w:rPr>
+                <w:rFonts w:ascii="Cambria Math" w:hAnsi="Cambria Math"/>
+              </w:rPr>
+              <m:t>0</m:t>
+            </m:r>
+          </m:sub>
+        </m:sSub>
+      </m:oMath>
+      <w:r>
+        <w:rPr>
+          <w:rFonts w:hint="eastAsia"/>
+        </w:rPr>
+        <w:t>的增大</w:t>
+      </w:r>
+      <w:r>
+        <w:rPr>
+          <w:rFonts w:hint="eastAsia"/>
+        </w:rPr>
+        <w:t>。</w:t>
+      </w:r>
+      <w:r>
+        <w:rPr>
+          <w:rFonts w:hint="eastAsia"/>
+        </w:rPr>
+        <w:t>若</w:t>
       </w:r>
       <m:oMath>
         <m:sSub>
@@ -7365,12 +8352,116 @@
             </m:r>
           </m:sub>
         </m:sSub>
+        <m:r>
+          <w:rPr>
+            <w:rFonts w:ascii="Cambria Math" w:hAnsi="Cambria Math"/>
+          </w:rPr>
+          <m:t>=</m:t>
+        </m:r>
+        <m:r>
+          <w:rPr>
+            <w:rFonts w:ascii="Cambria Math" w:hAnsi="Cambria Math" w:hint="eastAsia"/>
+          </w:rPr>
+          <m:t>c</m:t>
+        </m:r>
       </m:oMath>
       <w:r>
         <w:rPr>
-          <w:rFonts w:ascii="Cambria Math" w:hAnsi="Cambria Math" w:hint="eastAsia"/>
-        </w:rPr>
-        <w:t>变小，此时</w:t>
+          <w:rFonts w:hint="eastAsia"/>
+        </w:rPr>
+        <w:t>,</w:t>
+      </w:r>
+      <w:r>
+        <w:rPr>
+          <w:rFonts w:hint="eastAsia"/>
+        </w:rPr>
+        <w:t>则</w:t>
+      </w:r>
+      <m:oMath>
+        <m:sSub>
+          <m:sSubPr>
+            <m:ctrlPr>
+              <w:rPr>
+                <w:rFonts w:ascii="Cambria Math" w:hAnsi="Cambria Math"/>
+                <w:i/>
+              </w:rPr>
+            </m:ctrlPr>
+          </m:sSubPr>
+          <m:e>
+            <m:r>
+              <w:rPr>
+                <w:rFonts w:ascii="Cambria Math" w:hAnsi="Cambria Math"/>
+              </w:rPr>
+              <m:t>f</m:t>
+            </m:r>
+          </m:e>
+          <m:sub>
+            <m:r>
+              <w:rPr>
+                <w:rFonts w:ascii="Cambria Math" w:hAnsi="Cambria Math" w:hint="eastAsia"/>
+              </w:rPr>
+              <m:t>v</m:t>
+            </m:r>
+          </m:sub>
+        </m:sSub>
+      </m:oMath>
+      <w:r>
+        <w:rPr>
+          <w:rFonts w:hint="eastAsia"/>
+        </w:rPr>
+        <w:t>和</w:t>
+      </w:r>
+      <m:oMath>
+        <m:sSub>
+          <m:sSubPr>
+            <m:ctrlPr>
+              <w:rPr>
+                <w:rFonts w:ascii="Cambria Math" w:hAnsi="Cambria Math"/>
+                <w:i/>
+              </w:rPr>
+            </m:ctrlPr>
+          </m:sSubPr>
+          <m:e>
+            <m:r>
+              <w:rPr>
+                <w:rFonts w:ascii="Cambria Math" w:hAnsi="Cambria Math"/>
+              </w:rPr>
+              <m:t>f</m:t>
+            </m:r>
+          </m:e>
+          <m:sub>
+            <m:r>
+              <w:rPr>
+                <w:rFonts w:ascii="Cambria Math" w:hAnsi="Cambria Math"/>
+              </w:rPr>
+              <m:t>0</m:t>
+            </m:r>
+          </m:sub>
+        </m:sSub>
+      </m:oMath>
+      <w:r>
+        <w:rPr>
+          <w:rFonts w:hint="eastAsia"/>
+        </w:rPr>
+        <w:t>的比值</w:t>
+      </w:r>
+      <w:r>
+        <w:rPr>
+          <w:rFonts w:hint="eastAsia"/>
+        </w:rPr>
+        <w:t>为</w:t>
+      </w:r>
+      <w:r>
+        <w:rPr>
+          <w:rFonts w:hint="eastAsia"/>
+        </w:rPr>
+        <w:t>0</w:t>
+      </w:r>
+      <w:r>
+        <w:rPr>
+          <w:rFonts w:hint="eastAsia"/>
+        </w:rPr>
+        <w:t>，也就是不管</w:t>
       </w:r>
       <m:oMath>
         <m:sSub>
@@ -7393,7 +8484,7 @@
           <m:sub>
             <m:r>
               <w:rPr>
-                <w:rFonts w:ascii="Cambria Math" w:hAnsi="Cambria Math" w:hint="eastAsia"/>
+                <w:rFonts w:ascii="Cambria Math" w:hAnsi="Cambria Math"/>
               </w:rPr>
               <m:t>v</m:t>
             </m:r>
@@ -7402,77 +8493,9 @@
       </m:oMath>
       <w:r>
         <w:rPr>
-          <w:rFonts w:ascii="Cambria Math" w:hAnsi="Cambria Math" w:hint="eastAsia"/>
-        </w:rPr>
-        <w:t>和</w:t>
-      </w:r>
-      <m:oMath>
-        <m:d>
-          <m:dPr>
-            <m:begChr m:val="|"/>
-            <m:endChr m:val="|"/>
-            <m:ctrlPr>
-              <w:rPr>
-                <w:rFonts w:ascii="Cambria Math" w:hAnsi="Cambria Math"/>
-                <w:i/>
-              </w:rPr>
-            </m:ctrlPr>
-          </m:dPr>
-          <m:e>
-            <m:r>
-              <w:rPr>
-                <w:rFonts w:ascii="Cambria Math" w:hAnsi="Cambria Math" w:hint="eastAsia"/>
-              </w:rPr>
-              <m:t>v</m:t>
-            </m:r>
-          </m:e>
-        </m:d>
-      </m:oMath>
-      <w:r>
-        <w:rPr>
-          <w:rFonts w:ascii="Cambria Math" w:hAnsi="Cambria Math" w:hint="eastAsia"/>
-        </w:rPr>
-        <w:t>成</w:t>
-      </w:r>
-      <w:r>
-        <w:rPr>
-          <w:rFonts w:ascii="Cambria Math" w:hAnsi="Cambria Math" w:hint="eastAsia"/>
-        </w:rPr>
-        <w:t>正比</w:t>
-      </w:r>
-      <w:r>
-        <w:rPr>
-          <w:rFonts w:ascii="Cambria Math" w:hAnsi="Cambria Math" w:hint="eastAsia"/>
-        </w:rPr>
-        <w:t>，</w:t>
-      </w:r>
-      <m:oMath>
-        <m:d>
-          <m:dPr>
-            <m:begChr m:val="|"/>
-            <m:endChr m:val="|"/>
-            <m:ctrlPr>
-              <w:rPr>
-                <w:rFonts w:ascii="Cambria Math" w:hAnsi="Cambria Math"/>
-                <w:i/>
-              </w:rPr>
-            </m:ctrlPr>
-          </m:dPr>
-          <m:e>
-            <m:r>
-              <w:rPr>
-                <w:rFonts w:ascii="Cambria Math" w:hAnsi="Cambria Math" w:hint="eastAsia"/>
-              </w:rPr>
-              <m:t>v</m:t>
-            </m:r>
-          </m:e>
-        </m:d>
-      </m:oMath>
-      <w:r>
-        <w:rPr>
-          <w:rFonts w:ascii="Cambria Math" w:hAnsi="Cambria Math" w:hint="eastAsia"/>
-        </w:rPr>
-        <w:t>随着</w:t>
+          <w:rFonts w:hint="eastAsia"/>
+        </w:rPr>
+        <w:t>的微分多大，也就是</w:t>
       </w:r>
       <m:oMath>
         <m:sSub>
@@ -7495,7 +8518,7 @@
           <m:sub>
             <m:r>
               <w:rPr>
-                <w:rFonts w:ascii="Cambria Math" w:hAnsi="Cambria Math" w:hint="eastAsia"/>
+                <w:rFonts w:ascii="Cambria Math" w:hAnsi="Cambria Math"/>
               </w:rPr>
               <m:t>v</m:t>
             </m:r>
@@ -7504,37 +8527,132 @@
       </m:oMath>
       <w:r>
         <w:rPr>
-          <w:rFonts w:ascii="Cambria Math" w:hAnsi="Cambria Math" w:hint="eastAsia"/>
-        </w:rPr>
-        <w:t>变小而</w:t>
-      </w:r>
-      <w:r>
-        <w:rPr>
-          <w:rFonts w:ascii="Cambria Math" w:hAnsi="Cambria Math" w:hint="eastAsia"/>
-        </w:rPr>
-        <w:t>减小</w:t>
-      </w:r>
-      <w:r>
-        <w:rPr>
-          <w:rFonts w:ascii="Cambria Math" w:hAnsi="Cambria Math" w:hint="eastAsia"/>
-        </w:rPr>
-        <w:t>。</w:t>
-      </w:r>
-    </w:p>
-    <w:p>
-      <w:r>
-        <w:rPr>
-          <w:rFonts w:hint="eastAsia"/>
-        </w:rPr>
-        <w:t>现实的情况是前者，所以应当选择</w:t>
+          <w:rFonts w:hint="eastAsia"/>
+        </w:rPr>
+        <w:t>如何变化，</w:t>
       </w:r>
       <m:oMath>
-        <m:r>
-          <w:rPr>
-            <w:rFonts w:ascii="Cambria Math" w:hAnsi="Cambria Math" w:hint="eastAsia"/>
-          </w:rPr>
-          <m:t>c</m:t>
-        </m:r>
+        <m:f>
+          <m:fPr>
+            <m:ctrlPr>
+              <w:rPr>
+                <w:rFonts w:ascii="Cambria Math" w:hAnsi="Cambria Math"/>
+                <w:i/>
+                <w:iCs/>
+              </w:rPr>
+            </m:ctrlPr>
+          </m:fPr>
+          <m:num>
+            <m:r>
+              <w:rPr>
+                <w:rFonts w:ascii="Cambria Math" w:hAnsi="Cambria Math"/>
+              </w:rPr>
+              <m:t>d</m:t>
+            </m:r>
+            <m:d>
+              <m:dPr>
+                <m:ctrlPr>
+                  <w:rPr>
+                    <w:rFonts w:ascii="Cambria Math" w:hAnsi="Cambria Math"/>
+                    <w:i/>
+                    <w:iCs/>
+                  </w:rPr>
+                </m:ctrlPr>
+              </m:dPr>
+              <m:e>
+                <m:r>
+                  <w:rPr>
+                    <w:rFonts w:ascii="Cambria Math" w:hAnsi="Cambria Math"/>
+                  </w:rPr>
+                  <m:t>D</m:t>
+                </m:r>
+              </m:e>
+            </m:d>
+            <m:ctrlPr>
+              <w:rPr>
+                <w:rFonts w:ascii="Cambria Math" w:hAnsi="Cambria Math"/>
+                <w:i/>
+              </w:rPr>
+            </m:ctrlPr>
+          </m:num>
+          <m:den>
+            <m:r>
+              <w:rPr>
+                <w:rFonts w:ascii="Cambria Math" w:hAnsi="Cambria Math"/>
+              </w:rPr>
+              <m:t>dt</m:t>
+            </m:r>
+          </m:den>
+        </m:f>
+      </m:oMath>
+      <w:r>
+        <w:rPr>
+          <w:rFonts w:hint="eastAsia"/>
+          <w:iCs/>
+        </w:rPr>
+        <w:t>都不变</w:t>
+      </w:r>
+      <w:r>
+        <w:rPr>
+          <w:rFonts w:hint="eastAsia"/>
+          <w:iCs/>
+        </w:rPr>
+        <w:t>，长度的增加不受被观察者影响</w:t>
+      </w:r>
+      <w:r>
+        <w:rPr>
+          <w:rFonts w:hint="eastAsia"/>
+          <w:iCs/>
+        </w:rPr>
+        <w:t>，反过来说，不管长度有多长，那些具有</w:t>
+      </w:r>
+      <m:oMath>
+        <m:sSub>
+          <m:sSubPr>
+            <m:ctrlPr>
+              <w:rPr>
+                <w:rFonts w:ascii="Cambria Math" w:hAnsi="Cambria Math"/>
+                <w:i/>
+              </w:rPr>
+            </m:ctrlPr>
+          </m:sSubPr>
+          <m:e>
+            <m:r>
+              <w:rPr>
+                <w:rFonts w:ascii="Cambria Math" w:hAnsi="Cambria Math"/>
+              </w:rPr>
+              <m:t>c</m:t>
+            </m:r>
+          </m:e>
+          <m:sub>
+            <m:r>
+              <w:rPr>
+                <w:rFonts w:ascii="Cambria Math" w:hAnsi="Cambria Math"/>
+              </w:rPr>
+              <m:t>v</m:t>
+            </m:r>
+          </m:sub>
+        </m:sSub>
+      </m:oMath>
+      <w:r>
+        <w:rPr>
+          <w:rFonts w:hint="eastAsia"/>
+        </w:rPr>
+        <w:t>对应频率的惯性系的单位时间长度都不变</w:t>
+      </w:r>
+      <w:r>
+        <w:rPr>
+          <w:rFonts w:hint="eastAsia"/>
+        </w:rPr>
+        <w:t>。若</w:t>
+      </w:r>
+      <w:r>
+        <w:rPr>
+          <w:rFonts w:hint="eastAsia"/>
+        </w:rPr>
+        <w:t>0</w:t>
+      </w:r>
+      <m:oMath>
         <m:r>
           <w:rPr>
             <w:rFonts w:ascii="Cambria Math" w:hAnsi="Cambria Math"/>
@@ -7573,227 +8691,9 @@
           </w:rPr>
           <m:t>&lt;</m:t>
         </m:r>
-        <m:sSup>
-          <m:sSupPr>
-            <m:ctrlPr>
-              <w:rPr>
-                <w:rFonts w:ascii="Cambria Math" w:hAnsi="Cambria Math"/>
-                <w:i/>
-              </w:rPr>
-            </m:ctrlPr>
-          </m:sSupPr>
-          <m:e>
-            <m:r>
-              <w:rPr>
-                <w:rFonts w:ascii="Cambria Math" w:hAnsi="Cambria Math"/>
-              </w:rPr>
-              <m:t>c</m:t>
-            </m:r>
-          </m:e>
-          <m:sup>
-            <m:r>
-              <w:rPr>
-                <w:rFonts w:ascii="Cambria Math" w:hAnsi="Cambria Math"/>
-              </w:rPr>
-              <m:t>2</m:t>
-            </m:r>
-          </m:sup>
-        </m:sSup>
-      </m:oMath>
-      <w:r>
-        <w:rPr>
-          <w:rFonts w:hint="eastAsia"/>
-        </w:rPr>
-        <w:t>。</w:t>
-      </w:r>
-      <w:r>
-        <w:rPr>
-          <w:rFonts w:hint="eastAsia"/>
-        </w:rPr>
-        <w:t>这时候</w:t>
-      </w:r>
-      <m:oMath>
-        <m:d>
-          <m:dPr>
-            <m:begChr m:val="|"/>
-            <m:endChr m:val="|"/>
-            <m:ctrlPr>
-              <w:rPr>
-                <w:rFonts w:ascii="Cambria Math" w:hAnsi="Cambria Math"/>
-                <w:i/>
-              </w:rPr>
-            </m:ctrlPr>
-          </m:dPr>
-          <m:e>
-            <m:r>
-              <w:rPr>
-                <w:rFonts w:ascii="Cambria Math" w:hAnsi="Cambria Math" w:hint="eastAsia"/>
-              </w:rPr>
-              <m:t>v</m:t>
-            </m:r>
-          </m:e>
-        </m:d>
-      </m:oMath>
-      <w:r>
-        <w:rPr>
-          <w:rFonts w:hint="eastAsia"/>
-        </w:rPr>
-        <w:t>随着</w:t>
-      </w:r>
-      <m:oMath>
-        <m:sSubSup>
-          <m:sSubSupPr>
-            <m:ctrlPr>
-              <w:rPr>
-                <w:rFonts w:ascii="Cambria Math" w:hAnsi="Cambria Math"/>
-                <w:i/>
-                <w:iCs/>
-              </w:rPr>
-            </m:ctrlPr>
-          </m:sSubSupPr>
-          <m:e>
-            <m:r>
-              <w:rPr>
-                <w:rFonts w:ascii="Cambria Math" w:hAnsi="Cambria Math"/>
-              </w:rPr>
-              <m:t>T</m:t>
-            </m:r>
-          </m:e>
-          <m:sub>
-            <m:r>
-              <w:rPr>
-                <w:rFonts w:ascii="Cambria Math" w:hAnsi="Cambria Math"/>
-              </w:rPr>
-              <m:t>H</m:t>
-            </m:r>
-          </m:sub>
-          <m:sup>
-            <m:r>
-              <w:rPr>
-                <w:rFonts w:ascii="Cambria Math" w:hAnsi="Cambria Math"/>
-              </w:rPr>
-              <m:t>'</m:t>
-            </m:r>
-          </m:sup>
-        </m:sSubSup>
-      </m:oMath>
-      <w:r>
-        <w:rPr>
-          <w:rFonts w:hint="eastAsia"/>
-          <w:iCs/>
-        </w:rPr>
-        <w:t>增大而增大</w:t>
-      </w:r>
-      <w:r>
-        <w:rPr>
-          <w:rFonts w:hint="eastAsia"/>
-          <w:iCs/>
-        </w:rPr>
-        <w:t>，对应于</w:t>
-      </w:r>
-      <m:oMath>
-        <m:sSub>
-          <m:sSubPr>
-            <m:ctrlPr>
-              <w:rPr>
-                <w:rFonts w:ascii="Cambria Math" w:hAnsi="Cambria Math"/>
-                <w:i/>
-              </w:rPr>
-            </m:ctrlPr>
-          </m:sSubPr>
-          <m:e>
-            <m:r>
-              <w:rPr>
-                <w:rFonts w:ascii="Cambria Math" w:hAnsi="Cambria Math"/>
-              </w:rPr>
-              <m:t>c</m:t>
-            </m:r>
-          </m:e>
-          <m:sub>
-            <m:r>
-              <w:rPr>
-                <w:rFonts w:ascii="Cambria Math" w:hAnsi="Cambria Math" w:hint="eastAsia"/>
-              </w:rPr>
-              <m:t>v</m:t>
-            </m:r>
-          </m:sub>
-        </m:sSub>
-      </m:oMath>
-      <w:r>
-        <w:rPr>
-          <w:rFonts w:hint="eastAsia"/>
-        </w:rPr>
-        <w:t>随着</w:t>
-      </w:r>
-      <m:oMath>
-        <m:sSubSup>
-          <m:sSubSupPr>
-            <m:ctrlPr>
-              <w:rPr>
-                <w:rFonts w:ascii="Cambria Math" w:hAnsi="Cambria Math"/>
-                <w:i/>
-                <w:iCs/>
-              </w:rPr>
-            </m:ctrlPr>
-          </m:sSubSupPr>
-          <m:e>
-            <m:r>
-              <w:rPr>
-                <w:rFonts w:ascii="Cambria Math" w:hAnsi="Cambria Math"/>
-              </w:rPr>
-              <m:t>T</m:t>
-            </m:r>
-          </m:e>
-          <m:sub>
-            <m:r>
-              <w:rPr>
-                <w:rFonts w:ascii="Cambria Math" w:hAnsi="Cambria Math"/>
-              </w:rPr>
-              <m:t>H</m:t>
-            </m:r>
-          </m:sub>
-          <m:sup>
-            <m:r>
-              <w:rPr>
-                <w:rFonts w:ascii="Cambria Math" w:hAnsi="Cambria Math"/>
-              </w:rPr>
-              <m:t>'</m:t>
-            </m:r>
-          </m:sup>
-        </m:sSubSup>
-      </m:oMath>
-      <w:r>
-        <w:rPr>
-          <w:rFonts w:hint="eastAsia"/>
-          <w:iCs/>
-        </w:rPr>
-        <w:t>的增大而减小</w:t>
-      </w:r>
-      <w:r>
-        <w:rPr>
-          <w:rFonts w:hint="eastAsia"/>
-          <w:iCs/>
-        </w:rPr>
-        <w:t>。</w:t>
-      </w:r>
-      <w:r>
-        <w:rPr>
-          <w:rFonts w:hint="eastAsia"/>
-          <w:iCs/>
-        </w:rPr>
-        <w:t>也就是距离越远，频率越低。</w:t>
-      </w:r>
-      <w:r>
-        <w:rPr>
-          <w:rFonts w:hint="eastAsia"/>
-          <w:iCs/>
-        </w:rPr>
-        <w:t>绝对速度从大于</w:t>
-      </w:r>
-      <m:oMath>
         <m:r>
           <w:rPr>
-            <w:rFonts w:ascii="Cambria Math" w:hAnsi="Cambria Math" w:hint="eastAsia"/>
+            <w:rFonts w:ascii="Cambria Math" w:hAnsi="Cambria Math"/>
           </w:rPr>
           <m:t>c</m:t>
         </m:r>
@@ -7802,54 +8702,73 @@
         <w:rPr>
           <w:rFonts w:hint="eastAsia"/>
         </w:rPr>
-        <w:t>的一端向着</w:t>
-      </w:r>
-      <m:oMath>
-        <m:r>
-          <w:rPr>
-            <w:rFonts w:ascii="Cambria Math" w:hAnsi="Cambria Math" w:hint="eastAsia"/>
-          </w:rPr>
-          <m:t>c</m:t>
-        </m:r>
-      </m:oMath>
-      <w:r>
-        <w:rPr>
-          <w:rFonts w:hint="eastAsia"/>
-        </w:rPr>
-        <w:t>移动（频率降低），使得相对速度显得不断增加。</w:t>
-      </w:r>
-    </w:p>
-    <w:p>
-      <w:r>
-        <w:rPr>
-          <w:rFonts w:hint="eastAsia"/>
-        </w:rPr>
-        <w:t>距离越远频率越低，而一切和一切都是彼此远离的。那么到底谁的频率低？我们可以选择微波背景辐射作为基准，因为其它非背景的星体的频率也是</w:t>
-      </w:r>
-      <w:r>
-        <w:t>下降</w:t>
-      </w:r>
-      <w:r>
-        <w:rPr>
-          <w:rFonts w:hint="eastAsia"/>
-        </w:rPr>
-        <w:t>的。频率</w:t>
-      </w:r>
-      <w:r>
-        <w:t>下降</w:t>
-      </w:r>
-      <w:r>
-        <w:rPr>
-          <w:rFonts w:hint="eastAsia"/>
-        </w:rPr>
-        <w:t>可能存在竞争，使得数值不再准确。原则就是，找大多数的平均数而避免考虑特别的个体，个体可能造成特定的影响而使得结果不真实。</w:t>
+        <w:t>,</w:t>
+      </w:r>
+      <w:r>
+        <w:rPr>
+          <w:rFonts w:hint="eastAsia"/>
+        </w:rPr>
+        <w:t>也就是被观察者的光速低于观察者假定的统一光速的时候，</w:t>
+      </w:r>
+      <w:r>
+        <w:rPr>
+          <w:rFonts w:hint="eastAsia"/>
+        </w:rPr>
+        <w:t>被观察者的频率随着长度的增加而减小。</w:t>
       </w:r>
     </w:p>
     <w:p>
       <w:pPr>
         <w:rPr>
+          <w:rFonts w:hint="eastAsia"/>
+        </w:rPr>
+      </w:pPr>
+    </w:p>
+    <w:p>
+      <w:r>
+        <w:rPr>
+          <w:rFonts w:hint="eastAsia"/>
+        </w:rPr>
+        <w:t>距离越远频率越低，而一切和一切都是彼此远离的。那么到底谁的频率低？我们可以选择微波背景辐射作为基准，因为其它</w:t>
+      </w:r>
+      <w:proofErr w:type="gramStart"/>
+      <w:r>
+        <w:rPr>
+          <w:rFonts w:hint="eastAsia"/>
+        </w:rPr>
+        <w:t>非背景</w:t>
+      </w:r>
+      <w:proofErr w:type="gramEnd"/>
+      <w:r>
+        <w:rPr>
+          <w:rFonts w:hint="eastAsia"/>
+        </w:rPr>
+        <w:t>的星体的频率也是</w:t>
+      </w:r>
+      <w:r>
+        <w:t>下降</w:t>
+      </w:r>
+      <w:r>
+        <w:rPr>
+          <w:rFonts w:hint="eastAsia"/>
+        </w:rPr>
+        <w:t>的。频率</w:t>
+      </w:r>
+      <w:r>
+        <w:t>下降</w:t>
+      </w:r>
+      <w:r>
+        <w:rPr>
+          <w:rFonts w:hint="eastAsia"/>
+        </w:rPr>
+        <w:t>可能存在竞争，使得数值不再准确。原则就是，找大多数的平均数而避免考虑特别的个体，个体可能造成特定的影响而使得结果不真实。</w:t>
+      </w:r>
+    </w:p>
+    <w:p>
+      <w:pPr>
+        <w:rPr>
           <w:rFonts w:ascii="Cambria Math" w:hAnsi="Cambria Math"/>
-          <w:i/>
+          <w:iCs/>
         </w:rPr>
       </w:pPr>
       <w:r>
@@ -7890,375 +8809,8 @@
         <w:rPr>
           <w:rFonts w:hint="eastAsia"/>
         </w:rPr>
-        <w:t>，那么随着时间的演化，所有一切彼此远离就可以换成时间对各自的影响，而不考虑彼此的影响，或者说彼此没有影响，</w:t>
-      </w:r>
-      <w:r>
-        <w:rPr>
-          <w:rFonts w:ascii="Cambria Math" w:hAnsi="Cambria Math"/>
-          <w:i/>
-        </w:rPr>
-        <w:br/>
-      </w:r>
-      <m:oMathPara>
-        <m:oMath>
-          <m:sSub>
-            <m:sSubPr>
-              <m:ctrlPr>
-                <w:rPr>
-                  <w:rFonts w:ascii="Cambria Math" w:hAnsi="Cambria Math"/>
-                  <w:i/>
-                </w:rPr>
-              </m:ctrlPr>
-            </m:sSubPr>
-            <m:e>
-              <m:r>
-                <w:rPr>
-                  <w:rFonts w:ascii="Cambria Math" w:hAnsi="Cambria Math" w:hint="eastAsia"/>
-                </w:rPr>
-                <m:t>f</m:t>
-              </m:r>
-            </m:e>
-            <m:sub>
-              <m:r>
-                <w:rPr>
-                  <w:rFonts w:ascii="Cambria Math" w:hAnsi="Cambria Math" w:hint="eastAsia"/>
-                </w:rPr>
-                <m:t>v</m:t>
-              </m:r>
-            </m:sub>
-          </m:sSub>
-          <m:r>
-            <w:rPr>
-              <w:rFonts w:ascii="Cambria Math" w:hAnsi="Cambria Math"/>
-            </w:rPr>
-            <m:t>=</m:t>
-          </m:r>
-          <m:d>
-            <m:dPr>
-              <m:ctrlPr>
-                <w:rPr>
-                  <w:rFonts w:ascii="Cambria Math" w:hAnsi="Cambria Math"/>
-                  <w:i/>
-                </w:rPr>
-              </m:ctrlPr>
-            </m:dPr>
-            <m:e>
-              <m:r>
-                <w:rPr>
-                  <w:rFonts w:ascii="Cambria Math" w:hAnsi="Cambria Math"/>
-                </w:rPr>
-                <m:t>1+</m:t>
-              </m:r>
-              <m:f>
-                <m:fPr>
-                  <m:ctrlPr>
-                    <w:rPr>
-                      <w:rFonts w:ascii="Cambria Math" w:hAnsi="Cambria Math"/>
-                      <w:i/>
-                    </w:rPr>
-                  </m:ctrlPr>
-                </m:fPr>
-                <m:num>
-                  <m:r>
-                    <w:rPr>
-                      <w:rFonts w:ascii="Cambria Math" w:hAnsi="Cambria Math"/>
-                    </w:rPr>
-                    <m:t>1</m:t>
-                  </m:r>
-                </m:num>
-                <m:den>
-                  <m:rad>
-                    <m:radPr>
-                      <m:degHide m:val="1"/>
-                      <m:ctrlPr>
-                        <w:rPr>
-                          <w:rFonts w:ascii="Cambria Math" w:hAnsi="Cambria Math"/>
-                          <w:i/>
-                          <w:iCs/>
-                        </w:rPr>
-                      </m:ctrlPr>
-                    </m:radPr>
-                    <m:deg/>
-                    <m:e>
-                      <m:sSup>
-                        <m:sSupPr>
-                          <m:ctrlPr>
-                            <w:rPr>
-                              <w:rFonts w:ascii="Cambria Math" w:hAnsi="Cambria Math"/>
-                              <w:i/>
-                              <w:iCs/>
-                            </w:rPr>
-                          </m:ctrlPr>
-                        </m:sSupPr>
-                        <m:e>
-                          <m:r>
-                            <w:rPr>
-                              <w:rFonts w:ascii="Cambria Math" w:hAnsi="Cambria Math"/>
-                            </w:rPr>
-                            <m:t>H</m:t>
-                          </m:r>
-                          <m:ctrlPr>
-                            <w:rPr>
-                              <w:rFonts w:ascii="Cambria Math" w:hAnsi="Cambria Math"/>
-                              <w:i/>
-                            </w:rPr>
-                          </m:ctrlPr>
-                        </m:e>
-                        <m:sup>
-                          <m:r>
-                            <w:rPr>
-                              <w:rFonts w:ascii="Cambria Math" w:hAnsi="Cambria Math"/>
-                            </w:rPr>
-                            <m:t>'</m:t>
-                          </m:r>
-                        </m:sup>
-                      </m:sSup>
-                      <m:r>
-                        <w:rPr>
-                          <w:rFonts w:ascii="Cambria Math" w:hAnsi="Cambria Math"/>
-                        </w:rPr>
-                        <m:t>∙</m:t>
-                      </m:r>
-                      <m:sSubSup>
-                        <m:sSubSupPr>
-                          <m:ctrlPr>
-                            <w:rPr>
-                              <w:rFonts w:ascii="Cambria Math" w:hAnsi="Cambria Math"/>
-                              <w:i/>
-                              <w:iCs/>
-                            </w:rPr>
-                          </m:ctrlPr>
-                        </m:sSubSupPr>
-                        <m:e>
-                          <m:r>
-                            <w:rPr>
-                              <w:rFonts w:ascii="Cambria Math" w:hAnsi="Cambria Math"/>
-                            </w:rPr>
-                            <m:t>T</m:t>
-                          </m:r>
-                        </m:e>
-                        <m:sub>
-                          <m:r>
-                            <w:rPr>
-                              <w:rFonts w:ascii="Cambria Math" w:hAnsi="Cambria Math"/>
-                            </w:rPr>
-                            <m:t>H</m:t>
-                          </m:r>
-                        </m:sub>
-                        <m:sup>
-                          <m:r>
-                            <w:rPr>
-                              <w:rFonts w:ascii="Cambria Math" w:hAnsi="Cambria Math"/>
-                            </w:rPr>
-                            <m:t>'</m:t>
-                          </m:r>
-                        </m:sup>
-                      </m:sSubSup>
-                    </m:e>
-                  </m:rad>
-                </m:den>
-              </m:f>
-            </m:e>
-          </m:d>
-          <m:sSub>
-            <m:sSubPr>
-              <m:ctrlPr>
-                <w:rPr>
-                  <w:rFonts w:ascii="Cambria Math" w:hAnsi="Cambria Math"/>
-                  <w:i/>
-                </w:rPr>
-              </m:ctrlPr>
-            </m:sSubPr>
-            <m:e>
-              <m:r>
-                <w:rPr>
-                  <w:rFonts w:ascii="Cambria Math" w:hAnsi="Cambria Math"/>
-                </w:rPr>
-                <m:t>f</m:t>
-              </m:r>
-            </m:e>
-            <m:sub>
-              <m:r>
-                <w:rPr>
-                  <w:rFonts w:ascii="Cambria Math" w:hAnsi="Cambria Math"/>
-                </w:rPr>
-                <m:t>0</m:t>
-              </m:r>
-            </m:sub>
-          </m:sSub>
-          <m:r>
-            <w:rPr>
-              <w:rFonts w:ascii="Cambria Math" w:hAnsi="Cambria Math"/>
-            </w:rPr>
-            <m:t>=</m:t>
-          </m:r>
-          <m:d>
-            <m:dPr>
-              <m:ctrlPr>
-                <w:rPr>
-                  <w:rFonts w:ascii="Cambria Math" w:hAnsi="Cambria Math"/>
-                  <w:i/>
-                </w:rPr>
-              </m:ctrlPr>
-            </m:dPr>
-            <m:e>
-              <m:r>
-                <w:rPr>
-                  <w:rFonts w:ascii="Cambria Math" w:hAnsi="Cambria Math"/>
-                </w:rPr>
-                <m:t>1+</m:t>
-              </m:r>
-              <m:f>
-                <m:fPr>
-                  <m:ctrlPr>
-                    <w:rPr>
-                      <w:rFonts w:ascii="Cambria Math" w:hAnsi="Cambria Math"/>
-                      <w:i/>
-                    </w:rPr>
-                  </m:ctrlPr>
-                </m:fPr>
-                <m:num>
-                  <m:r>
-                    <w:rPr>
-                      <w:rFonts w:ascii="Cambria Math" w:hAnsi="Cambria Math"/>
-                    </w:rPr>
-                    <m:t>1</m:t>
-                  </m:r>
-                </m:num>
-                <m:den>
-                  <m:rad>
-                    <m:radPr>
-                      <m:degHide m:val="1"/>
-                      <m:ctrlPr>
-                        <w:rPr>
-                          <w:rFonts w:ascii="Cambria Math" w:hAnsi="Cambria Math"/>
-                          <w:i/>
-                          <w:iCs/>
-                        </w:rPr>
-                      </m:ctrlPr>
-                    </m:radPr>
-                    <m:deg/>
-                    <m:e>
-                      <m:sSup>
-                        <m:sSupPr>
-                          <m:ctrlPr>
-                            <w:rPr>
-                              <w:rFonts w:ascii="Cambria Math" w:hAnsi="Cambria Math"/>
-                              <w:i/>
-                              <w:iCs/>
-                            </w:rPr>
-                          </m:ctrlPr>
-                        </m:sSupPr>
-                        <m:e>
-                          <m:r>
-                            <w:rPr>
-                              <w:rFonts w:ascii="Cambria Math" w:hAnsi="Cambria Math"/>
-                            </w:rPr>
-                            <m:t>H</m:t>
-                          </m:r>
-                          <m:ctrlPr>
-                            <w:rPr>
-                              <w:rFonts w:ascii="Cambria Math" w:hAnsi="Cambria Math"/>
-                              <w:i/>
-                            </w:rPr>
-                          </m:ctrlPr>
-                        </m:e>
-                        <m:sup>
-                          <m:r>
-                            <w:rPr>
-                              <w:rFonts w:ascii="Cambria Math" w:hAnsi="Cambria Math"/>
-                            </w:rPr>
-                            <m:t>'</m:t>
-                          </m:r>
-                        </m:sup>
-                      </m:sSup>
-                      <m:r>
-                        <w:rPr>
-                          <w:rFonts w:ascii="Cambria Math" w:hAnsi="Cambria Math"/>
-                        </w:rPr>
-                        <m:t>∙</m:t>
-                      </m:r>
-                      <m:r>
-                        <w:rPr>
-                          <w:rFonts w:ascii="Cambria Math" w:hAnsi="Cambria Math"/>
-                        </w:rPr>
-                        <m:t>k</m:t>
-                      </m:r>
-                      <m:sSub>
-                        <m:sSubPr>
-                          <m:ctrlPr>
-                            <w:rPr>
-                              <w:rFonts w:ascii="Cambria Math" w:hAnsi="Cambria Math"/>
-                              <w:i/>
-                              <w:iCs/>
-                            </w:rPr>
-                          </m:ctrlPr>
-                        </m:sSubPr>
-                        <m:e>
-                          <m:r>
-                            <w:rPr>
-                              <w:rFonts w:ascii="Cambria Math" w:hAnsi="Cambria Math"/>
-                            </w:rPr>
-                            <m:t>T</m:t>
-                          </m:r>
-                          <m:r>
-                            <w:rPr>
-                              <w:rFonts w:ascii="Cambria Math" w:hAnsi="Cambria Math"/>
-                            </w:rPr>
-                            <m:t>'</m:t>
-                          </m:r>
-                        </m:e>
-                        <m:sub>
-                          <m:r>
-                            <w:rPr>
-                              <w:rFonts w:ascii="Cambria Math" w:hAnsi="Cambria Math"/>
-                            </w:rPr>
-                            <m:t>0</m:t>
-                          </m:r>
-                        </m:sub>
-                      </m:sSub>
-                    </m:e>
-                  </m:rad>
-                </m:den>
-              </m:f>
-            </m:e>
-          </m:d>
-          <m:sSub>
-            <m:sSubPr>
-              <m:ctrlPr>
-                <w:rPr>
-                  <w:rFonts w:ascii="Cambria Math" w:hAnsi="Cambria Math"/>
-                  <w:i/>
-                </w:rPr>
-              </m:ctrlPr>
-            </m:sSubPr>
-            <m:e>
-              <m:r>
-                <w:rPr>
-                  <w:rFonts w:ascii="Cambria Math" w:hAnsi="Cambria Math"/>
-                </w:rPr>
-                <m:t>f</m:t>
-              </m:r>
-            </m:e>
-            <m:sub>
-              <m:r>
-                <w:rPr>
-                  <w:rFonts w:ascii="Cambria Math" w:hAnsi="Cambria Math"/>
-                </w:rPr>
-                <m:t>0</m:t>
-              </m:r>
-            </m:sub>
-          </m:sSub>
-        </m:oMath>
-      </m:oMathPara>
-    </w:p>
-    <w:p>
-      <w:pPr>
-        <w:rPr>
-          <w:rFonts w:ascii="Cambria Math" w:hAnsi="Cambria Math" w:hint="eastAsia"/>
-          <w:iCs/>
-        </w:rPr>
-      </w:pPr>
+        <w:t>，</w:t>
+      </w:r>
       <w:r>
         <w:rPr>
           <w:rFonts w:ascii="Cambria Math" w:hAnsi="Cambria Math" w:hint="eastAsia"/>
@@ -8360,6 +8912,56 @@
     </w:sectPr>
   </w:body>
 </w:document>
+</file>
+
+<file path=word/endnotes.xml><?xml version="1.0" encoding="utf-8"?>
+<w:endnotes xmlns:wpc="http://schemas.microsoft.com/office/word/2010/wordprocessingCanvas" xmlns:cx="http://schemas.microsoft.com/office/drawing/2014/chartex" xmlns:cx1="http://schemas.microsoft.com/office/drawing/2015/9/8/chartex" xmlns:cx2="http://schemas.microsoft.com/office/drawing/2015/10/21/chartex" xmlns:cx3="http://schemas.microsoft.com/office/drawing/2016/5/9/chartex" xmlns:cx4="http://schemas.microsoft.com/office/drawing/2016/5/10/chartex" xmlns:cx5="http://schemas.microsoft.com/office/drawing/2016/5/11/chartex" xmlns:cx6="http://schemas.microsoft.com/office/drawing/2016/5/12/chartex" xmlns:cx7="http://schemas.microsoft.com/office/drawing/2016/5/13/chartex" xmlns:cx8="http://schemas.microsoft.com/office/drawing/2016/5/14/chartex" xmlns:mc="http://schemas.openxmlformats.org/markup-compatibility/2006" xmlns:aink="http://schemas.microsoft.com/office/drawing/2016/ink" xmlns:am3d="http://schemas.microsoft.com/office/drawing/2017/model3d" xmlns:o="urn:schemas-microsoft-com:office:office" xmlns:oel="http://schemas.microsoft.com/office/2019/extlst" xmlns:r="http://schemas.openxmlformats.org/officeDocument/2006/relationships" xmlns:m="http://schemas.openxmlformats.org/officeDocument/2006/math" xmlns:v="urn:schemas-microsoft-com:vml" xmlns:wp14="http://schemas.microsoft.com/office/word/2010/wordprocessingDrawing" xmlns:wp="http://schemas.openxmlformats.org/drawingml/2006/wordprocessingDrawing" xmlns:w10="urn:schemas-microsoft-com:office:word" xmlns:w="http://schemas.openxmlformats.org/wordprocessingml/2006/main" xmlns:w14="http://schemas.microsoft.com/office/word/2010/wordml" xmlns:w15="http://schemas.microsoft.com/office/word/2012/wordml" xmlns:w16cex="http://schemas.microsoft.com/office/word/2018/wordml/cex" xmlns:w16cid="http://schemas.microsoft.com/office/word/2016/wordml/cid" xmlns:w16="http://schemas.microsoft.com/office/word/2018/wordml" xmlns:w16du="http://schemas.microsoft.com/office/word/2023/wordml/word16du" xmlns:w16sdtdh="http://schemas.microsoft.com/office/word/2020/wordml/sdtdatahash" xmlns:w16sdtfl="http://schemas.microsoft.com/office/word/2024/wordml/sdtformatlock" xmlns:w16se="http://schemas.microsoft.com/office/word/2015/wordml/symex" xmlns:wpg="http://schemas.microsoft.com/office/word/2010/wordprocessingGroup" xmlns:wpi="http://schemas.microsoft.com/office/word/2010/wordprocessingInk" xmlns:wne="http://schemas.microsoft.com/office/word/2006/wordml" xmlns:wps="http://schemas.microsoft.com/office/word/2010/wordprocessingShape" mc:Ignorable="w14 w15 w16se w16cid w16 w16cex w16sdtdh w16sdtfl w16du wp14">
+  <w:endnote w:type="separator" w:id="-1">
+    <w:p>
+      <w:pPr>
+        <w:spacing w:after="0" w:line="240" w:lineRule="auto"/>
+      </w:pPr>
+      <w:r>
+        <w:separator/>
+      </w:r>
+    </w:p>
+  </w:endnote>
+  <w:endnote w:type="continuationSeparator" w:id="0">
+    <w:p>
+      <w:pPr>
+        <w:spacing w:after="0" w:line="240" w:lineRule="auto"/>
+      </w:pPr>
+      <w:r>
+        <w:continuationSeparator/>
+      </w:r>
+    </w:p>
+  </w:endnote>
+</w:endnotes>
+</file>
+
+<file path=word/footnotes.xml><?xml version="1.0" encoding="utf-8"?>
+<w:footnotes xmlns:wpc="http://schemas.microsoft.com/office/word/2010/wordprocessingCanvas" xmlns:cx="http://schemas.microsoft.com/office/drawing/2014/chartex" xmlns:cx1="http://schemas.microsoft.com/office/drawing/2015/9/8/chartex" xmlns:cx2="http://schemas.microsoft.com/office/drawing/2015/10/21/chartex" xmlns:cx3="http://schemas.microsoft.com/office/drawing/2016/5/9/chartex" xmlns:cx4="http://schemas.microsoft.com/office/drawing/2016/5/10/chartex" xmlns:cx5="http://schemas.microsoft.com/office/drawing/2016/5/11/chartex" xmlns:cx6="http://schemas.microsoft.com/office/drawing/2016/5/12/chartex" xmlns:cx7="http://schemas.microsoft.com/office/drawing/2016/5/13/chartex" xmlns:cx8="http://schemas.microsoft.com/office/drawing/2016/5/14/chartex" xmlns:mc="http://schemas.openxmlformats.org/markup-compatibility/2006" xmlns:aink="http://schemas.microsoft.com/office/drawing/2016/ink" xmlns:am3d="http://schemas.microsoft.com/office/drawing/2017/model3d" xmlns:o="urn:schemas-microsoft-com:office:office" xmlns:oel="http://schemas.microsoft.com/office/2019/extlst" xmlns:r="http://schemas.openxmlformats.org/officeDocument/2006/relationships" xmlns:m="http://schemas.openxmlformats.org/officeDocument/2006/math" xmlns:v="urn:schemas-microsoft-com:vml" xmlns:wp14="http://schemas.microsoft.com/office/word/2010/wordprocessingDrawing" xmlns:wp="http://schemas.openxmlformats.org/drawingml/2006/wordprocessingDrawing" xmlns:w10="urn:schemas-microsoft-com:office:word" xmlns:w="http://schemas.openxmlformats.org/wordprocessingml/2006/main" xmlns:w14="http://schemas.microsoft.com/office/word/2010/wordml" xmlns:w15="http://schemas.microsoft.com/office/word/2012/wordml" xmlns:w16cex="http://schemas.microsoft.com/office/word/2018/wordml/cex" xmlns:w16cid="http://schemas.microsoft.com/office/word/2016/wordml/cid" xmlns:w16="http://schemas.microsoft.com/office/word/2018/wordml" xmlns:w16du="http://schemas.microsoft.com/office/word/2023/wordml/word16du" xmlns:w16sdtdh="http://schemas.microsoft.com/office/word/2020/wordml/sdtdatahash" xmlns:w16sdtfl="http://schemas.microsoft.com/office/word/2024/wordml/sdtformatlock" xmlns:w16se="http://schemas.microsoft.com/office/word/2015/wordml/symex" xmlns:wpg="http://schemas.microsoft.com/office/word/2010/wordprocessingGroup" xmlns:wpi="http://schemas.microsoft.com/office/word/2010/wordprocessingInk" xmlns:wne="http://schemas.microsoft.com/office/word/2006/wordml" xmlns:wps="http://schemas.microsoft.com/office/word/2010/wordprocessingShape" mc:Ignorable="w14 w15 w16se w16cid w16 w16cex w16sdtdh w16sdtfl w16du wp14">
+  <w:footnote w:type="separator" w:id="-1">
+    <w:p>
+      <w:pPr>
+        <w:spacing w:after="0" w:line="240" w:lineRule="auto"/>
+      </w:pPr>
+      <w:r>
+        <w:separator/>
+      </w:r>
+    </w:p>
+  </w:footnote>
+  <w:footnote w:type="continuationSeparator" w:id="0">
+    <w:p>
+      <w:pPr>
+        <w:spacing w:after="0" w:line="240" w:lineRule="auto"/>
+      </w:pPr>
+      <w:r>
+        <w:continuationSeparator/>
+      </w:r>
+    </w:p>
+  </w:footnote>
+</w:footnotes>
 </file>
 
 <file path=word/styles.xml><?xml version="1.0" encoding="utf-8"?>
@@ -9292,6 +9894,69 @@
       <w:color w:val="666666"/>
     </w:rPr>
   </w:style>
+  <w:style w:type="paragraph" w:styleId="af">
+    <w:name w:val="header"/>
+    <w:basedOn w:val="a"/>
+    <w:link w:val="af0"/>
+    <w:uiPriority w:val="99"/>
+    <w:unhideWhenUsed/>
+    <w:rsid w:val="00D527C0"/>
+    <w:pPr>
+      <w:tabs>
+        <w:tab w:val="center" w:pos="4153"/>
+        <w:tab w:val="right" w:pos="8306"/>
+      </w:tabs>
+      <w:snapToGrid w:val="0"/>
+      <w:spacing w:line="240" w:lineRule="auto"/>
+      <w:jc w:val="center"/>
+    </w:pPr>
+    <w:rPr>
+      <w:sz w:val="18"/>
+      <w:szCs w:val="18"/>
+    </w:rPr>
+  </w:style>
+  <w:style w:type="character" w:customStyle="1" w:styleId="af0">
+    <w:name w:val="页眉 字符"/>
+    <w:basedOn w:val="a0"/>
+    <w:link w:val="af"/>
+    <w:uiPriority w:val="99"/>
+    <w:rsid w:val="00D527C0"/>
+    <w:rPr>
+      <w:sz w:val="18"/>
+      <w:szCs w:val="18"/>
+    </w:rPr>
+  </w:style>
+  <w:style w:type="paragraph" w:styleId="af1">
+    <w:name w:val="footer"/>
+    <w:basedOn w:val="a"/>
+    <w:link w:val="af2"/>
+    <w:uiPriority w:val="99"/>
+    <w:unhideWhenUsed/>
+    <w:rsid w:val="00D527C0"/>
+    <w:pPr>
+      <w:tabs>
+        <w:tab w:val="center" w:pos="4153"/>
+        <w:tab w:val="right" w:pos="8306"/>
+      </w:tabs>
+      <w:snapToGrid w:val="0"/>
+      <w:spacing w:line="240" w:lineRule="auto"/>
+    </w:pPr>
+    <w:rPr>
+      <w:sz w:val="18"/>
+      <w:szCs w:val="18"/>
+    </w:rPr>
+  </w:style>
+  <w:style w:type="character" w:customStyle="1" w:styleId="af2">
+    <w:name w:val="页脚 字符"/>
+    <w:basedOn w:val="a0"/>
+    <w:link w:val="af1"/>
+    <w:uiPriority w:val="99"/>
+    <w:rsid w:val="00D527C0"/>
+    <w:rPr>
+      <w:sz w:val="18"/>
+      <w:szCs w:val="18"/>
+    </w:rPr>
+  </w:style>
 </w:styles>
 </file>
 
